--- a/Modules/PROG (Programming)/POE/Part 3/WFL_PROG7311_POE_Christiaan_Versfeld_ST10091991.docx
+++ b/Modules/PROG (Programming)/POE/Part 3/WFL_PROG7311_POE_Christiaan_Versfeld_ST10091991.docx
@@ -566,6 +566,368 @@
     </w:sdt>
     <w:p>
       <w:pPr>
+        <w:pStyle w:val="NormalWeb"/>
+        <w:spacing w:line="360" w:lineRule="auto"/>
+        <w:ind w:left="567" w:hanging="567"/>
+        <w:rPr>
+          <w:rFonts w:ascii="Arial" w:hAnsi="Arial" w:cs="Arial"/>
+          <w:sz w:val="36"/>
+          <w:szCs w:val="36"/>
+        </w:rPr>
+      </w:pPr>
+      <w:r>
+        <w:rPr>
+          <w:rFonts w:ascii="Arial" w:hAnsi="Arial" w:cs="Arial"/>
+          <w:b/>
+          <w:bCs/>
+          <w:sz w:val="36"/>
+          <w:szCs w:val="36"/>
+          <w:u w:val="single"/>
+        </w:rPr>
+        <w:lastRenderedPageBreak/>
+        <w:t>Table of Contents</w:t>
+      </w:r>
+    </w:p>
+    <w:p>
+      <w:pPr>
+        <w:pStyle w:val="NormalWeb"/>
+        <w:spacing w:line="360" w:lineRule="auto"/>
+        <w:ind w:left="567" w:hanging="567"/>
+        <w:rPr>
+          <w:rFonts w:ascii="Arial" w:hAnsi="Arial" w:cs="Arial"/>
+          <w:sz w:val="28"/>
+          <w:szCs w:val="28"/>
+        </w:rPr>
+      </w:pPr>
+      <w:r>
+        <w:rPr>
+          <w:rFonts w:ascii="Arial" w:hAnsi="Arial" w:cs="Arial"/>
+          <w:sz w:val="28"/>
+          <w:szCs w:val="28"/>
+        </w:rPr>
+        <w:t xml:space="preserve">PROG POE PART 1……………………………………………………….2 </w:t>
+      </w:r>
+    </w:p>
+    <w:p>
+      <w:pPr>
+        <w:pStyle w:val="NormalWeb"/>
+        <w:spacing w:line="360" w:lineRule="auto"/>
+        <w:ind w:left="567" w:hanging="567"/>
+        <w:rPr>
+          <w:rFonts w:ascii="Arial" w:hAnsi="Arial" w:cs="Arial"/>
+          <w:sz w:val="28"/>
+          <w:szCs w:val="28"/>
+        </w:rPr>
+      </w:pPr>
+      <w:r>
+        <w:rPr>
+          <w:rFonts w:ascii="Arial" w:hAnsi="Arial" w:cs="Arial"/>
+          <w:sz w:val="28"/>
+          <w:szCs w:val="28"/>
+        </w:rPr>
+        <w:t>PROG POE PART 1 Feedback and Improvements……………………1</w:t>
+      </w:r>
+      <w:r>
+        <w:rPr>
+          <w:rFonts w:ascii="Arial" w:hAnsi="Arial" w:cs="Arial"/>
+          <w:sz w:val="28"/>
+          <w:szCs w:val="28"/>
+        </w:rPr>
+        <w:t>2</w:t>
+      </w:r>
+    </w:p>
+    <w:p>
+      <w:pPr>
+        <w:pStyle w:val="NormalWeb"/>
+        <w:spacing w:line="360" w:lineRule="auto"/>
+        <w:ind w:left="567" w:hanging="567"/>
+        <w:rPr>
+          <w:rFonts w:ascii="Arial" w:hAnsi="Arial" w:cs="Arial"/>
+          <w:sz w:val="28"/>
+          <w:szCs w:val="28"/>
+        </w:rPr>
+      </w:pPr>
+      <w:r>
+        <w:rPr>
+          <w:rFonts w:ascii="Arial" w:hAnsi="Arial" w:cs="Arial"/>
+          <w:sz w:val="28"/>
+          <w:szCs w:val="28"/>
+        </w:rPr>
+        <w:t>PROG POE PART 2………………………………………………………</w:t>
+      </w:r>
+      <w:r>
+        <w:rPr>
+          <w:rFonts w:ascii="Arial" w:hAnsi="Arial" w:cs="Arial"/>
+          <w:sz w:val="28"/>
+          <w:szCs w:val="28"/>
+        </w:rPr>
+        <w:t>.24</w:t>
+      </w:r>
+    </w:p>
+    <w:p>
+      <w:pPr>
+        <w:pStyle w:val="NormalWeb"/>
+        <w:spacing w:line="360" w:lineRule="auto"/>
+        <w:ind w:left="567" w:hanging="567"/>
+        <w:rPr>
+          <w:rFonts w:ascii="Arial" w:hAnsi="Arial" w:cs="Arial"/>
+          <w:sz w:val="28"/>
+          <w:szCs w:val="28"/>
+        </w:rPr>
+      </w:pPr>
+      <w:r>
+        <w:rPr>
+          <w:rFonts w:ascii="Arial" w:hAnsi="Arial" w:cs="Arial"/>
+          <w:sz w:val="28"/>
+          <w:szCs w:val="28"/>
+        </w:rPr>
+        <w:t>PROG POE PART 2 Feedback and Improvements……………………</w:t>
+      </w:r>
+      <w:r>
+        <w:rPr>
+          <w:rFonts w:ascii="Arial" w:hAnsi="Arial" w:cs="Arial"/>
+          <w:sz w:val="28"/>
+          <w:szCs w:val="28"/>
+        </w:rPr>
+        <w:t>25</w:t>
+      </w:r>
+    </w:p>
+    <w:p>
+      <w:pPr>
+        <w:pStyle w:val="NormalWeb"/>
+        <w:spacing w:line="360" w:lineRule="auto"/>
+        <w:ind w:left="567" w:hanging="567"/>
+        <w:rPr>
+          <w:rFonts w:ascii="Arial" w:hAnsi="Arial" w:cs="Arial"/>
+          <w:sz w:val="28"/>
+          <w:szCs w:val="28"/>
+        </w:rPr>
+      </w:pPr>
+      <w:r>
+        <w:rPr>
+          <w:rFonts w:ascii="Arial" w:hAnsi="Arial" w:cs="Arial"/>
+          <w:sz w:val="28"/>
+          <w:szCs w:val="28"/>
+        </w:rPr>
+        <w:t xml:space="preserve">PROG POE PART </w:t>
+      </w:r>
+      <w:r>
+        <w:rPr>
+          <w:rFonts w:ascii="Arial" w:hAnsi="Arial" w:cs="Arial"/>
+          <w:sz w:val="28"/>
+          <w:szCs w:val="28"/>
+        </w:rPr>
+        <w:t>3</w:t>
+      </w:r>
+      <w:r>
+        <w:rPr>
+          <w:rFonts w:ascii="Arial" w:hAnsi="Arial" w:cs="Arial"/>
+          <w:sz w:val="28"/>
+          <w:szCs w:val="28"/>
+        </w:rPr>
+        <w:t>……………………………………………………….2</w:t>
+      </w:r>
+      <w:r>
+        <w:rPr>
+          <w:rFonts w:ascii="Arial" w:hAnsi="Arial" w:cs="Arial"/>
+          <w:sz w:val="28"/>
+          <w:szCs w:val="28"/>
+        </w:rPr>
+        <w:t>5</w:t>
+      </w:r>
+    </w:p>
+    <w:p>
+      <w:pPr>
+        <w:pStyle w:val="NormalWeb"/>
+        <w:spacing w:line="360" w:lineRule="auto"/>
+        <w:ind w:left="567" w:hanging="567"/>
+        <w:rPr>
+          <w:rFonts w:ascii="Arial" w:hAnsi="Arial" w:cs="Arial"/>
+          <w:sz w:val="28"/>
+          <w:szCs w:val="28"/>
+        </w:rPr>
+      </w:pPr>
+      <w:r>
+        <w:rPr>
+          <w:rFonts w:ascii="Arial" w:hAnsi="Arial" w:cs="Arial"/>
+          <w:sz w:val="28"/>
+          <w:szCs w:val="28"/>
+        </w:rPr>
+        <w:t>Introduction &amp; Background………………………………………………..25</w:t>
+      </w:r>
+    </w:p>
+    <w:p>
+      <w:pPr>
+        <w:pStyle w:val="NormalWeb"/>
+        <w:spacing w:line="360" w:lineRule="auto"/>
+        <w:ind w:left="567" w:hanging="567"/>
+        <w:rPr>
+          <w:rFonts w:ascii="Arial" w:hAnsi="Arial" w:cs="Arial"/>
+          <w:sz w:val="28"/>
+          <w:szCs w:val="28"/>
+        </w:rPr>
+      </w:pPr>
+      <w:r>
+        <w:rPr>
+          <w:rFonts w:ascii="Arial" w:hAnsi="Arial" w:cs="Arial"/>
+          <w:sz w:val="28"/>
+          <w:szCs w:val="28"/>
+        </w:rPr>
+        <w:t>1. Performance optimization………………………………………………25</w:t>
+      </w:r>
+    </w:p>
+    <w:p>
+      <w:pPr>
+        <w:pStyle w:val="NormalWeb"/>
+        <w:spacing w:line="360" w:lineRule="auto"/>
+        <w:ind w:left="567" w:hanging="567"/>
+        <w:rPr>
+          <w:rFonts w:ascii="Arial" w:hAnsi="Arial" w:cs="Arial"/>
+          <w:sz w:val="28"/>
+          <w:szCs w:val="28"/>
+        </w:rPr>
+      </w:pPr>
+      <w:r>
+        <w:rPr>
+          <w:rFonts w:ascii="Arial" w:hAnsi="Arial" w:cs="Arial"/>
+          <w:sz w:val="28"/>
+          <w:szCs w:val="28"/>
+        </w:rPr>
+        <w:t>2. Preferred Development Methodology…………………………………</w:t>
+      </w:r>
+      <w:r>
+        <w:rPr>
+          <w:rFonts w:ascii="Arial" w:hAnsi="Arial" w:cs="Arial"/>
+          <w:sz w:val="28"/>
+          <w:szCs w:val="28"/>
+        </w:rPr>
+        <w:t>28</w:t>
+      </w:r>
+    </w:p>
+    <w:p>
+      <w:pPr>
+        <w:pStyle w:val="NormalWeb"/>
+        <w:spacing w:line="360" w:lineRule="auto"/>
+        <w:ind w:left="567" w:hanging="567"/>
+        <w:rPr>
+          <w:rFonts w:ascii="Arial" w:hAnsi="Arial" w:cs="Arial"/>
+          <w:sz w:val="28"/>
+          <w:szCs w:val="28"/>
+        </w:rPr>
+      </w:pPr>
+      <w:r>
+        <w:rPr>
+          <w:rFonts w:ascii="Arial" w:hAnsi="Arial" w:cs="Arial"/>
+          <w:sz w:val="28"/>
+          <w:szCs w:val="28"/>
+        </w:rPr>
+        <w:t>3. Implementation of DevOps……………………………………………</w:t>
+      </w:r>
+      <w:r>
+        <w:rPr>
+          <w:rFonts w:ascii="Arial" w:hAnsi="Arial" w:cs="Arial"/>
+          <w:sz w:val="28"/>
+          <w:szCs w:val="28"/>
+        </w:rPr>
+        <w:t>..29</w:t>
+      </w:r>
+    </w:p>
+    <w:p>
+      <w:pPr>
+        <w:pStyle w:val="NormalWeb"/>
+        <w:spacing w:line="360" w:lineRule="auto"/>
+        <w:ind w:left="567" w:hanging="567"/>
+        <w:rPr>
+          <w:rFonts w:ascii="Arial" w:hAnsi="Arial" w:cs="Arial"/>
+          <w:sz w:val="28"/>
+          <w:szCs w:val="28"/>
+        </w:rPr>
+      </w:pPr>
+      <w:r>
+        <w:rPr>
+          <w:rFonts w:ascii="Arial" w:hAnsi="Arial" w:cs="Arial"/>
+          <w:sz w:val="28"/>
+          <w:szCs w:val="28"/>
+        </w:rPr>
+        <w:t>4. Recommended Framework……………………………………………</w:t>
+      </w:r>
+      <w:r>
+        <w:rPr>
+          <w:rFonts w:ascii="Arial" w:hAnsi="Arial" w:cs="Arial"/>
+          <w:sz w:val="28"/>
+          <w:szCs w:val="28"/>
+        </w:rPr>
+        <w:t>.30</w:t>
+      </w:r>
+    </w:p>
+    <w:p>
+      <w:pPr>
+        <w:pStyle w:val="NormalWeb"/>
+        <w:spacing w:line="360" w:lineRule="auto"/>
+        <w:ind w:left="567" w:hanging="567"/>
+        <w:rPr>
+          <w:rFonts w:ascii="Arial" w:hAnsi="Arial" w:cs="Arial"/>
+          <w:sz w:val="28"/>
+          <w:szCs w:val="28"/>
+        </w:rPr>
+      </w:pPr>
+      <w:r>
+        <w:rPr>
+          <w:rFonts w:ascii="Arial" w:hAnsi="Arial" w:cs="Arial"/>
+          <w:sz w:val="28"/>
+          <w:szCs w:val="28"/>
+        </w:rPr>
+        <w:t>5. Rundown…………………………………………………………………</w:t>
+      </w:r>
+      <w:r>
+        <w:rPr>
+          <w:rFonts w:ascii="Arial" w:hAnsi="Arial" w:cs="Arial"/>
+          <w:sz w:val="28"/>
+          <w:szCs w:val="28"/>
+        </w:rPr>
+        <w:t>32</w:t>
+      </w:r>
+    </w:p>
+    <w:p>
+      <w:pPr>
+        <w:pStyle w:val="NormalWeb"/>
+        <w:spacing w:line="360" w:lineRule="auto"/>
+        <w:ind w:left="567" w:hanging="567"/>
+        <w:rPr>
+          <w:rFonts w:ascii="Arial" w:hAnsi="Arial" w:cs="Arial"/>
+          <w:b/>
+          <w:bCs/>
+          <w:sz w:val="28"/>
+          <w:szCs w:val="28"/>
+        </w:rPr>
+      </w:pPr>
+      <w:r>
+        <w:rPr>
+          <w:rFonts w:ascii="Arial" w:hAnsi="Arial" w:cs="Arial"/>
+          <w:sz w:val="28"/>
+          <w:szCs w:val="28"/>
+        </w:rPr>
+        <w:t>Reference List……………………………………………………………</w:t>
+      </w:r>
+      <w:r>
+        <w:rPr>
+          <w:rFonts w:ascii="Arial" w:hAnsi="Arial" w:cs="Arial"/>
+          <w:sz w:val="28"/>
+          <w:szCs w:val="28"/>
+        </w:rPr>
+        <w:t>…</w:t>
+      </w:r>
+      <w:r>
+        <w:rPr>
+          <w:rFonts w:ascii="Arial" w:hAnsi="Arial" w:cs="Arial"/>
+          <w:sz w:val="28"/>
+          <w:szCs w:val="28"/>
+        </w:rPr>
+        <w:t>33</w:t>
+      </w:r>
+    </w:p>
+    <w:p>
+      <w:pPr>
         <w:spacing w:line="360" w:lineRule="auto"/>
         <w:rPr>
           <w:rFonts w:ascii="Arial" w:hAnsi="Arial" w:cs="Arial"/>
@@ -587,8 +949,7 @@
           <w:szCs w:val="36"/>
           <w:u w:val="single"/>
         </w:rPr>
-        <w:lastRenderedPageBreak/>
-        <w:t xml:space="preserve">PROG POE PART </w:t>
+        <w:br/>
       </w:r>
       <w:r>
         <w:rPr>
@@ -601,7 +962,7 @@
           <w:szCs w:val="36"/>
           <w:u w:val="single"/>
         </w:rPr>
-        <w:t>1</w:t>
+        <w:br/>
       </w:r>
       <w:r>
         <w:rPr>
@@ -614,9 +975,52 @@
           <w:szCs w:val="36"/>
           <w:u w:val="single"/>
         </w:rPr>
-        <w:t>:</w:t>
-      </w:r>
-      <w:r>
+        <w:br/>
+      </w:r>
+      <w:r>
+        <w:rPr>
+          <w:rFonts w:ascii="Arial" w:hAnsi="Arial" w:cs="Arial"/>
+          <w:b/>
+          <w:bCs/>
+          <w:i/>
+          <w:iCs/>
+          <w:sz w:val="36"/>
+          <w:szCs w:val="36"/>
+          <w:u w:val="single"/>
+        </w:rPr>
+        <w:br/>
+      </w:r>
+      <w:r>
+        <w:rPr>
+          <w:rFonts w:ascii="Arial" w:hAnsi="Arial" w:cs="Arial"/>
+          <w:b/>
+          <w:bCs/>
+          <w:i/>
+          <w:iCs/>
+          <w:sz w:val="36"/>
+          <w:szCs w:val="36"/>
+          <w:u w:val="single"/>
+        </w:rPr>
+        <w:br/>
+      </w:r>
+      <w:r>
+        <w:rPr>
+          <w:rFonts w:ascii="Arial" w:hAnsi="Arial" w:cs="Arial"/>
+          <w:b/>
+          <w:bCs/>
+          <w:i/>
+          <w:iCs/>
+          <w:sz w:val="36"/>
+          <w:szCs w:val="36"/>
+          <w:u w:val="single"/>
+        </w:rPr>
+        <w:lastRenderedPageBreak/>
+        <w:t>PROG POE PART 1:</w:t>
+      </w:r>
+      <w:r>
+        <w:rPr>
+          <w:rFonts w:ascii="Arial" w:hAnsi="Arial" w:cs="Arial"/>
+        </w:rPr>
         <w:br/>
       </w:r>
       <w:r>
@@ -1838,69 +2242,82 @@
       </w:r>
     </w:p>
     <w:p>
-      <w:r>
-        <w:rPr>
-          <w:rFonts w:ascii="Arial" w:hAnsi="Arial" w:cs="Arial"/>
-          <w:sz w:val="28"/>
-          <w:szCs w:val="28"/>
-        </w:rPr>
-        <w:t xml:space="preserve">5. </w:t>
-      </w:r>
-      <w:r>
-        <w:rPr>
-          <w:rFonts w:ascii="Arial" w:hAnsi="Arial" w:cs="Arial"/>
-          <w:b/>
-          <w:bCs/>
-          <w:sz w:val="28"/>
-          <w:szCs w:val="28"/>
-        </w:rPr>
-        <w:t>Community Support and Ecosystem</w:t>
-      </w:r>
-      <w:r>
-        <w:rPr>
-          <w:rFonts w:ascii="Arial" w:hAnsi="Arial" w:cs="Arial"/>
-          <w:sz w:val="28"/>
-          <w:szCs w:val="28"/>
-        </w:rPr>
-        <w:t xml:space="preserve">: MVC is a popular architectural pattern that has a thriving ecosystem of tools, libraries, and frameworks in addition to broad community support (Saafan, 2023). Using MVC frameworks, like Python's Django, PHP's Laravel, or Java's Spring MVC, can speed up development, give access to best practices, and make routine chores like data binding, routing, and validation easier (Saafan, 2023). </w:t>
-      </w:r>
-      <w:r>
-        <w:rPr>
-          <w:rFonts w:ascii="Arial" w:hAnsi="Arial" w:cs="Arial"/>
-          <w:sz w:val="28"/>
-          <w:szCs w:val="28"/>
-        </w:rPr>
-        <w:br/>
-      </w:r>
-      <w:r>
-        <w:rPr>
-          <w:rFonts w:ascii="Arial" w:hAnsi="Arial" w:cs="Arial"/>
-          <w:sz w:val="28"/>
-          <w:szCs w:val="28"/>
-        </w:rPr>
-        <w:br/>
-        <w:t>All things considered, the MVC architecture provides a strong base upon which to build the Agri-Energy Connect platform (Saafan, 2023). This allows developers to build a digital ecosystem that is scalable, maintainable, and extensible, thereby encouraging innovation, sustainability, and teamwork in the agricultural and renewable energy sectors (Saafan, 2023).</w:t>
-      </w:r>
-      <w:r>
-        <w:rPr>
-          <w:rFonts w:ascii="Arial" w:hAnsi="Arial" w:cs="Arial"/>
-          <w:sz w:val="28"/>
-          <w:szCs w:val="28"/>
-        </w:rPr>
-        <w:br/>
-      </w:r>
-      <w:r>
-        <w:br/>
-      </w:r>
-      <w:r>
+      <w:pPr>
+        <w:spacing w:line="360" w:lineRule="auto"/>
         <w:rPr>
           <w:rFonts w:ascii="Arial" w:hAnsi="Arial" w:cs="Arial"/>
           <w:b/>
           <w:bCs/>
           <w:sz w:val="32"/>
           <w:szCs w:val="32"/>
-        </w:rPr>
-        <w:t xml:space="preserve">PROG POE PART </w:t>
+          <w:u w:val="single"/>
+        </w:rPr>
+      </w:pPr>
+      <w:r>
+        <w:rPr>
+          <w:rFonts w:ascii="Arial" w:hAnsi="Arial" w:cs="Arial"/>
+          <w:sz w:val="28"/>
+          <w:szCs w:val="28"/>
+        </w:rPr>
+        <w:t xml:space="preserve">5. </w:t>
+      </w:r>
+      <w:r>
+        <w:rPr>
+          <w:rFonts w:ascii="Arial" w:hAnsi="Arial" w:cs="Arial"/>
+          <w:b/>
+          <w:bCs/>
+          <w:sz w:val="28"/>
+          <w:szCs w:val="28"/>
+        </w:rPr>
+        <w:t>Community Support and Ecosystem</w:t>
+      </w:r>
+      <w:r>
+        <w:rPr>
+          <w:rFonts w:ascii="Arial" w:hAnsi="Arial" w:cs="Arial"/>
+          <w:sz w:val="28"/>
+          <w:szCs w:val="28"/>
+        </w:rPr>
+        <w:t xml:space="preserve">: MVC is a popular architectural pattern that has a thriving ecosystem of tools, libraries, and frameworks in addition to broad community support (Saafan, 2023). Using MVC frameworks, like Python's Django, PHP's Laravel, or Java's Spring MVC, can speed up development, give access to best practices, and make routine chores like data binding, routing, and validation easier (Saafan, 2023). </w:t>
+      </w:r>
+      <w:r>
+        <w:rPr>
+          <w:rFonts w:ascii="Arial" w:hAnsi="Arial" w:cs="Arial"/>
+          <w:sz w:val="28"/>
+          <w:szCs w:val="28"/>
+        </w:rPr>
+        <w:br/>
+      </w:r>
+      <w:r>
+        <w:rPr>
+          <w:rFonts w:ascii="Arial" w:hAnsi="Arial" w:cs="Arial"/>
+          <w:sz w:val="28"/>
+          <w:szCs w:val="28"/>
+        </w:rPr>
+        <w:br/>
+        <w:t xml:space="preserve">All things considered, the MVC architecture provides a strong base upon which to build the Agri-Energy Connect platform (Saafan, 2023). This allows developers to build a digital ecosystem that is scalable, maintainable, and extensible, thereby encouraging innovation, </w:t>
+      </w:r>
+      <w:r>
+        <w:rPr>
+          <w:rFonts w:ascii="Arial" w:hAnsi="Arial" w:cs="Arial"/>
+          <w:sz w:val="28"/>
+          <w:szCs w:val="28"/>
+        </w:rPr>
+        <w:lastRenderedPageBreak/>
+        <w:t>sustainability, and teamwork in the agricultural and renewable energy sectors (Saafan, 2023).</w:t>
+      </w:r>
+      <w:r>
+        <w:rPr>
+          <w:rFonts w:ascii="Arial" w:hAnsi="Arial" w:cs="Arial"/>
+          <w:sz w:val="28"/>
+          <w:szCs w:val="28"/>
+        </w:rPr>
+        <w:br/>
+      </w:r>
+      <w:r>
+        <w:rPr>
+          <w:rFonts w:ascii="Arial" w:hAnsi="Arial" w:cs="Arial"/>
+        </w:rPr>
+        <w:br/>
       </w:r>
       <w:r>
         <w:rPr>
@@ -1910,7 +2327,7 @@
           <w:sz w:val="32"/>
           <w:szCs w:val="32"/>
         </w:rPr>
-        <w:t>1 Feedback and Improvements</w:t>
+        <w:t xml:space="preserve">PROG POE PART </w:t>
       </w:r>
       <w:r>
         <w:rPr>
@@ -1920,79 +2337,2964 @@
           <w:sz w:val="32"/>
           <w:szCs w:val="32"/>
         </w:rPr>
-        <w:t xml:space="preserve"> :</w:t>
-      </w:r>
-      <w:r>
+        <w:t xml:space="preserve">1 Feedback and </w:t>
+      </w:r>
+      <w:r>
+        <w:rPr>
+          <w:rFonts w:ascii="Arial" w:hAnsi="Arial" w:cs="Arial"/>
+          <w:b/>
+          <w:bCs/>
+          <w:sz w:val="32"/>
+          <w:szCs w:val="32"/>
+        </w:rPr>
+        <w:t>Improvements:</w:t>
+      </w:r>
+      <w:r>
+        <w:rPr>
+          <w:rFonts w:ascii="Arial" w:hAnsi="Arial" w:cs="Arial"/>
+        </w:rPr>
         <w:br/>
       </w:r>
       <w:r>
         <w:rPr>
           <w:rFonts w:ascii="Arial" w:hAnsi="Arial" w:cs="Arial"/>
-          <w:color w:val="FF0000"/>
-          <w:sz w:val="28"/>
-          <w:szCs w:val="28"/>
-        </w:rPr>
-        <w:t>26</w:t>
-      </w:r>
-      <w:r>
-        <w:rPr>
-          <w:rFonts w:ascii="Arial" w:hAnsi="Arial" w:cs="Arial"/>
-          <w:color w:val="FF0000"/>
-          <w:sz w:val="28"/>
-          <w:szCs w:val="28"/>
-          <w:vertAlign w:val="superscript"/>
-        </w:rPr>
-        <w:t>th</w:t>
-      </w:r>
-      <w:r>
-        <w:rPr>
-          <w:rFonts w:ascii="Arial" w:hAnsi="Arial" w:cs="Arial"/>
-          <w:color w:val="FF0000"/>
-          <w:sz w:val="28"/>
-          <w:szCs w:val="28"/>
-        </w:rPr>
-        <w:t xml:space="preserve"> June 2024 : No feedback has been provided thus far meaning I am </w:t>
-      </w:r>
-      <w:r>
-        <w:rPr>
-          <w:rFonts w:ascii="Arial" w:hAnsi="Arial" w:cs="Arial"/>
-          <w:color w:val="FF0000"/>
+          <w:b/>
+          <w:bCs/>
+          <w:sz w:val="32"/>
+          <w:szCs w:val="32"/>
+          <w:u w:val="single"/>
+        </w:rPr>
+        <w:t>Introduction &amp; Background</w:t>
+      </w:r>
+    </w:p>
+    <w:p>
+      <w:pPr>
+        <w:spacing w:line="360" w:lineRule="auto"/>
+        <w:rPr>
+          <w:rFonts w:ascii="Arial" w:hAnsi="Arial" w:cs="Arial"/>
+          <w:sz w:val="28"/>
+          <w:szCs w:val="28"/>
+        </w:rPr>
+      </w:pPr>
+      <w:r>
+        <w:rPr>
+          <w:rFonts w:ascii="Arial" w:hAnsi="Arial" w:cs="Arial"/>
+          <w:sz w:val="28"/>
+          <w:szCs w:val="28"/>
+        </w:rPr>
+        <w:t>According to Sihlobo from The Conversation, South African farmers face numerous challenges that significantly impact the agriculture industry. These issues include energy cuts, land reformation, lack of progress on key regulations, and inadequate financing of the sector (Sihlobo, 2024).</w:t>
+      </w:r>
+    </w:p>
+    <w:p>
+      <w:pPr>
+        <w:spacing w:line="360" w:lineRule="auto"/>
+        <w:rPr>
+          <w:rFonts w:ascii="Arial" w:hAnsi="Arial" w:cs="Arial"/>
+          <w:sz w:val="28"/>
+          <w:szCs w:val="28"/>
+        </w:rPr>
+      </w:pPr>
+      <w:r>
+        <w:rPr>
+          <w:rFonts w:ascii="Arial" w:hAnsi="Arial" w:cs="Arial"/>
+          <w:sz w:val="28"/>
+          <w:szCs w:val="28"/>
+        </w:rPr>
+        <w:t>In response to these pressing issues, the agriculture industry is in search of effective solutions (Sheldon, 2023). One promising development is the Agri-Energy Connect Platform, a multi-functional system designed to share information among farmers, green energy experts, and enthusiasts. This platform addresses the current challenges in South Africa by providing a comprehensive solution for managing agricultural records and processes.</w:t>
+      </w:r>
+    </w:p>
+    <w:p>
+      <w:pPr>
+        <w:spacing w:line="360" w:lineRule="auto"/>
+        <w:rPr>
+          <w:rFonts w:ascii="Arial" w:hAnsi="Arial" w:cs="Arial"/>
+          <w:b/>
+          <w:bCs/>
+          <w:u w:val="single"/>
+        </w:rPr>
+      </w:pPr>
+      <w:r>
+        <w:rPr>
+          <w:rFonts w:ascii="Arial" w:hAnsi="Arial" w:cs="Arial"/>
+          <w:sz w:val="28"/>
+          <w:szCs w:val="28"/>
+        </w:rPr>
+        <w:t>The Agri-Energy Connect Platform utilizes the MVC (Model-View-Controller) architectural pattern, ensuring scalability and compatibility with various laptop-based operating systems. Additionally, it offers optional support for Android and iOS, making it accessible on mobile devices (Sheldon, 2023). This scalability and accessibility are crucial for enhancing collaboration and knowledge sharing across the agriculture and green energy sectors in South Africa.</w:t>
+      </w:r>
+      <w:r>
+        <w:rPr>
+          <w:rFonts w:ascii="Arial" w:hAnsi="Arial" w:cs="Arial"/>
+        </w:rPr>
+        <w:br/>
+      </w:r>
+      <w:r>
+        <w:rPr>
+          <w:rFonts w:ascii="Arial" w:hAnsi="Arial" w:cs="Arial"/>
+          <w:b/>
+          <w:bCs/>
+          <w:sz w:val="32"/>
+          <w:szCs w:val="32"/>
+          <w:u w:val="single"/>
+        </w:rPr>
+        <w:t>Vision and Objectives</w:t>
+      </w:r>
+    </w:p>
+    <w:p>
+      <w:pPr>
+        <w:spacing w:line="360" w:lineRule="auto"/>
+        <w:rPr>
+          <w:rFonts w:ascii="Arial" w:hAnsi="Arial" w:cs="Arial"/>
+          <w:sz w:val="28"/>
+          <w:szCs w:val="28"/>
+        </w:rPr>
+      </w:pPr>
+      <w:r>
+        <w:rPr>
+          <w:rFonts w:ascii="Arial" w:hAnsi="Arial" w:cs="Arial"/>
+          <w:sz w:val="28"/>
+          <w:szCs w:val="28"/>
+        </w:rPr>
+        <w:t xml:space="preserve">The vision of the Agri-Energy Connect Platform is to create a digital ecosystem that allows a group or community within the Agriculture and environment industry to share resources and data with regards to the </w:t>
+      </w:r>
+      <w:r>
+        <w:rPr>
+          <w:rFonts w:ascii="Arial" w:hAnsi="Arial" w:cs="Arial"/>
           <w:sz w:val="28"/>
           <w:szCs w:val="28"/>
         </w:rPr>
         <w:lastRenderedPageBreak/>
-        <w:t>unable to implement the corrections via the feedback.</w:t>
-      </w:r>
-      <w:r>
-        <w:rPr>
-          <w:rFonts w:ascii="Arial" w:hAnsi="Arial" w:cs="Arial"/>
-          <w:color w:val="FF0000"/>
+        <w:t>land conditions and additional data that helps collaborate, innovate and sustain in the agriculture and renewable energy sectors in Sout Africa (Sharma, 2023).</w:t>
+      </w:r>
+      <w:r>
+        <w:rPr>
+          <w:rFonts w:ascii="Arial" w:hAnsi="Arial" w:cs="Arial"/>
           <w:sz w:val="28"/>
           <w:szCs w:val="28"/>
         </w:rPr>
         <w:br/>
-        <w:t>27</w:t>
-      </w:r>
-      <w:r>
-        <w:rPr>
-          <w:rFonts w:ascii="Arial" w:hAnsi="Arial" w:cs="Arial"/>
-          <w:color w:val="FF0000"/>
-          <w:sz w:val="28"/>
-          <w:szCs w:val="28"/>
-          <w:vertAlign w:val="superscript"/>
-        </w:rPr>
-        <w:t>th</w:t>
-      </w:r>
-      <w:r>
-        <w:rPr>
-          <w:rFonts w:ascii="Arial" w:hAnsi="Arial" w:cs="Arial"/>
-          <w:color w:val="FF0000"/>
-          <w:sz w:val="28"/>
-          <w:szCs w:val="28"/>
-        </w:rPr>
-        <w:t xml:space="preserve"> June 2024 : </w:t>
-      </w:r>
-      <w:r>
+      </w:r>
+      <w:r>
+        <w:rPr>
+          <w:rFonts w:ascii="Arial" w:hAnsi="Arial" w:cs="Arial"/>
+          <w:sz w:val="28"/>
+          <w:szCs w:val="28"/>
+        </w:rPr>
+        <w:br/>
+        <w:t>The given challenge will not have a simple solution however requires complex system integration and multi-functional application layers as well as security and scalability that allows multi access to many forms of devices (Sharma, 2023). The complexity of this system has been broken down into smaller sections to ensure better handle-meant of the development of this application by making critical objectives which aim to target critical success criteria which are used to build the application piece by piece until it is fully complete (Sharma, 2023). These Objectives are as followed:</w:t>
+      </w:r>
+      <w:r>
+        <w:rPr>
+          <w:rFonts w:ascii="Arial" w:hAnsi="Arial" w:cs="Arial"/>
+          <w:sz w:val="28"/>
+          <w:szCs w:val="28"/>
+        </w:rPr>
+        <w:br/>
+      </w:r>
+      <w:r>
+        <w:rPr>
+          <w:rFonts w:ascii="Arial" w:hAnsi="Arial" w:cs="Arial"/>
+          <w:sz w:val="28"/>
+          <w:szCs w:val="28"/>
+        </w:rPr>
+        <w:br/>
+        <w:t>1. Facilitating knowledge exchange and resources between farmers, green energy experts and enthusiasts via multiple data storing options such as databases, files and dashboards that allows a user to comment on a topic or item (Sheldon, 2023).</w:t>
+      </w:r>
+      <w:r>
+        <w:rPr>
+          <w:rFonts w:ascii="Arial" w:hAnsi="Arial" w:cs="Arial"/>
+          <w:sz w:val="28"/>
+          <w:szCs w:val="28"/>
+        </w:rPr>
+        <w:br/>
+      </w:r>
+      <w:r>
+        <w:rPr>
+          <w:rFonts w:ascii="Arial" w:hAnsi="Arial" w:cs="Arial"/>
+          <w:sz w:val="28"/>
+          <w:szCs w:val="28"/>
+        </w:rPr>
+        <w:br/>
+        <w:t>2. Teaching and learning sustainable agricultural practices as well as adopting green energy solutions to ensure health and global safety practices (Sheldon, 2023).</w:t>
+      </w:r>
+    </w:p>
+    <w:p>
+      <w:pPr>
+        <w:spacing w:line="360" w:lineRule="auto"/>
+        <w:rPr>
+          <w:rFonts w:ascii="Arial" w:hAnsi="Arial" w:cs="Arial"/>
+          <w:sz w:val="28"/>
+          <w:szCs w:val="28"/>
+        </w:rPr>
+      </w:pPr>
+      <w:r>
+        <w:rPr>
+          <w:rFonts w:ascii="Arial" w:hAnsi="Arial" w:cs="Arial"/>
+          <w:sz w:val="28"/>
+          <w:szCs w:val="28"/>
+        </w:rPr>
+        <w:t>3. Ensure the system has special access to educators and trainers as well as having special access to training resources that help educate all necessary individuals. The system will also have special access points based of the specific user’s role that is assigned to the profile account which allows each user to be able to view exclusive features and shared features (Sheldon, 2023).</w:t>
+      </w:r>
+    </w:p>
+    <w:p>
+      <w:pPr>
+        <w:spacing w:line="360" w:lineRule="auto"/>
+        <w:rPr>
+          <w:rFonts w:ascii="Arial" w:hAnsi="Arial" w:cs="Arial"/>
+          <w:sz w:val="28"/>
+          <w:szCs w:val="28"/>
+        </w:rPr>
+      </w:pPr>
+      <w:r>
+        <w:rPr>
+          <w:rFonts w:ascii="Arial" w:hAnsi="Arial" w:cs="Arial"/>
+          <w:sz w:val="28"/>
+          <w:szCs w:val="28"/>
+        </w:rPr>
+        <w:lastRenderedPageBreak/>
+        <w:t>4. Projects will be connected to funding assets which allow a specific project to be viewed by potential investors which can decide to donate to the project to ensure that the projects have feasible funds at its disposal to ensure it gets implemented (Sheldon, 2023).</w:t>
+      </w:r>
+    </w:p>
+    <w:p>
+      <w:pPr>
+        <w:spacing w:line="360" w:lineRule="auto"/>
+        <w:rPr>
+          <w:rFonts w:ascii="Arial" w:hAnsi="Arial" w:cs="Arial"/>
+          <w:b/>
+          <w:bCs/>
+          <w:sz w:val="32"/>
+          <w:szCs w:val="32"/>
+          <w:u w:val="single"/>
+        </w:rPr>
+      </w:pPr>
+      <w:r>
+        <w:rPr>
+          <w:rFonts w:ascii="Arial" w:hAnsi="Arial" w:cs="Arial"/>
+        </w:rPr>
+        <w:br/>
+      </w:r>
+      <w:r>
+        <w:rPr>
+          <w:rFonts w:ascii="Arial" w:hAnsi="Arial" w:cs="Arial"/>
+          <w:b/>
+          <w:bCs/>
+          <w:sz w:val="32"/>
+          <w:szCs w:val="32"/>
+          <w:u w:val="single"/>
+        </w:rPr>
+        <w:t>Understanding the non-functional and functional needs</w:t>
+      </w:r>
+    </w:p>
+    <w:p>
+      <w:pPr>
+        <w:spacing w:line="360" w:lineRule="auto"/>
+        <w:rPr>
+          <w:rFonts w:ascii="Arial" w:hAnsi="Arial" w:cs="Arial"/>
+          <w:sz w:val="28"/>
+          <w:szCs w:val="28"/>
+        </w:rPr>
+      </w:pPr>
+      <w:r>
+        <w:rPr>
+          <w:rFonts w:ascii="Arial" w:hAnsi="Arial" w:cs="Arial"/>
+          <w:sz w:val="28"/>
+          <w:szCs w:val="28"/>
+        </w:rPr>
+        <w:t>In the development of the Agri-Energy Connect Platform, it's essential to distinguish between non-functional and functional requirements. Non-functional requirements (NFRs) describe the system's operational attributes such as security, scalability, and performance, while functional requirements (FRs) define specific behaviors or functions of the system. Below, we delve into each of these requirements, linking them to the Agri-Energy Connect system and explaining their implementation and impact.</w:t>
+      </w:r>
+    </w:p>
+    <w:p>
+      <w:pPr>
+        <w:spacing w:line="360" w:lineRule="auto"/>
+        <w:rPr>
+          <w:rFonts w:ascii="Arial" w:hAnsi="Arial" w:cs="Arial"/>
+          <w:b/>
+          <w:bCs/>
+          <w:sz w:val="32"/>
+          <w:szCs w:val="32"/>
+          <w:u w:val="single"/>
+        </w:rPr>
+      </w:pPr>
+      <w:r>
+        <w:rPr>
+          <w:rFonts w:ascii="Arial" w:hAnsi="Arial" w:cs="Arial"/>
+          <w:b/>
+          <w:bCs/>
+          <w:sz w:val="32"/>
+          <w:szCs w:val="32"/>
+          <w:u w:val="single"/>
+        </w:rPr>
+        <w:t>Non-Functional Requirements:</w:t>
+      </w:r>
+    </w:p>
+    <w:p>
+      <w:pPr>
+        <w:spacing w:line="360" w:lineRule="auto"/>
+        <w:rPr>
+          <w:rFonts w:ascii="Arial" w:hAnsi="Arial" w:cs="Arial"/>
+          <w:sz w:val="28"/>
+          <w:szCs w:val="28"/>
+        </w:rPr>
+      </w:pPr>
+      <w:r>
+        <w:rPr>
+          <w:rFonts w:ascii="Arial" w:hAnsi="Arial" w:cs="Arial"/>
+          <w:sz w:val="28"/>
+          <w:szCs w:val="28"/>
+          <w:u w:val="single"/>
+        </w:rPr>
+        <w:t>Security</w:t>
+      </w:r>
+      <w:r>
+        <w:rPr>
+          <w:rFonts w:ascii="Arial" w:hAnsi="Arial" w:cs="Arial"/>
+          <w:b/>
+          <w:bCs/>
+          <w:sz w:val="28"/>
+          <w:szCs w:val="28"/>
+        </w:rPr>
+        <w:t xml:space="preserve">: </w:t>
+      </w:r>
+      <w:r>
+        <w:rPr>
+          <w:rFonts w:ascii="Arial" w:hAnsi="Arial" w:cs="Arial"/>
+          <w:sz w:val="28"/>
+          <w:szCs w:val="28"/>
+        </w:rPr>
+        <w:t>The Agri-Energy Connect Platform must ensure that customer data and transactions are secure, private, and accessible only to authorized users. This is achieved through:</w:t>
+      </w:r>
+    </w:p>
+    <w:p>
+      <w:pPr>
+        <w:pStyle w:val="ListParagraph"/>
+        <w:numPr>
+          <w:ilvl w:val="0"/>
+          <w:numId w:val="3"/>
+        </w:numPr>
+        <w:spacing w:line="360" w:lineRule="auto"/>
+        <w:rPr>
+          <w:rFonts w:ascii="Arial" w:hAnsi="Arial" w:cs="Arial"/>
+          <w:sz w:val="28"/>
+          <w:szCs w:val="28"/>
+        </w:rPr>
+      </w:pPr>
+      <w:r>
+        <w:rPr>
+          <w:rFonts w:ascii="Arial" w:hAnsi="Arial" w:cs="Arial"/>
+          <w:b/>
+          <w:bCs/>
+          <w:sz w:val="28"/>
+          <w:szCs w:val="28"/>
+        </w:rPr>
+        <w:t>Access Restriction</w:t>
+      </w:r>
+      <w:r>
+        <w:rPr>
+          <w:rFonts w:ascii="Arial" w:hAnsi="Arial" w:cs="Arial"/>
+          <w:sz w:val="28"/>
+          <w:szCs w:val="28"/>
+        </w:rPr>
+        <w:t>: Role-based access control (RBAC) assigns specific permissions to users based on their roles (e.g., farmers, green energy experts).</w:t>
+      </w:r>
+    </w:p>
+    <w:p>
+      <w:pPr>
+        <w:pStyle w:val="ListParagraph"/>
+        <w:numPr>
+          <w:ilvl w:val="0"/>
+          <w:numId w:val="3"/>
+        </w:numPr>
+        <w:spacing w:line="360" w:lineRule="auto"/>
+        <w:rPr>
+          <w:rFonts w:ascii="Arial" w:hAnsi="Arial" w:cs="Arial"/>
+          <w:sz w:val="28"/>
+          <w:szCs w:val="28"/>
+        </w:rPr>
+      </w:pPr>
+      <w:r>
+        <w:rPr>
+          <w:rFonts w:ascii="Arial" w:hAnsi="Arial" w:cs="Arial"/>
+          <w:b/>
+          <w:bCs/>
+          <w:sz w:val="28"/>
+          <w:szCs w:val="28"/>
+        </w:rPr>
+        <w:t>Encryption</w:t>
+      </w:r>
+      <w:r>
+        <w:rPr>
+          <w:rFonts w:ascii="Arial" w:hAnsi="Arial" w:cs="Arial"/>
+          <w:sz w:val="28"/>
+          <w:szCs w:val="28"/>
+        </w:rPr>
+        <w:t>: Data encryption in transit and at rest protects sensitive information.</w:t>
+      </w:r>
+    </w:p>
+    <w:p>
+      <w:pPr>
+        <w:pStyle w:val="ListParagraph"/>
+        <w:numPr>
+          <w:ilvl w:val="0"/>
+          <w:numId w:val="3"/>
+        </w:numPr>
+        <w:spacing w:line="360" w:lineRule="auto"/>
+        <w:rPr>
+          <w:rFonts w:ascii="Arial" w:hAnsi="Arial" w:cs="Arial"/>
+          <w:sz w:val="28"/>
+          <w:szCs w:val="28"/>
+        </w:rPr>
+      </w:pPr>
+      <w:r>
+        <w:rPr>
+          <w:rFonts w:ascii="Arial" w:hAnsi="Arial" w:cs="Arial"/>
+          <w:b/>
+          <w:bCs/>
+          <w:sz w:val="28"/>
+          <w:szCs w:val="28"/>
+        </w:rPr>
+        <w:t>Security Audits</w:t>
+      </w:r>
+      <w:r>
+        <w:rPr>
+          <w:rFonts w:ascii="Arial" w:hAnsi="Arial" w:cs="Arial"/>
+          <w:sz w:val="28"/>
+          <w:szCs w:val="28"/>
+        </w:rPr>
+        <w:t>: Regular security audits and vulnerability assessments help identify and mitigate potential threats.</w:t>
+      </w:r>
+    </w:p>
+    <w:p>
+      <w:pPr>
+        <w:pStyle w:val="ListParagraph"/>
+        <w:numPr>
+          <w:ilvl w:val="0"/>
+          <w:numId w:val="3"/>
+        </w:numPr>
+        <w:spacing w:line="360" w:lineRule="auto"/>
+        <w:rPr>
+          <w:rFonts w:ascii="Arial" w:hAnsi="Arial" w:cs="Arial"/>
+          <w:sz w:val="28"/>
+          <w:szCs w:val="28"/>
+        </w:rPr>
+      </w:pPr>
+      <w:r>
+        <w:rPr>
+          <w:rFonts w:ascii="Arial" w:hAnsi="Arial" w:cs="Arial"/>
+          <w:b/>
+          <w:bCs/>
+          <w:sz w:val="28"/>
+          <w:szCs w:val="28"/>
+        </w:rPr>
+        <w:lastRenderedPageBreak/>
+        <w:t>Implementation Impact</w:t>
+      </w:r>
+      <w:r>
+        <w:rPr>
+          <w:rFonts w:ascii="Arial" w:hAnsi="Arial" w:cs="Arial"/>
+          <w:sz w:val="28"/>
+          <w:szCs w:val="28"/>
+        </w:rPr>
+        <w:t>: These measures prevent unauthorized access and data breaches, enhancing user trust and compliance with regulations.</w:t>
+      </w:r>
+    </w:p>
+    <w:p>
+      <w:pPr>
+        <w:spacing w:line="360" w:lineRule="auto"/>
+        <w:rPr>
+          <w:rFonts w:ascii="Arial" w:hAnsi="Arial" w:cs="Arial"/>
+          <w:sz w:val="28"/>
+          <w:szCs w:val="28"/>
+        </w:rPr>
+      </w:pPr>
+      <w:r>
+        <w:rPr>
+          <w:rFonts w:ascii="Arial" w:hAnsi="Arial" w:cs="Arial"/>
+          <w:sz w:val="28"/>
+          <w:szCs w:val="28"/>
+          <w:u w:val="single"/>
+        </w:rPr>
+        <w:t>Scalability</w:t>
+      </w:r>
+      <w:r>
+        <w:rPr>
+          <w:rFonts w:ascii="Arial" w:hAnsi="Arial" w:cs="Arial"/>
+          <w:sz w:val="28"/>
+          <w:szCs w:val="28"/>
+        </w:rPr>
+        <w:t>: The platform must handle an increasing number of users and transactions over time. Key strategies include:</w:t>
+      </w:r>
+    </w:p>
+    <w:p>
+      <w:pPr>
+        <w:pStyle w:val="ListParagraph"/>
+        <w:numPr>
+          <w:ilvl w:val="0"/>
+          <w:numId w:val="4"/>
+        </w:numPr>
+        <w:spacing w:line="360" w:lineRule="auto"/>
+        <w:rPr>
+          <w:rFonts w:ascii="Arial" w:hAnsi="Arial" w:cs="Arial"/>
+          <w:sz w:val="28"/>
+          <w:szCs w:val="28"/>
+        </w:rPr>
+      </w:pPr>
+      <w:r>
+        <w:rPr>
+          <w:rFonts w:ascii="Arial" w:hAnsi="Arial" w:cs="Arial"/>
+          <w:b/>
+          <w:bCs/>
+          <w:sz w:val="28"/>
+          <w:szCs w:val="28"/>
+        </w:rPr>
+        <w:t>Load Balancing</w:t>
+      </w:r>
+      <w:r>
+        <w:rPr>
+          <w:rFonts w:ascii="Arial" w:hAnsi="Arial" w:cs="Arial"/>
+          <w:sz w:val="28"/>
+          <w:szCs w:val="28"/>
+        </w:rPr>
+        <w:t>: Distributing incoming network traffic across multiple servers to ensure no single server is overwhelmed.</w:t>
+      </w:r>
+    </w:p>
+    <w:p>
+      <w:pPr>
+        <w:pStyle w:val="ListParagraph"/>
+        <w:numPr>
+          <w:ilvl w:val="0"/>
+          <w:numId w:val="4"/>
+        </w:numPr>
+        <w:spacing w:line="360" w:lineRule="auto"/>
+        <w:rPr>
+          <w:rFonts w:ascii="Arial" w:hAnsi="Arial" w:cs="Arial"/>
+          <w:sz w:val="28"/>
+          <w:szCs w:val="28"/>
+        </w:rPr>
+      </w:pPr>
+      <w:r>
+        <w:rPr>
+          <w:rFonts w:ascii="Arial" w:hAnsi="Arial" w:cs="Arial"/>
+          <w:b/>
+          <w:bCs/>
+          <w:sz w:val="28"/>
+          <w:szCs w:val="28"/>
+        </w:rPr>
+        <w:t>Horizontal Scaling</w:t>
+      </w:r>
+      <w:r>
+        <w:rPr>
+          <w:rFonts w:ascii="Arial" w:hAnsi="Arial" w:cs="Arial"/>
+          <w:sz w:val="28"/>
+          <w:szCs w:val="28"/>
+        </w:rPr>
+        <w:t>: Adding more servers to handle increased load.</w:t>
+      </w:r>
+    </w:p>
+    <w:p>
+      <w:pPr>
+        <w:pStyle w:val="ListParagraph"/>
+        <w:numPr>
+          <w:ilvl w:val="0"/>
+          <w:numId w:val="4"/>
+        </w:numPr>
+        <w:spacing w:line="360" w:lineRule="auto"/>
+        <w:rPr>
+          <w:rFonts w:ascii="Arial" w:hAnsi="Arial" w:cs="Arial"/>
+          <w:sz w:val="28"/>
+          <w:szCs w:val="28"/>
+        </w:rPr>
+      </w:pPr>
+      <w:r>
+        <w:rPr>
+          <w:rFonts w:ascii="Arial" w:hAnsi="Arial" w:cs="Arial"/>
+          <w:b/>
+          <w:bCs/>
+          <w:sz w:val="28"/>
+          <w:szCs w:val="28"/>
+        </w:rPr>
+        <w:t>Database Optimization</w:t>
+      </w:r>
+      <w:r>
+        <w:rPr>
+          <w:rFonts w:ascii="Arial" w:hAnsi="Arial" w:cs="Arial"/>
+          <w:sz w:val="28"/>
+          <w:szCs w:val="28"/>
+        </w:rPr>
+        <w:t>: Efficient query handling and indexing to speed up data retrieval.</w:t>
+      </w:r>
+    </w:p>
+    <w:p>
+      <w:pPr>
+        <w:pStyle w:val="ListParagraph"/>
+        <w:numPr>
+          <w:ilvl w:val="0"/>
+          <w:numId w:val="4"/>
+        </w:numPr>
+        <w:spacing w:line="360" w:lineRule="auto"/>
+        <w:rPr>
+          <w:rFonts w:ascii="Arial" w:hAnsi="Arial" w:cs="Arial"/>
+          <w:sz w:val="28"/>
+          <w:szCs w:val="28"/>
+        </w:rPr>
+      </w:pPr>
+      <w:r>
+        <w:rPr>
+          <w:rFonts w:ascii="Arial" w:hAnsi="Arial" w:cs="Arial"/>
+          <w:b/>
+          <w:bCs/>
+          <w:sz w:val="28"/>
+          <w:szCs w:val="28"/>
+        </w:rPr>
+        <w:lastRenderedPageBreak/>
+        <w:t>Implementation Impact</w:t>
+      </w:r>
+      <w:r>
+        <w:rPr>
+          <w:rFonts w:ascii="Arial" w:hAnsi="Arial" w:cs="Arial"/>
+          <w:sz w:val="28"/>
+          <w:szCs w:val="28"/>
+        </w:rPr>
+        <w:t>: Ensures the platform can grow and handle more users without performance degradation.</w:t>
+      </w:r>
+      <w:r>
+        <w:rPr>
+          <w:rFonts w:ascii="Arial" w:hAnsi="Arial" w:cs="Arial"/>
+          <w:sz w:val="28"/>
+          <w:szCs w:val="28"/>
+        </w:rPr>
+        <w:br/>
+      </w:r>
+      <w:r>
+        <w:rPr>
+          <w:rFonts w:ascii="Arial" w:hAnsi="Arial" w:cs="Arial"/>
+          <w:noProof/>
+          <w:sz w:val="28"/>
+          <w:szCs w:val="28"/>
+        </w:rPr>
+        <mc:AlternateContent>
+          <mc:Choice Requires="wpg">
+            <w:drawing>
+              <wp:inline distT="0" distB="0" distL="0" distR="0" wp14:anchorId="73211312" wp14:editId="0045AAF4">
+                <wp:extent cx="5731510" cy="5560060"/>
+                <wp:effectExtent l="0" t="0" r="2540" b="2540"/>
+                <wp:docPr id="453263072" name="Group 4"/>
+                <wp:cNvGraphicFramePr/>
+                <a:graphic xmlns:a="http://schemas.openxmlformats.org/drawingml/2006/main">
+                  <a:graphicData uri="http://schemas.microsoft.com/office/word/2010/wordprocessingGroup">
+                    <wpg:wgp>
+                      <wpg:cNvGrpSpPr/>
+                      <wpg:grpSpPr>
+                        <a:xfrm>
+                          <a:off x="0" y="0"/>
+                          <a:ext cx="5731510" cy="5560060"/>
+                          <a:chOff x="0" y="0"/>
+                          <a:chExt cx="5731510" cy="5560060"/>
+                        </a:xfrm>
+                      </wpg:grpSpPr>
+                      <pic:pic xmlns:pic="http://schemas.openxmlformats.org/drawingml/2006/picture">
+                        <pic:nvPicPr>
+                          <pic:cNvPr id="456006877" name="Picture 2"/>
+                          <pic:cNvPicPr>
+                            <a:picLocks noChangeAspect="1"/>
+                          </pic:cNvPicPr>
+                        </pic:nvPicPr>
+                        <pic:blipFill>
+                          <a:blip r:embed="rId12">
+                            <a:extLst>
+                              <a:ext uri="{28A0092B-C50C-407E-A947-70E740481C1C}">
+                                <a14:useLocalDpi xmlns:a14="http://schemas.microsoft.com/office/drawing/2010/main" val="0"/>
+                              </a:ext>
+                              <a:ext uri="{837473B0-CC2E-450A-ABE3-18F120FF3D39}">
+                                <a1611:picAttrSrcUrl xmlns:a1611="http://schemas.microsoft.com/office/drawing/2016/11/main" r:id="rId13"/>
+                              </a:ext>
+                            </a:extLst>
+                          </a:blip>
+                          <a:stretch>
+                            <a:fillRect/>
+                          </a:stretch>
+                        </pic:blipFill>
+                        <pic:spPr>
+                          <a:xfrm>
+                            <a:off x="0" y="0"/>
+                            <a:ext cx="5731510" cy="5216525"/>
+                          </a:xfrm>
+                          <a:prstGeom prst="rect">
+                            <a:avLst/>
+                          </a:prstGeom>
+                        </pic:spPr>
+                      </pic:pic>
+                      <wps:wsp>
+                        <wps:cNvPr id="669196279" name="Text Box 3"/>
+                        <wps:cNvSpPr txBox="1"/>
+                        <wps:spPr>
+                          <a:xfrm>
+                            <a:off x="0" y="5216525"/>
+                            <a:ext cx="5731510" cy="343535"/>
+                          </a:xfrm>
+                          <a:prstGeom prst="rect">
+                            <a:avLst/>
+                          </a:prstGeom>
+                          <a:solidFill>
+                            <a:prstClr val="white"/>
+                          </a:solidFill>
+                          <a:ln>
+                            <a:noFill/>
+                          </a:ln>
+                        </wps:spPr>
+                        <wps:txbx>
+                          <w:txbxContent>
+                            <w:p>
+                              <w:pPr>
+                                <w:rPr>
+                                  <w:sz w:val="18"/>
+                                  <w:szCs w:val="18"/>
+                                </w:rPr>
+                              </w:pPr>
+                              <w:hyperlink r:id="rId14" w:history="1">
+                                <w:r>
+                                  <w:rPr>
+                                    <w:rStyle w:val="Hyperlink"/>
+                                    <w:sz w:val="18"/>
+                                    <w:szCs w:val="18"/>
+                                  </w:rPr>
+                                  <w:t>This Photo</w:t>
+                                </w:r>
+                              </w:hyperlink>
+                              <w:r>
+                                <w:rPr>
+                                  <w:sz w:val="18"/>
+                                  <w:szCs w:val="18"/>
+                                </w:rPr>
+                                <w:t xml:space="preserve"> by Unknown Author is licensed under </w:t>
+                              </w:r>
+                              <w:hyperlink r:id="rId15" w:history="1">
+                                <w:r>
+                                  <w:rPr>
+                                    <w:rStyle w:val="Hyperlink"/>
+                                    <w:sz w:val="18"/>
+                                    <w:szCs w:val="18"/>
+                                  </w:rPr>
+                                  <w:t>CC BY-NC</w:t>
+                                </w:r>
+                              </w:hyperlink>
+                            </w:p>
+                          </w:txbxContent>
+                        </wps:txbx>
+                        <wps:bodyPr rot="0" spcFirstLastPara="0" vertOverflow="overflow" horzOverflow="overflow" vert="horz" wrap="square" lIns="91440" tIns="45720" rIns="91440" bIns="45720" numCol="1" spcCol="0" rtlCol="0" fromWordArt="0" anchor="t" anchorCtr="0" forceAA="0" compatLnSpc="1">
+                          <a:prstTxWarp prst="textNoShape">
+                            <a:avLst/>
+                          </a:prstTxWarp>
+                          <a:spAutoFit/>
+                        </wps:bodyPr>
+                      </wps:wsp>
+                    </wpg:wgp>
+                  </a:graphicData>
+                </a:graphic>
+              </wp:inline>
+            </w:drawing>
+          </mc:Choice>
+          <mc:Fallback>
+            <w:pict>
+              <v:group w14:anchorId="73211312" id="Group 4" o:spid="_x0000_s1027" style="width:451.3pt;height:437.8pt;mso-position-horizontal-relative:char;mso-position-vertical-relative:line" coordsize="57315,55600" o:gfxdata="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">
+                <v:shapetype id="_x0000_t75" coordsize="21600,21600" o:spt="75" o:preferrelative="t" path="m@4@5l@4@11@9@11@9@5xe" filled="f" stroked="f">
+                  <v:stroke joinstyle="miter"/>
+                  <v:formulas>
+                    <v:f eqn="if lineDrawn pixelLineWidth 0"/>
+                    <v:f eqn="sum @0 1 0"/>
+                    <v:f eqn="sum 0 0 @1"/>
+                    <v:f eqn="prod @2 1 2"/>
+                    <v:f eqn="prod @3 21600 pixelWidth"/>
+                    <v:f eqn="prod @3 21600 pixelHeight"/>
+                    <v:f eqn="sum @0 0 1"/>
+                    <v:f eqn="prod @6 1 2"/>
+                    <v:f eqn="prod @7 21600 pixelWidth"/>
+                    <v:f eqn="sum @8 21600 0"/>
+                    <v:f eqn="prod @7 21600 pixelHeight"/>
+                    <v:f eqn="sum @10 21600 0"/>
+                  </v:formulas>
+                  <v:path o:extrusionok="f" gradientshapeok="t" o:connecttype="rect"/>
+                  <o:lock v:ext="edit" aspectratio="t"/>
+                </v:shapetype>
+                <v:shape id="Picture 2" o:spid="_x0000_s1028" type="#_x0000_t75" style="position:absolute;width:57315;height:52165;visibility:visible;mso-wrap-style:square" o:gfxdata="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">
+                  <v:imagedata r:id="rId16" o:title=""/>
+                </v:shape>
+                <v:shape id="Text Box 3" o:spid="_x0000_s1029" type="#_x0000_t202" style="position:absolute;top:52165;width:57315;height:3435;visibility:visible;mso-wrap-style:square;v-text-anchor:top" o:gfxdata="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" stroked="f">
+                  <v:textbox style="mso-fit-shape-to-text:t">
+                    <w:txbxContent>
+                      <w:p>
+                        <w:pPr>
+                          <w:rPr>
+                            <w:sz w:val="18"/>
+                            <w:szCs w:val="18"/>
+                          </w:rPr>
+                        </w:pPr>
+                        <w:hyperlink r:id="rId17" w:history="1">
+                          <w:r>
+                            <w:rPr>
+                              <w:rStyle w:val="Hyperlink"/>
+                              <w:sz w:val="18"/>
+                              <w:szCs w:val="18"/>
+                            </w:rPr>
+                            <w:t>This Photo</w:t>
+                          </w:r>
+                        </w:hyperlink>
+                        <w:r>
+                          <w:rPr>
+                            <w:sz w:val="18"/>
+                            <w:szCs w:val="18"/>
+                          </w:rPr>
+                          <w:t xml:space="preserve"> by Unknown Author is licensed under </w:t>
+                        </w:r>
+                        <w:hyperlink r:id="rId18" w:history="1">
+                          <w:r>
+                            <w:rPr>
+                              <w:rStyle w:val="Hyperlink"/>
+                              <w:sz w:val="18"/>
+                              <w:szCs w:val="18"/>
+                            </w:rPr>
+                            <w:t>CC BY-NC</w:t>
+                          </w:r>
+                        </w:hyperlink>
+                      </w:p>
+                    </w:txbxContent>
+                  </v:textbox>
+                </v:shape>
+                <w10:anchorlock/>
+              </v:group>
+            </w:pict>
+          </mc:Fallback>
+        </mc:AlternateContent>
+      </w:r>
+    </w:p>
+    <w:p>
+      <w:pPr>
+        <w:spacing w:line="360" w:lineRule="auto"/>
+        <w:rPr>
+          <w:rFonts w:ascii="Arial" w:hAnsi="Arial" w:cs="Arial"/>
+          <w:sz w:val="28"/>
+          <w:szCs w:val="28"/>
+        </w:rPr>
+      </w:pPr>
+      <w:r>
+        <w:rPr>
+          <w:rFonts w:ascii="Arial" w:hAnsi="Arial" w:cs="Arial"/>
+          <w:sz w:val="28"/>
+          <w:szCs w:val="28"/>
+          <w:u w:val="single"/>
+        </w:rPr>
+        <w:t>Usability</w:t>
+      </w:r>
+      <w:r>
+        <w:rPr>
+          <w:rFonts w:ascii="Arial" w:hAnsi="Arial" w:cs="Arial"/>
+          <w:sz w:val="28"/>
+          <w:szCs w:val="28"/>
+        </w:rPr>
+        <w:t>: The platform should be easy to use for people with varying technical skills. This involves:</w:t>
+      </w:r>
+    </w:p>
+    <w:p>
+      <w:pPr>
+        <w:pStyle w:val="ListParagraph"/>
+        <w:numPr>
+          <w:ilvl w:val="0"/>
+          <w:numId w:val="5"/>
+        </w:numPr>
+        <w:spacing w:line="360" w:lineRule="auto"/>
+        <w:rPr>
+          <w:rFonts w:ascii="Arial" w:hAnsi="Arial" w:cs="Arial"/>
+          <w:sz w:val="28"/>
+          <w:szCs w:val="28"/>
+        </w:rPr>
+      </w:pPr>
+      <w:r>
+        <w:rPr>
+          <w:rFonts w:ascii="Arial" w:hAnsi="Arial" w:cs="Arial"/>
+          <w:b/>
+          <w:bCs/>
+          <w:sz w:val="28"/>
+          <w:szCs w:val="28"/>
+        </w:rPr>
+        <w:t>Intuitive Interface</w:t>
+      </w:r>
+      <w:r>
+        <w:rPr>
+          <w:rFonts w:ascii="Arial" w:hAnsi="Arial" w:cs="Arial"/>
+          <w:sz w:val="28"/>
+          <w:szCs w:val="28"/>
+        </w:rPr>
+        <w:t>: Simple, user-friendly design and clear navigation.</w:t>
+      </w:r>
+    </w:p>
+    <w:p>
+      <w:pPr>
+        <w:pStyle w:val="ListParagraph"/>
+        <w:numPr>
+          <w:ilvl w:val="0"/>
+          <w:numId w:val="5"/>
+        </w:numPr>
+        <w:spacing w:line="360" w:lineRule="auto"/>
+        <w:rPr>
+          <w:rFonts w:ascii="Arial" w:hAnsi="Arial" w:cs="Arial"/>
+          <w:sz w:val="28"/>
+          <w:szCs w:val="28"/>
+        </w:rPr>
+      </w:pPr>
+      <w:r>
+        <w:rPr>
+          <w:rFonts w:ascii="Arial" w:hAnsi="Arial" w:cs="Arial"/>
+          <w:b/>
+          <w:bCs/>
+          <w:sz w:val="28"/>
+          <w:szCs w:val="28"/>
+        </w:rPr>
+        <w:t>Interactive Components</w:t>
+      </w:r>
+      <w:r>
+        <w:rPr>
+          <w:rFonts w:ascii="Arial" w:hAnsi="Arial" w:cs="Arial"/>
+          <w:sz w:val="28"/>
+          <w:szCs w:val="28"/>
+        </w:rPr>
+        <w:t>: User feedback mechanisms to improve the interface based on actual use.</w:t>
+      </w:r>
+    </w:p>
+    <w:p>
+      <w:pPr>
+        <w:pStyle w:val="ListParagraph"/>
+        <w:numPr>
+          <w:ilvl w:val="0"/>
+          <w:numId w:val="5"/>
+        </w:numPr>
+        <w:spacing w:line="360" w:lineRule="auto"/>
+        <w:rPr>
+          <w:rFonts w:ascii="Arial" w:hAnsi="Arial" w:cs="Arial"/>
+          <w:sz w:val="28"/>
+          <w:szCs w:val="28"/>
+        </w:rPr>
+      </w:pPr>
+      <w:r>
+        <w:rPr>
+          <w:rFonts w:ascii="Arial" w:hAnsi="Arial" w:cs="Arial"/>
+          <w:b/>
+          <w:bCs/>
+          <w:sz w:val="28"/>
+          <w:szCs w:val="28"/>
+        </w:rPr>
+        <w:lastRenderedPageBreak/>
+        <w:t>Implementation Impact</w:t>
+      </w:r>
+      <w:r>
+        <w:rPr>
+          <w:rFonts w:ascii="Arial" w:hAnsi="Arial" w:cs="Arial"/>
+          <w:sz w:val="28"/>
+          <w:szCs w:val="28"/>
+        </w:rPr>
+        <w:t>: Enhances user satisfaction and engagement, reducing the learning curve.</w:t>
+      </w:r>
+      <w:r>
+        <w:rPr>
+          <w:rFonts w:ascii="Arial" w:hAnsi="Arial" w:cs="Arial"/>
+          <w:sz w:val="28"/>
+          <w:szCs w:val="28"/>
+        </w:rPr>
+        <w:br/>
+      </w:r>
+      <w:r>
+        <w:rPr>
+          <w:rFonts w:ascii="Arial" w:hAnsi="Arial" w:cs="Arial"/>
+          <w:noProof/>
+          <w:sz w:val="28"/>
+          <w:szCs w:val="28"/>
+        </w:rPr>
+        <mc:AlternateContent>
+          <mc:Choice Requires="wpg">
+            <w:drawing>
+              <wp:inline distT="0" distB="0" distL="0" distR="0" wp14:anchorId="011CC6FC" wp14:editId="014271C8">
+                <wp:extent cx="5731510" cy="3553460"/>
+                <wp:effectExtent l="0" t="0" r="2540" b="8890"/>
+                <wp:docPr id="1935574875" name="Group 7"/>
+                <wp:cNvGraphicFramePr/>
+                <a:graphic xmlns:a="http://schemas.openxmlformats.org/drawingml/2006/main">
+                  <a:graphicData uri="http://schemas.microsoft.com/office/word/2010/wordprocessingGroup">
+                    <wpg:wgp>
+                      <wpg:cNvGrpSpPr/>
+                      <wpg:grpSpPr>
+                        <a:xfrm>
+                          <a:off x="0" y="0"/>
+                          <a:ext cx="5731510" cy="3553460"/>
+                          <a:chOff x="0" y="0"/>
+                          <a:chExt cx="5731510" cy="3553460"/>
+                        </a:xfrm>
+                      </wpg:grpSpPr>
+                      <pic:pic xmlns:pic="http://schemas.openxmlformats.org/drawingml/2006/picture">
+                        <pic:nvPicPr>
+                          <pic:cNvPr id="256732415" name="Picture 5"/>
+                          <pic:cNvPicPr>
+                            <a:picLocks noChangeAspect="1"/>
+                          </pic:cNvPicPr>
+                        </pic:nvPicPr>
+                        <pic:blipFill>
+                          <a:blip r:embed="rId19">
+                            <a:extLst>
+                              <a:ext uri="{28A0092B-C50C-407E-A947-70E740481C1C}">
+                                <a14:useLocalDpi xmlns:a14="http://schemas.microsoft.com/office/drawing/2010/main" val="0"/>
+                              </a:ext>
+                              <a:ext uri="{837473B0-CC2E-450A-ABE3-18F120FF3D39}">
+                                <a1611:picAttrSrcUrl xmlns:a1611="http://schemas.microsoft.com/office/drawing/2016/11/main" r:id="rId20"/>
+                              </a:ext>
+                            </a:extLst>
+                          </a:blip>
+                          <a:stretch>
+                            <a:fillRect/>
+                          </a:stretch>
+                        </pic:blipFill>
+                        <pic:spPr>
+                          <a:xfrm>
+                            <a:off x="0" y="0"/>
+                            <a:ext cx="5731510" cy="3209925"/>
+                          </a:xfrm>
+                          <a:prstGeom prst="rect">
+                            <a:avLst/>
+                          </a:prstGeom>
+                        </pic:spPr>
+                      </pic:pic>
+                      <wps:wsp>
+                        <wps:cNvPr id="1600370927" name="Text Box 6"/>
+                        <wps:cNvSpPr txBox="1"/>
+                        <wps:spPr>
+                          <a:xfrm>
+                            <a:off x="0" y="3209925"/>
+                            <a:ext cx="5731510" cy="343535"/>
+                          </a:xfrm>
+                          <a:prstGeom prst="rect">
+                            <a:avLst/>
+                          </a:prstGeom>
+                          <a:solidFill>
+                            <a:prstClr val="white"/>
+                          </a:solidFill>
+                          <a:ln>
+                            <a:noFill/>
+                          </a:ln>
+                        </wps:spPr>
+                        <wps:txbx>
+                          <w:txbxContent>
+                            <w:p>
+                              <w:pPr>
+                                <w:rPr>
+                                  <w:sz w:val="18"/>
+                                  <w:szCs w:val="18"/>
+                                </w:rPr>
+                              </w:pPr>
+                              <w:hyperlink r:id="rId21" w:history="1">
+                                <w:r>
+                                  <w:rPr>
+                                    <w:rStyle w:val="Hyperlink"/>
+                                    <w:sz w:val="18"/>
+                                    <w:szCs w:val="18"/>
+                                  </w:rPr>
+                                  <w:t>This Photo</w:t>
+                                </w:r>
+                              </w:hyperlink>
+                              <w:r>
+                                <w:rPr>
+                                  <w:sz w:val="18"/>
+                                  <w:szCs w:val="18"/>
+                                </w:rPr>
+                                <w:t xml:space="preserve"> by Unknown Author is licensed under </w:t>
+                              </w:r>
+                              <w:hyperlink r:id="rId22" w:history="1">
+                                <w:r>
+                                  <w:rPr>
+                                    <w:rStyle w:val="Hyperlink"/>
+                                    <w:sz w:val="18"/>
+                                    <w:szCs w:val="18"/>
+                                  </w:rPr>
+                                  <w:t>CC BY-NC</w:t>
+                                </w:r>
+                              </w:hyperlink>
+                            </w:p>
+                          </w:txbxContent>
+                        </wps:txbx>
+                        <wps:bodyPr rot="0" spcFirstLastPara="0" vertOverflow="overflow" horzOverflow="overflow" vert="horz" wrap="square" lIns="91440" tIns="45720" rIns="91440" bIns="45720" numCol="1" spcCol="0" rtlCol="0" fromWordArt="0" anchor="t" anchorCtr="0" forceAA="0" compatLnSpc="1">
+                          <a:prstTxWarp prst="textNoShape">
+                            <a:avLst/>
+                          </a:prstTxWarp>
+                          <a:spAutoFit/>
+                        </wps:bodyPr>
+                      </wps:wsp>
+                    </wpg:wgp>
+                  </a:graphicData>
+                </a:graphic>
+              </wp:inline>
+            </w:drawing>
+          </mc:Choice>
+          <mc:Fallback>
+            <w:pict>
+              <v:group w14:anchorId="011CC6FC" id="Group 7" o:spid="_x0000_s1030" style="width:451.3pt;height:279.8pt;mso-position-horizontal-relative:char;mso-position-vertical-relative:line" coordsize="57315,35534" o:gfxdata="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">
+                <v:shape id="Picture 5" o:spid="_x0000_s1031" type="#_x0000_t75" style="position:absolute;width:57315;height:32099;visibility:visible;mso-wrap-style:square" o:gfxdata="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">
+                  <v:imagedata r:id="rId23" o:title=""/>
+                </v:shape>
+                <v:shape id="Text Box 6" o:spid="_x0000_s1032" type="#_x0000_t202" style="position:absolute;top:32099;width:57315;height:3435;visibility:visible;mso-wrap-style:square;v-text-anchor:top" o:gfxdata="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" stroked="f">
+                  <v:textbox style="mso-fit-shape-to-text:t">
+                    <w:txbxContent>
+                      <w:p>
+                        <w:pPr>
+                          <w:rPr>
+                            <w:sz w:val="18"/>
+                            <w:szCs w:val="18"/>
+                          </w:rPr>
+                        </w:pPr>
+                        <w:hyperlink r:id="rId24" w:history="1">
+                          <w:r>
+                            <w:rPr>
+                              <w:rStyle w:val="Hyperlink"/>
+                              <w:sz w:val="18"/>
+                              <w:szCs w:val="18"/>
+                            </w:rPr>
+                            <w:t>This Photo</w:t>
+                          </w:r>
+                        </w:hyperlink>
+                        <w:r>
+                          <w:rPr>
+                            <w:sz w:val="18"/>
+                            <w:szCs w:val="18"/>
+                          </w:rPr>
+                          <w:t xml:space="preserve"> by Unknown Author is licensed under </w:t>
+                        </w:r>
+                        <w:hyperlink r:id="rId25" w:history="1">
+                          <w:r>
+                            <w:rPr>
+                              <w:rStyle w:val="Hyperlink"/>
+                              <w:sz w:val="18"/>
+                              <w:szCs w:val="18"/>
+                            </w:rPr>
+                            <w:t>CC BY-NC</w:t>
+                          </w:r>
+                        </w:hyperlink>
+                      </w:p>
+                    </w:txbxContent>
+                  </v:textbox>
+                </v:shape>
+                <w10:anchorlock/>
+              </v:group>
+            </w:pict>
+          </mc:Fallback>
+        </mc:AlternateContent>
+      </w:r>
+    </w:p>
+    <w:p>
+      <w:pPr>
+        <w:spacing w:line="360" w:lineRule="auto"/>
+        <w:rPr>
+          <w:rFonts w:ascii="Arial" w:hAnsi="Arial" w:cs="Arial"/>
+          <w:sz w:val="28"/>
+          <w:szCs w:val="28"/>
+        </w:rPr>
+      </w:pPr>
+      <w:r>
+        <w:rPr>
+          <w:rFonts w:ascii="Arial" w:hAnsi="Arial" w:cs="Arial"/>
+          <w:sz w:val="28"/>
+          <w:szCs w:val="28"/>
+          <w:u w:val="single"/>
+        </w:rPr>
+        <w:t>Performance</w:t>
+      </w:r>
+      <w:r>
+        <w:rPr>
+          <w:rFonts w:ascii="Arial" w:hAnsi="Arial" w:cs="Arial"/>
+          <w:sz w:val="28"/>
+          <w:szCs w:val="28"/>
+        </w:rPr>
+        <w:t>: The platform must remain responsive under high loads. Techniques include:</w:t>
+      </w:r>
+    </w:p>
+    <w:p>
+      <w:pPr>
+        <w:pStyle w:val="ListParagraph"/>
+        <w:numPr>
+          <w:ilvl w:val="0"/>
+          <w:numId w:val="6"/>
+        </w:numPr>
+        <w:spacing w:line="360" w:lineRule="auto"/>
+        <w:rPr>
+          <w:rFonts w:ascii="Arial" w:hAnsi="Arial" w:cs="Arial"/>
+          <w:sz w:val="28"/>
+          <w:szCs w:val="28"/>
+        </w:rPr>
+      </w:pPr>
+      <w:r>
+        <w:rPr>
+          <w:rFonts w:ascii="Arial" w:hAnsi="Arial" w:cs="Arial"/>
+          <w:b/>
+          <w:bCs/>
+          <w:sz w:val="28"/>
+          <w:szCs w:val="28"/>
+        </w:rPr>
+        <w:t>Code Profiling</w:t>
+      </w:r>
+      <w:r>
+        <w:rPr>
+          <w:rFonts w:ascii="Arial" w:hAnsi="Arial" w:cs="Arial"/>
+          <w:sz w:val="28"/>
+          <w:szCs w:val="28"/>
+        </w:rPr>
+        <w:t>: Regular analysis to identify and fix performance bottlenecks.</w:t>
+      </w:r>
+    </w:p>
+    <w:p>
+      <w:pPr>
+        <w:pStyle w:val="ListParagraph"/>
+        <w:numPr>
+          <w:ilvl w:val="0"/>
+          <w:numId w:val="6"/>
+        </w:numPr>
+        <w:spacing w:line="360" w:lineRule="auto"/>
+        <w:rPr>
+          <w:rFonts w:ascii="Arial" w:hAnsi="Arial" w:cs="Arial"/>
+          <w:sz w:val="28"/>
+          <w:szCs w:val="28"/>
+        </w:rPr>
+      </w:pPr>
+      <w:r>
+        <w:rPr>
+          <w:rFonts w:ascii="Arial" w:hAnsi="Arial" w:cs="Arial"/>
+          <w:b/>
+          <w:bCs/>
+          <w:sz w:val="28"/>
+          <w:szCs w:val="28"/>
+        </w:rPr>
+        <w:t>Caching</w:t>
+      </w:r>
+      <w:r>
+        <w:rPr>
+          <w:rFonts w:ascii="Arial" w:hAnsi="Arial" w:cs="Arial"/>
+          <w:sz w:val="28"/>
+          <w:szCs w:val="28"/>
+        </w:rPr>
+        <w:t>: Storing frequently accessed data in memory for faster retrieval.</w:t>
+      </w:r>
+    </w:p>
+    <w:p>
+      <w:pPr>
+        <w:pStyle w:val="ListParagraph"/>
+        <w:numPr>
+          <w:ilvl w:val="0"/>
+          <w:numId w:val="6"/>
+        </w:numPr>
+        <w:spacing w:line="360" w:lineRule="auto"/>
+        <w:rPr>
+          <w:rFonts w:ascii="Arial" w:hAnsi="Arial" w:cs="Arial"/>
+          <w:sz w:val="28"/>
+          <w:szCs w:val="28"/>
+        </w:rPr>
+      </w:pPr>
+      <w:r>
+        <w:rPr>
+          <w:rFonts w:ascii="Arial" w:hAnsi="Arial" w:cs="Arial"/>
+          <w:b/>
+          <w:bCs/>
+          <w:sz w:val="28"/>
+          <w:szCs w:val="28"/>
+        </w:rPr>
+        <w:t>Database Indexing</w:t>
+      </w:r>
+      <w:r>
+        <w:rPr>
+          <w:rFonts w:ascii="Arial" w:hAnsi="Arial" w:cs="Arial"/>
+          <w:sz w:val="28"/>
+          <w:szCs w:val="28"/>
+        </w:rPr>
+        <w:t>: Efficiently organizing data to speed up queries.</w:t>
+      </w:r>
+    </w:p>
+    <w:p>
+      <w:pPr>
+        <w:pStyle w:val="ListParagraph"/>
+        <w:numPr>
+          <w:ilvl w:val="0"/>
+          <w:numId w:val="6"/>
+        </w:numPr>
+        <w:spacing w:line="360" w:lineRule="auto"/>
+        <w:rPr>
+          <w:rFonts w:ascii="Arial" w:hAnsi="Arial" w:cs="Arial"/>
+          <w:sz w:val="28"/>
+          <w:szCs w:val="28"/>
+        </w:rPr>
+      </w:pPr>
+      <w:r>
+        <w:rPr>
+          <w:rFonts w:ascii="Arial" w:hAnsi="Arial" w:cs="Arial"/>
+          <w:b/>
+          <w:bCs/>
+          <w:sz w:val="28"/>
+          <w:szCs w:val="28"/>
+        </w:rPr>
+        <w:lastRenderedPageBreak/>
+        <w:t>Implementation Impact</w:t>
+      </w:r>
+      <w:r>
+        <w:rPr>
+          <w:rFonts w:ascii="Arial" w:hAnsi="Arial" w:cs="Arial"/>
+          <w:sz w:val="28"/>
+          <w:szCs w:val="28"/>
+        </w:rPr>
+        <w:t>: Provides a fast, responsive user experience, crucial for retaining users.</w:t>
+      </w:r>
+      <w:r>
+        <w:rPr>
+          <w:rFonts w:ascii="Arial" w:hAnsi="Arial" w:cs="Arial"/>
+          <w:sz w:val="28"/>
+          <w:szCs w:val="28"/>
+        </w:rPr>
+        <w:br/>
+      </w:r>
+      <w:r>
+        <w:rPr>
+          <w:rFonts w:ascii="Arial" w:hAnsi="Arial" w:cs="Arial"/>
+          <w:noProof/>
+          <w:sz w:val="28"/>
+          <w:szCs w:val="28"/>
+        </w:rPr>
+        <mc:AlternateContent>
+          <mc:Choice Requires="wpg">
+            <w:drawing>
+              <wp:inline distT="0" distB="0" distL="0" distR="0" wp14:anchorId="5AE4A3E6" wp14:editId="32F4F543">
+                <wp:extent cx="3956050" cy="2903855"/>
+                <wp:effectExtent l="0" t="0" r="6350" b="0"/>
+                <wp:docPr id="786089840" name="Group 10"/>
+                <wp:cNvGraphicFramePr/>
+                <a:graphic xmlns:a="http://schemas.openxmlformats.org/drawingml/2006/main">
+                  <a:graphicData uri="http://schemas.microsoft.com/office/word/2010/wordprocessingGroup">
+                    <wpg:wgp>
+                      <wpg:cNvGrpSpPr/>
+                      <wpg:grpSpPr>
+                        <a:xfrm>
+                          <a:off x="0" y="0"/>
+                          <a:ext cx="3956050" cy="2903855"/>
+                          <a:chOff x="0" y="0"/>
+                          <a:chExt cx="3956050" cy="2903855"/>
+                        </a:xfrm>
+                      </wpg:grpSpPr>
+                      <pic:pic xmlns:pic="http://schemas.openxmlformats.org/drawingml/2006/picture">
+                        <pic:nvPicPr>
+                          <pic:cNvPr id="2093435682" name="Picture 8"/>
+                          <pic:cNvPicPr>
+                            <a:picLocks noChangeAspect="1"/>
+                          </pic:cNvPicPr>
+                        </pic:nvPicPr>
+                        <pic:blipFill>
+                          <a:blip r:embed="rId26">
+                            <a:extLst>
+                              <a:ext uri="{28A0092B-C50C-407E-A947-70E740481C1C}">
+                                <a14:useLocalDpi xmlns:a14="http://schemas.microsoft.com/office/drawing/2010/main" val="0"/>
+                              </a:ext>
+                              <a:ext uri="{837473B0-CC2E-450A-ABE3-18F120FF3D39}">
+                                <a1611:picAttrSrcUrl xmlns:a1611="http://schemas.microsoft.com/office/drawing/2016/11/main" r:id="rId27"/>
+                              </a:ext>
+                            </a:extLst>
+                          </a:blip>
+                          <a:stretch>
+                            <a:fillRect/>
+                          </a:stretch>
+                        </pic:blipFill>
+                        <pic:spPr>
+                          <a:xfrm>
+                            <a:off x="0" y="0"/>
+                            <a:ext cx="3956050" cy="2560320"/>
+                          </a:xfrm>
+                          <a:prstGeom prst="rect">
+                            <a:avLst/>
+                          </a:prstGeom>
+                        </pic:spPr>
+                      </pic:pic>
+                      <wps:wsp>
+                        <wps:cNvPr id="1700545930" name="Text Box 9"/>
+                        <wps:cNvSpPr txBox="1"/>
+                        <wps:spPr>
+                          <a:xfrm>
+                            <a:off x="0" y="2560320"/>
+                            <a:ext cx="3956050" cy="343535"/>
+                          </a:xfrm>
+                          <a:prstGeom prst="rect">
+                            <a:avLst/>
+                          </a:prstGeom>
+                          <a:solidFill>
+                            <a:prstClr val="white"/>
+                          </a:solidFill>
+                          <a:ln>
+                            <a:noFill/>
+                          </a:ln>
+                        </wps:spPr>
+                        <wps:txbx>
+                          <w:txbxContent>
+                            <w:p>
+                              <w:pPr>
+                                <w:rPr>
+                                  <w:sz w:val="18"/>
+                                  <w:szCs w:val="18"/>
+                                </w:rPr>
+                              </w:pPr>
+                              <w:hyperlink r:id="rId28" w:history="1">
+                                <w:r>
+                                  <w:rPr>
+                                    <w:rStyle w:val="Hyperlink"/>
+                                    <w:sz w:val="18"/>
+                                    <w:szCs w:val="18"/>
+                                  </w:rPr>
+                                  <w:t>This Photo</w:t>
+                                </w:r>
+                              </w:hyperlink>
+                              <w:r>
+                                <w:rPr>
+                                  <w:sz w:val="18"/>
+                                  <w:szCs w:val="18"/>
+                                </w:rPr>
+                                <w:t xml:space="preserve"> by Unknown Author is licensed under </w:t>
+                              </w:r>
+                              <w:hyperlink r:id="rId29" w:history="1">
+                                <w:r>
+                                  <w:rPr>
+                                    <w:rStyle w:val="Hyperlink"/>
+                                    <w:sz w:val="18"/>
+                                    <w:szCs w:val="18"/>
+                                  </w:rPr>
+                                  <w:t>CC BY</w:t>
+                                </w:r>
+                              </w:hyperlink>
+                            </w:p>
+                          </w:txbxContent>
+                        </wps:txbx>
+                        <wps:bodyPr rot="0" spcFirstLastPara="0" vertOverflow="overflow" horzOverflow="overflow" vert="horz" wrap="square" lIns="91440" tIns="45720" rIns="91440" bIns="45720" numCol="1" spcCol="0" rtlCol="0" fromWordArt="0" anchor="t" anchorCtr="0" forceAA="0" compatLnSpc="1">
+                          <a:prstTxWarp prst="textNoShape">
+                            <a:avLst/>
+                          </a:prstTxWarp>
+                          <a:spAutoFit/>
+                        </wps:bodyPr>
+                      </wps:wsp>
+                    </wpg:wgp>
+                  </a:graphicData>
+                </a:graphic>
+              </wp:inline>
+            </w:drawing>
+          </mc:Choice>
+          <mc:Fallback>
+            <w:pict>
+              <v:group w14:anchorId="5AE4A3E6" id="Group 10" o:spid="_x0000_s1033" style="width:311.5pt;height:228.65pt;mso-position-horizontal-relative:char;mso-position-vertical-relative:line" coordsize="39560,29038" o:gfxdata="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">
+                <v:shape id="Picture 8" o:spid="_x0000_s1034" type="#_x0000_t75" style="position:absolute;width:39560;height:25603;visibility:visible;mso-wrap-style:square" o:gfxdata="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">
+                  <v:imagedata r:id="rId30" o:title=""/>
+                </v:shape>
+                <v:shape id="Text Box 9" o:spid="_x0000_s1035" type="#_x0000_t202" style="position:absolute;top:25603;width:39560;height:3435;visibility:visible;mso-wrap-style:square;v-text-anchor:top" o:gfxdata="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" stroked="f">
+                  <v:textbox style="mso-fit-shape-to-text:t">
+                    <w:txbxContent>
+                      <w:p>
+                        <w:pPr>
+                          <w:rPr>
+                            <w:sz w:val="18"/>
+                            <w:szCs w:val="18"/>
+                          </w:rPr>
+                        </w:pPr>
+                        <w:hyperlink r:id="rId31" w:history="1">
+                          <w:r>
+                            <w:rPr>
+                              <w:rStyle w:val="Hyperlink"/>
+                              <w:sz w:val="18"/>
+                              <w:szCs w:val="18"/>
+                            </w:rPr>
+                            <w:t>This Photo</w:t>
+                          </w:r>
+                        </w:hyperlink>
+                        <w:r>
+                          <w:rPr>
+                            <w:sz w:val="18"/>
+                            <w:szCs w:val="18"/>
+                          </w:rPr>
+                          <w:t xml:space="preserve"> by Unknown Author is licensed under </w:t>
+                        </w:r>
+                        <w:hyperlink r:id="rId32" w:history="1">
+                          <w:r>
+                            <w:rPr>
+                              <w:rStyle w:val="Hyperlink"/>
+                              <w:sz w:val="18"/>
+                              <w:szCs w:val="18"/>
+                            </w:rPr>
+                            <w:t>CC BY</w:t>
+                          </w:r>
+                        </w:hyperlink>
+                      </w:p>
+                    </w:txbxContent>
+                  </v:textbox>
+                </v:shape>
+                <w10:anchorlock/>
+              </v:group>
+            </w:pict>
+          </mc:Fallback>
+        </mc:AlternateContent>
+      </w:r>
+    </w:p>
+    <w:p>
+      <w:pPr>
+        <w:spacing w:line="360" w:lineRule="auto"/>
+        <w:rPr>
+          <w:rFonts w:ascii="Arial" w:hAnsi="Arial" w:cs="Arial"/>
+          <w:sz w:val="28"/>
+          <w:szCs w:val="28"/>
+        </w:rPr>
+      </w:pPr>
+      <w:r>
+        <w:rPr>
+          <w:rFonts w:ascii="Arial" w:hAnsi="Arial" w:cs="Arial"/>
+          <w:sz w:val="28"/>
+          <w:szCs w:val="28"/>
+          <w:u w:val="single"/>
+        </w:rPr>
+        <w:t>Reliability</w:t>
+      </w:r>
+      <w:r>
+        <w:rPr>
+          <w:rFonts w:ascii="Arial" w:hAnsi="Arial" w:cs="Arial"/>
+          <w:sz w:val="28"/>
+          <w:szCs w:val="28"/>
+        </w:rPr>
+        <w:t>: The system must be dependable with minimal downtime. This is ensured by:</w:t>
+      </w:r>
+    </w:p>
+    <w:p>
+      <w:pPr>
+        <w:pStyle w:val="ListParagraph"/>
+        <w:numPr>
+          <w:ilvl w:val="0"/>
+          <w:numId w:val="7"/>
+        </w:numPr>
+        <w:spacing w:line="360" w:lineRule="auto"/>
+        <w:rPr>
+          <w:rFonts w:ascii="Arial" w:hAnsi="Arial" w:cs="Arial"/>
+          <w:sz w:val="28"/>
+          <w:szCs w:val="28"/>
+        </w:rPr>
+      </w:pPr>
+      <w:r>
+        <w:rPr>
+          <w:rFonts w:ascii="Arial" w:hAnsi="Arial" w:cs="Arial"/>
+          <w:b/>
+          <w:bCs/>
+          <w:sz w:val="28"/>
+          <w:szCs w:val="28"/>
+        </w:rPr>
+        <w:t>Disaster Recovery Plans</w:t>
+      </w:r>
+      <w:r>
+        <w:rPr>
+          <w:rFonts w:ascii="Arial" w:hAnsi="Arial" w:cs="Arial"/>
+          <w:sz w:val="28"/>
+          <w:szCs w:val="28"/>
+        </w:rPr>
+        <w:t>: Strategies for data backup and recovery.</w:t>
+      </w:r>
+    </w:p>
+    <w:p>
+      <w:pPr>
+        <w:pStyle w:val="ListParagraph"/>
+        <w:numPr>
+          <w:ilvl w:val="0"/>
+          <w:numId w:val="7"/>
+        </w:numPr>
+        <w:spacing w:line="360" w:lineRule="auto"/>
+        <w:rPr>
+          <w:rFonts w:ascii="Arial" w:hAnsi="Arial" w:cs="Arial"/>
+          <w:sz w:val="28"/>
+          <w:szCs w:val="28"/>
+        </w:rPr>
+      </w:pPr>
+      <w:r>
+        <w:rPr>
+          <w:rFonts w:ascii="Arial" w:hAnsi="Arial" w:cs="Arial"/>
+          <w:b/>
+          <w:bCs/>
+          <w:sz w:val="28"/>
+          <w:szCs w:val="28"/>
+        </w:rPr>
+        <w:t>Fault Tolerance</w:t>
+      </w:r>
+      <w:r>
+        <w:rPr>
+          <w:rFonts w:ascii="Arial" w:hAnsi="Arial" w:cs="Arial"/>
+          <w:sz w:val="28"/>
+          <w:szCs w:val="28"/>
+        </w:rPr>
+        <w:t>: Redundant systems to maintain service during failures.</w:t>
+      </w:r>
+    </w:p>
+    <w:p>
+      <w:pPr>
+        <w:pStyle w:val="ListParagraph"/>
+        <w:numPr>
+          <w:ilvl w:val="0"/>
+          <w:numId w:val="7"/>
+        </w:numPr>
+        <w:spacing w:line="360" w:lineRule="auto"/>
+        <w:rPr>
+          <w:rFonts w:ascii="Arial" w:hAnsi="Arial" w:cs="Arial"/>
+          <w:sz w:val="28"/>
+          <w:szCs w:val="28"/>
+        </w:rPr>
+      </w:pPr>
+      <w:r>
+        <w:rPr>
+          <w:rFonts w:ascii="Arial" w:hAnsi="Arial" w:cs="Arial"/>
+          <w:b/>
+          <w:bCs/>
+          <w:sz w:val="28"/>
+          <w:szCs w:val="28"/>
+        </w:rPr>
+        <w:t>Implementation Impact</w:t>
+      </w:r>
+      <w:r>
+        <w:rPr>
+          <w:rFonts w:ascii="Arial" w:hAnsi="Arial" w:cs="Arial"/>
+          <w:sz w:val="28"/>
+          <w:szCs w:val="28"/>
+        </w:rPr>
+        <w:t>: Guarantees continuous service availability, enhancing user trust.</w:t>
+      </w:r>
+      <w:r>
+        <w:rPr>
+          <w:rFonts w:ascii="Arial" w:hAnsi="Arial" w:cs="Arial"/>
+          <w:sz w:val="28"/>
+          <w:szCs w:val="28"/>
+        </w:rPr>
+        <w:br/>
+      </w:r>
+      <w:r>
+        <w:rPr>
+          <w:rFonts w:ascii="Arial" w:hAnsi="Arial" w:cs="Arial"/>
+          <w:noProof/>
+          <w:sz w:val="28"/>
+          <w:szCs w:val="28"/>
+        </w:rPr>
+        <mc:AlternateContent>
+          <mc:Choice Requires="wpg">
+            <w:drawing>
+              <wp:inline distT="0" distB="0" distL="0" distR="0" wp14:anchorId="57939261" wp14:editId="7034EE8D">
+                <wp:extent cx="4572000" cy="1696085"/>
+                <wp:effectExtent l="0" t="0" r="0" b="0"/>
+                <wp:docPr id="1532861935" name="Group 13"/>
+                <wp:cNvGraphicFramePr/>
+                <a:graphic xmlns:a="http://schemas.openxmlformats.org/drawingml/2006/main">
+                  <a:graphicData uri="http://schemas.microsoft.com/office/word/2010/wordprocessingGroup">
+                    <wpg:wgp>
+                      <wpg:cNvGrpSpPr/>
+                      <wpg:grpSpPr>
+                        <a:xfrm>
+                          <a:off x="0" y="0"/>
+                          <a:ext cx="4572000" cy="1696085"/>
+                          <a:chOff x="0" y="0"/>
+                          <a:chExt cx="4572000" cy="1696085"/>
+                        </a:xfrm>
+                      </wpg:grpSpPr>
+                      <pic:pic xmlns:pic="http://schemas.openxmlformats.org/drawingml/2006/picture">
+                        <pic:nvPicPr>
+                          <pic:cNvPr id="1916010194" name="Picture 11"/>
+                          <pic:cNvPicPr>
+                            <a:picLocks noChangeAspect="1"/>
+                          </pic:cNvPicPr>
+                        </pic:nvPicPr>
+                        <pic:blipFill>
+                          <a:blip r:embed="rId33">
+                            <a:extLst>
+                              <a:ext uri="{28A0092B-C50C-407E-A947-70E740481C1C}">
+                                <a14:useLocalDpi xmlns:a14="http://schemas.microsoft.com/office/drawing/2010/main" val="0"/>
+                              </a:ext>
+                              <a:ext uri="{837473B0-CC2E-450A-ABE3-18F120FF3D39}">
+                                <a1611:picAttrSrcUrl xmlns:a1611="http://schemas.microsoft.com/office/drawing/2016/11/main" r:id="rId34"/>
+                              </a:ext>
+                            </a:extLst>
+                          </a:blip>
+                          <a:stretch>
+                            <a:fillRect/>
+                          </a:stretch>
+                        </pic:blipFill>
+                        <pic:spPr>
+                          <a:xfrm>
+                            <a:off x="0" y="0"/>
+                            <a:ext cx="4572000" cy="1352550"/>
+                          </a:xfrm>
+                          <a:prstGeom prst="rect">
+                            <a:avLst/>
+                          </a:prstGeom>
+                        </pic:spPr>
+                      </pic:pic>
+                      <wps:wsp>
+                        <wps:cNvPr id="85004388" name="Text Box 12"/>
+                        <wps:cNvSpPr txBox="1"/>
+                        <wps:spPr>
+                          <a:xfrm>
+                            <a:off x="0" y="1352550"/>
+                            <a:ext cx="4572000" cy="343535"/>
+                          </a:xfrm>
+                          <a:prstGeom prst="rect">
+                            <a:avLst/>
+                          </a:prstGeom>
+                          <a:solidFill>
+                            <a:prstClr val="white"/>
+                          </a:solidFill>
+                          <a:ln>
+                            <a:noFill/>
+                          </a:ln>
+                        </wps:spPr>
+                        <wps:txbx>
+                          <w:txbxContent>
+                            <w:p>
+                              <w:pPr>
+                                <w:rPr>
+                                  <w:sz w:val="18"/>
+                                  <w:szCs w:val="18"/>
+                                </w:rPr>
+                              </w:pPr>
+                              <w:hyperlink r:id="rId35" w:history="1">
+                                <w:r>
+                                  <w:rPr>
+                                    <w:rStyle w:val="Hyperlink"/>
+                                    <w:sz w:val="18"/>
+                                    <w:szCs w:val="18"/>
+                                  </w:rPr>
+                                  <w:t>This Photo</w:t>
+                                </w:r>
+                              </w:hyperlink>
+                              <w:r>
+                                <w:rPr>
+                                  <w:sz w:val="18"/>
+                                  <w:szCs w:val="18"/>
+                                </w:rPr>
+                                <w:t xml:space="preserve"> by Unknown Author is licensed under </w:t>
+                              </w:r>
+                              <w:hyperlink r:id="rId36" w:history="1">
+                                <w:r>
+                                  <w:rPr>
+                                    <w:rStyle w:val="Hyperlink"/>
+                                    <w:sz w:val="18"/>
+                                    <w:szCs w:val="18"/>
+                                  </w:rPr>
+                                  <w:t>CC BY-SA-NC</w:t>
+                                </w:r>
+                              </w:hyperlink>
+                            </w:p>
+                          </w:txbxContent>
+                        </wps:txbx>
+                        <wps:bodyPr rot="0" spcFirstLastPara="0" vertOverflow="overflow" horzOverflow="overflow" vert="horz" wrap="square" lIns="91440" tIns="45720" rIns="91440" bIns="45720" numCol="1" spcCol="0" rtlCol="0" fromWordArt="0" anchor="t" anchorCtr="0" forceAA="0" compatLnSpc="1">
+                          <a:prstTxWarp prst="textNoShape">
+                            <a:avLst/>
+                          </a:prstTxWarp>
+                          <a:spAutoFit/>
+                        </wps:bodyPr>
+                      </wps:wsp>
+                    </wpg:wgp>
+                  </a:graphicData>
+                </a:graphic>
+              </wp:inline>
+            </w:drawing>
+          </mc:Choice>
+          <mc:Fallback>
+            <w:pict>
+              <v:group w14:anchorId="57939261" id="Group 13" o:spid="_x0000_s1036" style="width:5in;height:133.55pt;mso-position-horizontal-relative:char;mso-position-vertical-relative:line" coordsize="45720,16960" o:gfxdata="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">
+                <v:shape id="Picture 11" o:spid="_x0000_s1037" type="#_x0000_t75" style="position:absolute;width:45720;height:13525;visibility:visible;mso-wrap-style:square" o:gfxdata="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">
+                  <v:imagedata r:id="rId37" o:title=""/>
+                </v:shape>
+                <v:shape id="Text Box 12" o:spid="_x0000_s1038" type="#_x0000_t202" style="position:absolute;top:13525;width:45720;height:3435;visibility:visible;mso-wrap-style:square;v-text-anchor:top" o:gfxdata="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" stroked="f">
+                  <v:textbox style="mso-fit-shape-to-text:t">
+                    <w:txbxContent>
+                      <w:p>
+                        <w:pPr>
+                          <w:rPr>
+                            <w:sz w:val="18"/>
+                            <w:szCs w:val="18"/>
+                          </w:rPr>
+                        </w:pPr>
+                        <w:hyperlink r:id="rId38" w:history="1">
+                          <w:r>
+                            <w:rPr>
+                              <w:rStyle w:val="Hyperlink"/>
+                              <w:sz w:val="18"/>
+                              <w:szCs w:val="18"/>
+                            </w:rPr>
+                            <w:t>This Photo</w:t>
+                          </w:r>
+                        </w:hyperlink>
+                        <w:r>
+                          <w:rPr>
+                            <w:sz w:val="18"/>
+                            <w:szCs w:val="18"/>
+                          </w:rPr>
+                          <w:t xml:space="preserve"> by Unknown Author is licensed under </w:t>
+                        </w:r>
+                        <w:hyperlink r:id="rId39" w:history="1">
+                          <w:r>
+                            <w:rPr>
+                              <w:rStyle w:val="Hyperlink"/>
+                              <w:sz w:val="18"/>
+                              <w:szCs w:val="18"/>
+                            </w:rPr>
+                            <w:t>CC BY-SA-NC</w:t>
+                          </w:r>
+                        </w:hyperlink>
+                      </w:p>
+                    </w:txbxContent>
+                  </v:textbox>
+                </v:shape>
+                <w10:anchorlock/>
+              </v:group>
+            </w:pict>
+          </mc:Fallback>
+        </mc:AlternateContent>
+      </w:r>
+    </w:p>
+    <w:p>
+      <w:pPr>
+        <w:spacing w:line="360" w:lineRule="auto"/>
+        <w:rPr>
+          <w:rFonts w:ascii="Arial" w:hAnsi="Arial" w:cs="Arial"/>
+          <w:sz w:val="28"/>
+          <w:szCs w:val="28"/>
+        </w:rPr>
+      </w:pPr>
+      <w:r>
+        <w:rPr>
+          <w:rFonts w:ascii="Arial" w:hAnsi="Arial" w:cs="Arial"/>
+          <w:sz w:val="28"/>
+          <w:szCs w:val="28"/>
+          <w:u w:val="single"/>
+        </w:rPr>
+        <w:t>Accessibility</w:t>
+      </w:r>
+      <w:r>
+        <w:rPr>
+          <w:rFonts w:ascii="Arial" w:hAnsi="Arial" w:cs="Arial"/>
+          <w:sz w:val="28"/>
+          <w:szCs w:val="28"/>
+        </w:rPr>
+        <w:t>: The platform must be accessible to users with disabilities, adhering to standards such as WCAG. This includes:</w:t>
+      </w:r>
+    </w:p>
+    <w:p>
+      <w:pPr>
+        <w:pStyle w:val="ListParagraph"/>
+        <w:numPr>
+          <w:ilvl w:val="0"/>
+          <w:numId w:val="8"/>
+        </w:numPr>
+        <w:spacing w:line="360" w:lineRule="auto"/>
+        <w:rPr>
+          <w:rFonts w:ascii="Arial" w:hAnsi="Arial" w:cs="Arial"/>
+          <w:sz w:val="28"/>
+          <w:szCs w:val="28"/>
+        </w:rPr>
+      </w:pPr>
+      <w:r>
+        <w:rPr>
+          <w:rFonts w:ascii="Arial" w:hAnsi="Arial" w:cs="Arial"/>
+          <w:b/>
+          <w:bCs/>
+          <w:sz w:val="28"/>
+          <w:szCs w:val="28"/>
+        </w:rPr>
+        <w:lastRenderedPageBreak/>
+        <w:t>Keyboard Navigation</w:t>
+      </w:r>
+      <w:r>
+        <w:rPr>
+          <w:rFonts w:ascii="Arial" w:hAnsi="Arial" w:cs="Arial"/>
+          <w:sz w:val="28"/>
+          <w:szCs w:val="28"/>
+        </w:rPr>
+        <w:t>: Ensuring all functionality can be accessed via keyboard.</w:t>
+      </w:r>
+    </w:p>
+    <w:p>
+      <w:pPr>
+        <w:pStyle w:val="ListParagraph"/>
+        <w:numPr>
+          <w:ilvl w:val="0"/>
+          <w:numId w:val="8"/>
+        </w:numPr>
+        <w:spacing w:line="360" w:lineRule="auto"/>
+        <w:rPr>
+          <w:rFonts w:ascii="Arial" w:hAnsi="Arial" w:cs="Arial"/>
+          <w:sz w:val="28"/>
+          <w:szCs w:val="28"/>
+        </w:rPr>
+      </w:pPr>
+      <w:r>
+        <w:rPr>
+          <w:rFonts w:ascii="Arial" w:hAnsi="Arial" w:cs="Arial"/>
+          <w:b/>
+          <w:bCs/>
+          <w:sz w:val="28"/>
+          <w:szCs w:val="28"/>
+        </w:rPr>
+        <w:t>Alternative Text</w:t>
+      </w:r>
+      <w:r>
+        <w:rPr>
+          <w:rFonts w:ascii="Arial" w:hAnsi="Arial" w:cs="Arial"/>
+          <w:sz w:val="28"/>
+          <w:szCs w:val="28"/>
+        </w:rPr>
+        <w:t>: Providing text descriptions for images.</w:t>
+      </w:r>
+    </w:p>
+    <w:p>
+      <w:pPr>
+        <w:pStyle w:val="ListParagraph"/>
+        <w:numPr>
+          <w:ilvl w:val="0"/>
+          <w:numId w:val="8"/>
+        </w:numPr>
+        <w:spacing w:line="360" w:lineRule="auto"/>
+        <w:rPr>
+          <w:rFonts w:ascii="Arial" w:hAnsi="Arial" w:cs="Arial"/>
+          <w:sz w:val="28"/>
+          <w:szCs w:val="28"/>
+        </w:rPr>
+      </w:pPr>
+      <w:r>
+        <w:rPr>
+          <w:rFonts w:ascii="Arial" w:hAnsi="Arial" w:cs="Arial"/>
+          <w:b/>
+          <w:bCs/>
+          <w:sz w:val="28"/>
+          <w:szCs w:val="28"/>
+        </w:rPr>
+        <w:t>Screen Reader Compatibility</w:t>
+      </w:r>
+      <w:r>
+        <w:rPr>
+          <w:rFonts w:ascii="Arial" w:hAnsi="Arial" w:cs="Arial"/>
+          <w:sz w:val="28"/>
+          <w:szCs w:val="28"/>
+        </w:rPr>
+        <w:t>: Ensuring content is readable by screen readers.</w:t>
+      </w:r>
+    </w:p>
+    <w:p>
+      <w:pPr>
+        <w:pStyle w:val="ListParagraph"/>
+        <w:numPr>
+          <w:ilvl w:val="0"/>
+          <w:numId w:val="8"/>
+        </w:numPr>
+        <w:spacing w:line="360" w:lineRule="auto"/>
+        <w:rPr>
+          <w:rFonts w:ascii="Arial" w:hAnsi="Arial" w:cs="Arial"/>
+          <w:sz w:val="28"/>
+          <w:szCs w:val="28"/>
+        </w:rPr>
+      </w:pPr>
+      <w:r>
+        <w:rPr>
+          <w:rFonts w:ascii="Arial" w:hAnsi="Arial" w:cs="Arial"/>
+          <w:b/>
+          <w:bCs/>
+          <w:sz w:val="28"/>
+          <w:szCs w:val="28"/>
+        </w:rPr>
+        <w:t>Implementation Impact</w:t>
+      </w:r>
+      <w:r>
+        <w:rPr>
+          <w:rFonts w:ascii="Arial" w:hAnsi="Arial" w:cs="Arial"/>
+          <w:sz w:val="28"/>
+          <w:szCs w:val="28"/>
+        </w:rPr>
+        <w:t>: Makes the platform usable for a wider audience, promoting inclusivity.</w:t>
+      </w:r>
+      <w:r>
+        <w:rPr>
+          <w:rFonts w:ascii="Arial" w:hAnsi="Arial" w:cs="Arial"/>
+          <w:sz w:val="28"/>
+          <w:szCs w:val="28"/>
+        </w:rPr>
+        <w:br/>
+      </w:r>
+      <w:r>
+        <w:rPr>
+          <w:rFonts w:ascii="Arial" w:hAnsi="Arial" w:cs="Arial"/>
+          <w:noProof/>
+          <w:sz w:val="28"/>
+          <w:szCs w:val="28"/>
+        </w:rPr>
+        <mc:AlternateContent>
+          <mc:Choice Requires="wpg">
+            <w:drawing>
+              <wp:inline distT="0" distB="0" distL="0" distR="0" wp14:anchorId="7D750127" wp14:editId="3A2BEF23">
+                <wp:extent cx="5731510" cy="3553460"/>
+                <wp:effectExtent l="0" t="0" r="2540" b="8890"/>
+                <wp:docPr id="32042642" name="Group 7"/>
+                <wp:cNvGraphicFramePr/>
+                <a:graphic xmlns:a="http://schemas.openxmlformats.org/drawingml/2006/main">
+                  <a:graphicData uri="http://schemas.microsoft.com/office/word/2010/wordprocessingGroup">
+                    <wpg:wgp>
+                      <wpg:cNvGrpSpPr/>
+                      <wpg:grpSpPr>
+                        <a:xfrm>
+                          <a:off x="0" y="0"/>
+                          <a:ext cx="5731510" cy="3553460"/>
+                          <a:chOff x="0" y="0"/>
+                          <a:chExt cx="5731510" cy="3553460"/>
+                        </a:xfrm>
+                      </wpg:grpSpPr>
+                      <pic:pic xmlns:pic="http://schemas.openxmlformats.org/drawingml/2006/picture">
+                        <pic:nvPicPr>
+                          <pic:cNvPr id="488899637" name="Picture 5"/>
+                          <pic:cNvPicPr>
+                            <a:picLocks noChangeAspect="1"/>
+                          </pic:cNvPicPr>
+                        </pic:nvPicPr>
+                        <pic:blipFill>
+                          <a:blip r:embed="rId19">
+                            <a:extLst>
+                              <a:ext uri="{28A0092B-C50C-407E-A947-70E740481C1C}">
+                                <a14:useLocalDpi xmlns:a14="http://schemas.microsoft.com/office/drawing/2010/main" val="0"/>
+                              </a:ext>
+                              <a:ext uri="{837473B0-CC2E-450A-ABE3-18F120FF3D39}">
+                                <a1611:picAttrSrcUrl xmlns:a1611="http://schemas.microsoft.com/office/drawing/2016/11/main" r:id="rId20"/>
+                              </a:ext>
+                            </a:extLst>
+                          </a:blip>
+                          <a:stretch>
+                            <a:fillRect/>
+                          </a:stretch>
+                        </pic:blipFill>
+                        <pic:spPr>
+                          <a:xfrm>
+                            <a:off x="0" y="0"/>
+                            <a:ext cx="5731510" cy="3209925"/>
+                          </a:xfrm>
+                          <a:prstGeom prst="rect">
+                            <a:avLst/>
+                          </a:prstGeom>
+                        </pic:spPr>
+                      </pic:pic>
+                      <wps:wsp>
+                        <wps:cNvPr id="728430289" name="Text Box 6"/>
+                        <wps:cNvSpPr txBox="1"/>
+                        <wps:spPr>
+                          <a:xfrm>
+                            <a:off x="0" y="3209925"/>
+                            <a:ext cx="5731510" cy="343535"/>
+                          </a:xfrm>
+                          <a:prstGeom prst="rect">
+                            <a:avLst/>
+                          </a:prstGeom>
+                          <a:solidFill>
+                            <a:prstClr val="white"/>
+                          </a:solidFill>
+                          <a:ln>
+                            <a:noFill/>
+                          </a:ln>
+                        </wps:spPr>
+                        <wps:txbx>
+                          <w:txbxContent>
+                            <w:p>
+                              <w:pPr>
+                                <w:rPr>
+                                  <w:sz w:val="18"/>
+                                  <w:szCs w:val="18"/>
+                                </w:rPr>
+                              </w:pPr>
+                              <w:hyperlink r:id="rId40" w:history="1">
+                                <w:r>
+                                  <w:rPr>
+                                    <w:rStyle w:val="Hyperlink"/>
+                                    <w:sz w:val="18"/>
+                                    <w:szCs w:val="18"/>
+                                  </w:rPr>
+                                  <w:t>This Photo</w:t>
+                                </w:r>
+                              </w:hyperlink>
+                              <w:r>
+                                <w:rPr>
+                                  <w:sz w:val="18"/>
+                                  <w:szCs w:val="18"/>
+                                </w:rPr>
+                                <w:t xml:space="preserve"> by Unknown Author is licensed under </w:t>
+                              </w:r>
+                              <w:hyperlink r:id="rId41" w:history="1">
+                                <w:r>
+                                  <w:rPr>
+                                    <w:rStyle w:val="Hyperlink"/>
+                                    <w:sz w:val="18"/>
+                                    <w:szCs w:val="18"/>
+                                  </w:rPr>
+                                  <w:t>CC BY-NC</w:t>
+                                </w:r>
+                              </w:hyperlink>
+                            </w:p>
+                          </w:txbxContent>
+                        </wps:txbx>
+                        <wps:bodyPr rot="0" spcFirstLastPara="0" vertOverflow="overflow" horzOverflow="overflow" vert="horz" wrap="square" lIns="91440" tIns="45720" rIns="91440" bIns="45720" numCol="1" spcCol="0" rtlCol="0" fromWordArt="0" anchor="t" anchorCtr="0" forceAA="0" compatLnSpc="1">
+                          <a:prstTxWarp prst="textNoShape">
+                            <a:avLst/>
+                          </a:prstTxWarp>
+                          <a:spAutoFit/>
+                        </wps:bodyPr>
+                      </wps:wsp>
+                    </wpg:wgp>
+                  </a:graphicData>
+                </a:graphic>
+              </wp:inline>
+            </w:drawing>
+          </mc:Choice>
+          <mc:Fallback>
+            <w:pict>
+              <v:group w14:anchorId="7D750127" id="_x0000_s1039" style="width:451.3pt;height:279.8pt;mso-position-horizontal-relative:char;mso-position-vertical-relative:line" coordsize="57315,35534" o:gfxdata="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">
+                <v:shape id="Picture 5" o:spid="_x0000_s1040" type="#_x0000_t75" style="position:absolute;width:57315;height:32099;visibility:visible;mso-wrap-style:square" o:gfxdata="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">
+                  <v:imagedata r:id="rId23" o:title=""/>
+                </v:shape>
+                <v:shape id="Text Box 6" o:spid="_x0000_s1041" type="#_x0000_t202" style="position:absolute;top:32099;width:57315;height:3435;visibility:visible;mso-wrap-style:square;v-text-anchor:top" o:gfxdata="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" stroked="f">
+                  <v:textbox style="mso-fit-shape-to-text:t">
+                    <w:txbxContent>
+                      <w:p>
+                        <w:pPr>
+                          <w:rPr>
+                            <w:sz w:val="18"/>
+                            <w:szCs w:val="18"/>
+                          </w:rPr>
+                        </w:pPr>
+                        <w:hyperlink r:id="rId42" w:history="1">
+                          <w:r>
+                            <w:rPr>
+                              <w:rStyle w:val="Hyperlink"/>
+                              <w:sz w:val="18"/>
+                              <w:szCs w:val="18"/>
+                            </w:rPr>
+                            <w:t>This Photo</w:t>
+                          </w:r>
+                        </w:hyperlink>
+                        <w:r>
+                          <w:rPr>
+                            <w:sz w:val="18"/>
+                            <w:szCs w:val="18"/>
+                          </w:rPr>
+                          <w:t xml:space="preserve"> by Unknown Author is licensed under </w:t>
+                        </w:r>
+                        <w:hyperlink r:id="rId43" w:history="1">
+                          <w:r>
+                            <w:rPr>
+                              <w:rStyle w:val="Hyperlink"/>
+                              <w:sz w:val="18"/>
+                              <w:szCs w:val="18"/>
+                            </w:rPr>
+                            <w:t>CC BY-NC</w:t>
+                          </w:r>
+                        </w:hyperlink>
+                      </w:p>
+                    </w:txbxContent>
+                  </v:textbox>
+                </v:shape>
+                <w10:anchorlock/>
+              </v:group>
+            </w:pict>
+          </mc:Fallback>
+        </mc:AlternateContent>
+      </w:r>
+    </w:p>
+    <w:p>
+      <w:pPr>
+        <w:spacing w:line="360" w:lineRule="auto"/>
+        <w:rPr>
+          <w:rFonts w:ascii="Arial" w:hAnsi="Arial" w:cs="Arial"/>
+          <w:sz w:val="28"/>
+          <w:szCs w:val="28"/>
+        </w:rPr>
+      </w:pPr>
+      <w:r>
+        <w:rPr>
+          <w:rFonts w:ascii="Arial" w:hAnsi="Arial" w:cs="Arial"/>
+          <w:sz w:val="28"/>
+          <w:szCs w:val="28"/>
+          <w:u w:val="single"/>
+        </w:rPr>
+        <w:t>Compliance</w:t>
+      </w:r>
+      <w:r>
+        <w:rPr>
+          <w:rFonts w:ascii="Arial" w:hAnsi="Arial" w:cs="Arial"/>
+          <w:sz w:val="28"/>
+          <w:szCs w:val="28"/>
+        </w:rPr>
+        <w:t>: The platform must comply with legal standards for data protection and privacy, such as GDPR and PCI-DSS. This involves:</w:t>
+      </w:r>
+    </w:p>
+    <w:p>
+      <w:pPr>
+        <w:pStyle w:val="ListParagraph"/>
+        <w:numPr>
+          <w:ilvl w:val="0"/>
+          <w:numId w:val="9"/>
+        </w:numPr>
+        <w:spacing w:line="360" w:lineRule="auto"/>
+        <w:rPr>
+          <w:rFonts w:ascii="Arial" w:hAnsi="Arial" w:cs="Arial"/>
+          <w:sz w:val="28"/>
+          <w:szCs w:val="28"/>
+        </w:rPr>
+      </w:pPr>
+      <w:r>
+        <w:rPr>
+          <w:rFonts w:ascii="Arial" w:hAnsi="Arial" w:cs="Arial"/>
+          <w:b/>
+          <w:bCs/>
+          <w:sz w:val="28"/>
+          <w:szCs w:val="28"/>
+        </w:rPr>
+        <w:t>Data Protection Policies</w:t>
+      </w:r>
+      <w:r>
+        <w:rPr>
+          <w:rFonts w:ascii="Arial" w:hAnsi="Arial" w:cs="Arial"/>
+          <w:sz w:val="28"/>
+          <w:szCs w:val="28"/>
+        </w:rPr>
+        <w:t>: Implementing policies and procedures to protect user data.</w:t>
+      </w:r>
+    </w:p>
+    <w:p>
+      <w:pPr>
+        <w:pStyle w:val="ListParagraph"/>
+        <w:numPr>
+          <w:ilvl w:val="0"/>
+          <w:numId w:val="9"/>
+        </w:numPr>
+        <w:spacing w:line="360" w:lineRule="auto"/>
+        <w:rPr>
+          <w:rFonts w:ascii="Arial" w:hAnsi="Arial" w:cs="Arial"/>
+          <w:sz w:val="28"/>
+          <w:szCs w:val="28"/>
+        </w:rPr>
+      </w:pPr>
+      <w:r>
+        <w:rPr>
+          <w:rFonts w:ascii="Arial" w:hAnsi="Arial" w:cs="Arial"/>
+          <w:b/>
+          <w:bCs/>
+          <w:sz w:val="28"/>
+          <w:szCs w:val="28"/>
+        </w:rPr>
+        <w:t>Regular Audits</w:t>
+      </w:r>
+      <w:r>
+        <w:rPr>
+          <w:rFonts w:ascii="Arial" w:hAnsi="Arial" w:cs="Arial"/>
+          <w:sz w:val="28"/>
+          <w:szCs w:val="28"/>
+        </w:rPr>
+        <w:t>: Ensuring ongoing compliance through regular reviews.</w:t>
+      </w:r>
+    </w:p>
+    <w:p>
+      <w:pPr>
+        <w:spacing w:line="360" w:lineRule="auto"/>
+        <w:rPr>
+          <w:rFonts w:ascii="Arial" w:eastAsia="Times New Roman" w:hAnsi="Arial" w:cs="Arial"/>
+          <w:kern w:val="0"/>
+          <w:sz w:val="24"/>
+          <w:szCs w:val="24"/>
+          <w:lang w:eastAsia="en-ZA"/>
+          <w14:ligatures w14:val="none"/>
+        </w:rPr>
+      </w:pPr>
+      <w:r>
+        <w:rPr>
+          <w:rFonts w:ascii="Arial" w:hAnsi="Arial" w:cs="Arial"/>
+          <w:b/>
+          <w:bCs/>
+          <w:sz w:val="28"/>
+          <w:szCs w:val="28"/>
+        </w:rPr>
+        <w:t>Implementation Impact</w:t>
+      </w:r>
+      <w:r>
+        <w:rPr>
+          <w:rFonts w:ascii="Arial" w:hAnsi="Arial" w:cs="Arial"/>
+          <w:sz w:val="28"/>
+          <w:szCs w:val="28"/>
+        </w:rPr>
+        <w:t>: Ensures legal compliance, avoiding fines and legal issues.</w:t>
+      </w:r>
+      <w:r>
+        <w:rPr>
+          <w:rFonts w:ascii="Arial" w:hAnsi="Arial" w:cs="Arial"/>
+          <w:sz w:val="28"/>
+          <w:szCs w:val="28"/>
+        </w:rPr>
+        <w:br/>
+      </w:r>
+      <w:r>
+        <w:rPr>
+          <w:rFonts w:ascii="Arial" w:hAnsi="Arial" w:cs="Arial"/>
+          <w:noProof/>
+        </w:rPr>
+        <w:lastRenderedPageBreak/>
+        <w:drawing>
+          <wp:inline distT="0" distB="0" distL="0" distR="0" wp14:anchorId="49D66ED7" wp14:editId="5E4433B2">
+            <wp:extent cx="1428750" cy="1114425"/>
+            <wp:effectExtent l="0" t="0" r="0" b="9525"/>
+            <wp:docPr id="1441869026" name="Picture 14" descr="A gavel and a book&#10;&#10;Description automatically generated"/>
+            <wp:cNvGraphicFramePr>
+              <a:graphicFrameLocks xmlns:a="http://schemas.openxmlformats.org/drawingml/2006/main" noChangeAspect="1"/>
+            </wp:cNvGraphicFramePr>
+            <a:graphic xmlns:a="http://schemas.openxmlformats.org/drawingml/2006/main">
+              <a:graphicData uri="http://schemas.openxmlformats.org/drawingml/2006/picture">
+                <pic:pic xmlns:pic="http://schemas.openxmlformats.org/drawingml/2006/picture">
+                  <pic:nvPicPr>
+                    <pic:cNvPr id="1441869026" name="Picture 14" descr="A gavel and a book&#10;&#10;Description automatically generated"/>
+                    <pic:cNvPicPr/>
+                  </pic:nvPicPr>
+                  <pic:blipFill>
+                    <a:blip r:embed="rId44">
+                      <a:extLst>
+                        <a:ext uri="{28A0092B-C50C-407E-A947-70E740481C1C}">
+                          <a14:useLocalDpi xmlns:a14="http://schemas.microsoft.com/office/drawing/2010/main" val="0"/>
+                        </a:ext>
+                        <a:ext uri="{837473B0-CC2E-450A-ABE3-18F120FF3D39}">
+                          <a1611:picAttrSrcUrl xmlns:a1611="http://schemas.microsoft.com/office/drawing/2016/11/main" r:id="rId45"/>
+                        </a:ext>
+                      </a:extLst>
+                    </a:blip>
+                    <a:stretch>
+                      <a:fillRect/>
+                    </a:stretch>
+                  </pic:blipFill>
+                  <pic:spPr>
+                    <a:xfrm>
+                      <a:off x="0" y="0"/>
+                      <a:ext cx="1428750" cy="1114425"/>
+                    </a:xfrm>
+                    <a:prstGeom prst="rect">
+                      <a:avLst/>
+                    </a:prstGeom>
+                  </pic:spPr>
+                </pic:pic>
+              </a:graphicData>
+            </a:graphic>
+          </wp:inline>
+        </w:drawing>
+      </w:r>
+      <w:r>
+        <w:rPr>
+          <w:rFonts w:ascii="Arial" w:hAnsi="Arial" w:cs="Arial"/>
+          <w:sz w:val="28"/>
+          <w:szCs w:val="28"/>
+        </w:rPr>
+        <w:br/>
+      </w:r>
+      <w:r>
+        <w:rPr>
+          <w:rFonts w:ascii="Arial" w:hAnsi="Arial" w:cs="Arial"/>
+        </w:rPr>
+        <w:br/>
+      </w:r>
+      <w:r>
+        <w:rPr>
+          <w:rFonts w:ascii="Arial" w:hAnsi="Arial" w:cs="Arial"/>
+          <w:b/>
+          <w:bCs/>
+          <w:sz w:val="32"/>
+          <w:szCs w:val="32"/>
+          <w:u w:val="single"/>
+        </w:rPr>
+        <w:t>Role of the design and architecture patterns.</w:t>
+      </w:r>
+      <w:r>
+        <w:rPr>
+          <w:rFonts w:ascii="Arial" w:hAnsi="Arial" w:cs="Arial"/>
+          <w:b/>
+          <w:bCs/>
+          <w:sz w:val="32"/>
+          <w:szCs w:val="32"/>
+          <w:u w:val="single"/>
+        </w:rPr>
+        <w:br/>
+      </w:r>
+      <w:r>
+        <w:rPr>
+          <w:rFonts w:ascii="Arial" w:eastAsia="Times New Roman" w:hAnsi="Arial" w:cs="Arial"/>
+          <w:kern w:val="0"/>
+          <w:sz w:val="28"/>
+          <w:szCs w:val="28"/>
+          <w:lang w:eastAsia="en-ZA"/>
+          <w14:ligatures w14:val="none"/>
+        </w:rPr>
+        <w:t>In software development, design and architecture patterns are crucial because they support maintainability, reusability, and modularization. Model-View-ViewModel (MVVM) and Model-View-Controller (MVC) patterns are especially pertinent to our project because they facilitate efficient code organisation and the distinct division of responsibilities. By following these best practices, we may strategically employ frameworks and libraries that enable patterns out-of-the-box to integrate them into the project. This method lowers complexity, encourages developer collaboration, and improves readability and maintainability of the code, all of which contribute to a more reliable and scalable platform (Horta, 2023).</w:t>
+      </w:r>
+    </w:p>
+    <w:p>
+      <w:pPr>
+        <w:spacing w:line="360" w:lineRule="auto"/>
+        <w:rPr>
+          <w:rFonts w:ascii="Arial" w:hAnsi="Arial" w:cs="Arial"/>
+        </w:rPr>
+      </w:pPr>
+      <w:r>
+        <w:rPr>
+          <w:rFonts w:ascii="Arial" w:hAnsi="Arial" w:cs="Arial"/>
+          <w:noProof/>
+        </w:rPr>
+        <w:lastRenderedPageBreak/>
+        <w:drawing>
+          <wp:inline distT="0" distB="0" distL="0" distR="0" wp14:anchorId="56DD361E" wp14:editId="7F71FB74">
+            <wp:extent cx="5731510" cy="4298950"/>
+            <wp:effectExtent l="0" t="0" r="0" b="0"/>
+            <wp:docPr id="1407805213" name="Picture 1"/>
+            <wp:cNvGraphicFramePr>
+              <a:graphicFrameLocks xmlns:a="http://schemas.openxmlformats.org/drawingml/2006/main" noChangeAspect="1"/>
+            </wp:cNvGraphicFramePr>
+            <a:graphic xmlns:a="http://schemas.openxmlformats.org/drawingml/2006/main">
+              <a:graphicData uri="http://schemas.openxmlformats.org/drawingml/2006/picture">
+                <pic:pic xmlns:pic="http://schemas.openxmlformats.org/drawingml/2006/picture">
+                  <pic:nvPicPr>
+                    <pic:cNvPr id="1698748902" name="Picture 1698748902"/>
+                    <pic:cNvPicPr/>
+                  </pic:nvPicPr>
+                  <pic:blipFill>
+                    <a:blip r:embed="rId10" cstate="print">
+                      <a:extLst>
+                        <a:ext uri="{28A0092B-C50C-407E-A947-70E740481C1C}">
+                          <a14:useLocalDpi xmlns:a14="http://schemas.microsoft.com/office/drawing/2010/main" val="0"/>
+                        </a:ext>
+                      </a:extLst>
+                    </a:blip>
+                    <a:stretch>
+                      <a:fillRect/>
+                    </a:stretch>
+                  </pic:blipFill>
+                  <pic:spPr>
+                    <a:xfrm>
+                      <a:off x="0" y="0"/>
+                      <a:ext cx="5731510" cy="4298950"/>
+                    </a:xfrm>
+                    <a:prstGeom prst="rect">
+                      <a:avLst/>
+                    </a:prstGeom>
+                  </pic:spPr>
+                </pic:pic>
+              </a:graphicData>
+            </a:graphic>
+          </wp:inline>
+        </w:drawing>
+      </w:r>
+    </w:p>
+    <w:p>
+      <w:pPr>
+        <w:spacing w:line="360" w:lineRule="auto"/>
+        <w:jc w:val="center"/>
+        <w:rPr>
+          <w:rFonts w:ascii="Arial" w:hAnsi="Arial" w:cs="Arial"/>
+        </w:rPr>
+      </w:pPr>
+      <w:r>
+        <w:rPr>
+          <w:rFonts w:ascii="Arial" w:hAnsi="Arial" w:cs="Arial"/>
+          <w:b/>
+          <w:bCs/>
+        </w:rPr>
+        <w:t>Figure 1.1:</w:t>
+      </w:r>
+      <w:r>
+        <w:rPr>
+          <w:rFonts w:ascii="Arial" w:hAnsi="Arial" w:cs="Arial"/>
+        </w:rPr>
+        <w:t xml:space="preserve"> Model-View-Control Web architecture design </w:t>
+      </w:r>
+      <w:r>
+        <w:rPr>
+          <w:rFonts w:ascii="Arial" w:hAnsi="Arial" w:cs="Arial"/>
+        </w:rPr>
+        <w:t>(Horta, 2023)</w:t>
+      </w:r>
+    </w:p>
+    <w:p>
+      <w:pPr>
+        <w:pStyle w:val="ListParagraph"/>
+        <w:numPr>
+          <w:ilvl w:val="0"/>
+          <w:numId w:val="1"/>
+        </w:numPr>
+        <w:spacing w:line="360" w:lineRule="auto"/>
+        <w:rPr>
+          <w:rFonts w:ascii="Arial" w:hAnsi="Arial" w:cs="Arial"/>
+          <w:sz w:val="28"/>
+          <w:szCs w:val="28"/>
+        </w:rPr>
+      </w:pPr>
+      <w:r>
+        <w:rPr>
+          <w:rFonts w:ascii="Arial" w:hAnsi="Arial" w:cs="Arial"/>
+          <w:b/>
+          <w:bCs/>
+          <w:sz w:val="28"/>
+          <w:szCs w:val="28"/>
+        </w:rPr>
+        <w:t>Relevance of Design Patterns:</w:t>
+      </w:r>
+      <w:r>
+        <w:rPr>
+          <w:rFonts w:ascii="Arial" w:hAnsi="Arial" w:cs="Arial"/>
+          <w:sz w:val="28"/>
+          <w:szCs w:val="28"/>
+        </w:rPr>
+        <w:t xml:space="preserve"> Because they encourage modularization, reusability, and maintainability in software development, design patterns like MVVM (Model-View-ViewModel) and MVC (Model-View-Controller) are extremely pertinent to the project (Horta, 2023). </w:t>
+      </w:r>
+      <w:r>
+        <w:rPr>
+          <w:rFonts w:ascii="Arial" w:hAnsi="Arial" w:cs="Arial"/>
+          <w:sz w:val="28"/>
+          <w:szCs w:val="28"/>
+        </w:rPr>
+        <w:br/>
+      </w:r>
+    </w:p>
+    <w:p>
+      <w:pPr>
+        <w:pStyle w:val="ListParagraph"/>
+        <w:numPr>
+          <w:ilvl w:val="0"/>
+          <w:numId w:val="1"/>
+        </w:numPr>
+        <w:spacing w:line="360" w:lineRule="auto"/>
+        <w:rPr>
+          <w:rFonts w:ascii="Arial" w:hAnsi="Arial" w:cs="Arial"/>
+          <w:sz w:val="28"/>
+          <w:szCs w:val="28"/>
+        </w:rPr>
+      </w:pPr>
+      <w:r>
+        <w:rPr>
+          <w:rFonts w:ascii="Arial" w:hAnsi="Arial" w:cs="Arial"/>
+          <w:b/>
+          <w:bCs/>
+          <w:sz w:val="28"/>
+          <w:szCs w:val="28"/>
+        </w:rPr>
+        <w:t>Integration Strategies:</w:t>
+      </w:r>
+      <w:r>
+        <w:rPr>
+          <w:rFonts w:ascii="Arial" w:hAnsi="Arial" w:cs="Arial"/>
+          <w:sz w:val="28"/>
+          <w:szCs w:val="28"/>
+        </w:rPr>
+        <w:t xml:space="preserve"> By organizing our software in accordance with best practices, dividing up our concerns, and utilizing frameworks and libraries that provide out-of-the-box support for these patterns, we will incorporate design patterns into the project (Horta, 2023). </w:t>
+      </w:r>
+      <w:r>
+        <w:rPr>
+          <w:rFonts w:ascii="Arial" w:hAnsi="Arial" w:cs="Arial"/>
+          <w:sz w:val="28"/>
+          <w:szCs w:val="28"/>
+        </w:rPr>
+        <w:br/>
+      </w:r>
+    </w:p>
+    <w:p>
+      <w:pPr>
+        <w:pStyle w:val="ListParagraph"/>
+        <w:numPr>
+          <w:ilvl w:val="0"/>
+          <w:numId w:val="1"/>
+        </w:numPr>
+        <w:spacing w:line="360" w:lineRule="auto"/>
+        <w:rPr>
+          <w:rFonts w:ascii="Arial" w:hAnsi="Arial" w:cs="Arial"/>
+          <w:sz w:val="28"/>
+          <w:szCs w:val="28"/>
+        </w:rPr>
+      </w:pPr>
+      <w:r>
+        <w:rPr>
+          <w:rFonts w:ascii="Arial" w:hAnsi="Arial" w:cs="Arial"/>
+          <w:b/>
+          <w:bCs/>
+          <w:sz w:val="28"/>
+          <w:szCs w:val="28"/>
+        </w:rPr>
+        <w:lastRenderedPageBreak/>
+        <w:t>Justification</w:t>
+      </w:r>
+      <w:r>
+        <w:rPr>
+          <w:rFonts w:ascii="Arial" w:hAnsi="Arial" w:cs="Arial"/>
+          <w:sz w:val="28"/>
+          <w:szCs w:val="28"/>
+        </w:rPr>
+        <w:t>: By encouraging code structure, lowering complexity, and fostering developer collaboration, these design principles improve the platform. We may increase the codebase's readability, maintainability, and extensibility by using accepted patterns (Horta, 2023).</w:t>
+      </w:r>
+    </w:p>
+    <w:p>
+      <w:pPr>
+        <w:spacing w:line="360" w:lineRule="auto"/>
+        <w:rPr>
+          <w:rFonts w:ascii="Arial" w:hAnsi="Arial" w:cs="Arial"/>
+          <w:b/>
+          <w:bCs/>
+          <w:u w:val="single"/>
+        </w:rPr>
+      </w:pPr>
+      <w:r>
+        <w:rPr>
+          <w:rFonts w:ascii="Arial" w:hAnsi="Arial" w:cs="Arial"/>
+        </w:rPr>
+        <w:br/>
+      </w:r>
+      <w:r>
+        <w:rPr>
+          <w:rFonts w:ascii="Arial" w:hAnsi="Arial" w:cs="Arial"/>
+          <w:b/>
+          <w:bCs/>
+          <w:sz w:val="32"/>
+          <w:szCs w:val="32"/>
+          <w:u w:val="single"/>
+        </w:rPr>
+        <w:t>High level Plan</w:t>
+      </w:r>
+    </w:p>
+    <w:p>
+      <w:pPr>
+        <w:spacing w:line="360" w:lineRule="auto"/>
+        <w:rPr>
+          <w:rFonts w:ascii="Arial" w:hAnsi="Arial" w:cs="Arial"/>
+        </w:rPr>
+      </w:pPr>
+      <w:r>
+        <w:rPr>
+          <w:rFonts w:ascii="Arial" w:hAnsi="Arial" w:cs="Arial"/>
+          <w:noProof/>
+        </w:rPr>
+        <w:lastRenderedPageBreak/>
+        <w:drawing>
+          <wp:inline distT="0" distB="0" distL="0" distR="0" wp14:anchorId="52C89A2F" wp14:editId="74CFDF74">
+            <wp:extent cx="9021955" cy="2674778"/>
+            <wp:effectExtent l="0" t="7937" r="317" b="318"/>
+            <wp:docPr id="277198404" name="Picture 1" descr="A diagram of a diagram&#10;&#10;Description automatically generated"/>
+            <wp:cNvGraphicFramePr>
+              <a:graphicFrameLocks xmlns:a="http://schemas.openxmlformats.org/drawingml/2006/main" noChangeAspect="1"/>
+            </wp:cNvGraphicFramePr>
+            <a:graphic xmlns:a="http://schemas.openxmlformats.org/drawingml/2006/main">
+              <a:graphicData uri="http://schemas.openxmlformats.org/drawingml/2006/picture">
+                <pic:pic xmlns:pic="http://schemas.openxmlformats.org/drawingml/2006/picture">
+                  <pic:nvPicPr>
+                    <pic:cNvPr id="1594357355" name="Picture 1" descr="A diagram of a diagram&#10;&#10;Description automatically generated"/>
+                    <pic:cNvPicPr/>
+                  </pic:nvPicPr>
+                  <pic:blipFill>
+                    <a:blip r:embed="rId11">
+                      <a:extLst>
+                        <a:ext uri="{28A0092B-C50C-407E-A947-70E740481C1C}">
+                          <a14:useLocalDpi xmlns:a14="http://schemas.microsoft.com/office/drawing/2010/main" val="0"/>
+                        </a:ext>
+                      </a:extLst>
+                    </a:blip>
+                    <a:stretch>
+                      <a:fillRect/>
+                    </a:stretch>
+                  </pic:blipFill>
+                  <pic:spPr>
+                    <a:xfrm rot="5400000">
+                      <a:off x="0" y="0"/>
+                      <a:ext cx="9076546" cy="2690963"/>
+                    </a:xfrm>
+                    <a:prstGeom prst="rect">
+                      <a:avLst/>
+                    </a:prstGeom>
+                  </pic:spPr>
+                </pic:pic>
+              </a:graphicData>
+            </a:graphic>
+          </wp:inline>
+        </w:drawing>
+      </w:r>
+    </w:p>
+    <w:p>
+      <w:pPr>
+        <w:spacing w:line="360" w:lineRule="auto"/>
+        <w:rPr>
+          <w:rFonts w:ascii="Arial" w:hAnsi="Arial" w:cs="Arial"/>
+          <w:sz w:val="28"/>
+          <w:szCs w:val="28"/>
+        </w:rPr>
+      </w:pPr>
+      <w:r>
+        <w:rPr>
+          <w:rFonts w:ascii="Arial" w:hAnsi="Arial" w:cs="Arial"/>
+          <w:sz w:val="28"/>
+          <w:szCs w:val="28"/>
+        </w:rPr>
+        <w:lastRenderedPageBreak/>
+        <w:t xml:space="preserve">The diagram provided above is a general plan that illustrates the individual components and how they are dependant on one another and the flow of data as well, breaking down the diagram it is separated into 3 main modules where the application module (Middle block) is where the users will be interacting from. The system will then branch out into the special features module if the specific user is an administrator or they system allows the specific user to add, remove or edit content / data from the system. The entire application will be using a database to store data and the data will be imported per user from the database to minimize connectivity to the database however certain features won’t be imported as that is an online database handling. </w:t>
+      </w:r>
+    </w:p>
+    <w:p>
+      <w:pPr>
+        <w:spacing w:line="360" w:lineRule="auto"/>
+        <w:rPr>
+          <w:rFonts w:ascii="Arial" w:hAnsi="Arial" w:cs="Arial"/>
+          <w:b/>
+          <w:bCs/>
+          <w:sz w:val="32"/>
+          <w:szCs w:val="32"/>
+          <w:u w:val="single"/>
+        </w:rPr>
+      </w:pPr>
+      <w:r>
+        <w:rPr>
+          <w:rFonts w:ascii="Arial" w:hAnsi="Arial" w:cs="Arial"/>
+          <w:b/>
+          <w:bCs/>
+          <w:sz w:val="32"/>
+          <w:szCs w:val="32"/>
+          <w:u w:val="single"/>
+        </w:rPr>
+        <w:t>Conclusion</w:t>
+      </w:r>
+    </w:p>
+    <w:p>
+      <w:pPr>
+        <w:spacing w:line="360" w:lineRule="auto"/>
+        <w:rPr>
+          <w:rFonts w:ascii="Arial" w:hAnsi="Arial" w:cs="Arial"/>
+          <w:sz w:val="28"/>
+          <w:szCs w:val="28"/>
+        </w:rPr>
+      </w:pPr>
+      <w:r>
+        <w:rPr>
+          <w:rFonts w:ascii="Arial" w:hAnsi="Arial" w:cs="Arial"/>
+          <w:sz w:val="28"/>
+          <w:szCs w:val="28"/>
+        </w:rPr>
+        <w:t xml:space="preserve">Selecting the Model-View-Controller (MVC) architecture for the Agri-Energy Connect platform has certain advantages that correspond well with the needs and goals of the project: </w:t>
+      </w:r>
+      <w:r>
+        <w:rPr>
+          <w:rFonts w:ascii="Arial" w:hAnsi="Arial" w:cs="Arial"/>
+          <w:sz w:val="28"/>
+          <w:szCs w:val="28"/>
+        </w:rPr>
+        <w:br/>
+      </w:r>
+      <w:r>
+        <w:rPr>
+          <w:rFonts w:ascii="Arial" w:hAnsi="Arial" w:cs="Arial"/>
+          <w:sz w:val="28"/>
+          <w:szCs w:val="28"/>
+        </w:rPr>
+        <w:br/>
+        <w:t xml:space="preserve">1. </w:t>
+      </w:r>
+      <w:r>
+        <w:rPr>
+          <w:rFonts w:ascii="Arial" w:hAnsi="Arial" w:cs="Arial"/>
+          <w:b/>
+          <w:bCs/>
+          <w:sz w:val="28"/>
+          <w:szCs w:val="28"/>
+        </w:rPr>
+        <w:t>Modularity and Concern Separation</w:t>
+      </w:r>
+      <w:r>
+        <w:rPr>
+          <w:rFonts w:ascii="Arial" w:hAnsi="Arial" w:cs="Arial"/>
+          <w:sz w:val="28"/>
+          <w:szCs w:val="28"/>
+        </w:rPr>
+        <w:t>: Model-View-Controller (MVC) encourages the modular construction of applications by separating the presentation (view), data (model), and application logic (controller) into discrete parts. The better code organization, maintainability, and reusability that results from this separation of concerns makes it simpler to manage and grow the program over time (Saafan, 2023).</w:t>
+      </w:r>
+      <w:r>
+        <w:rPr>
+          <w:rFonts w:ascii="Arial" w:hAnsi="Arial" w:cs="Arial"/>
+          <w:sz w:val="28"/>
+          <w:szCs w:val="28"/>
+        </w:rPr>
+        <w:br/>
+      </w:r>
+      <w:r>
+        <w:rPr>
+          <w:rFonts w:ascii="Arial" w:hAnsi="Arial" w:cs="Arial"/>
+          <w:sz w:val="28"/>
+          <w:szCs w:val="28"/>
+        </w:rPr>
+        <w:br/>
+        <w:t xml:space="preserve">2. </w:t>
+      </w:r>
+      <w:r>
+        <w:rPr>
+          <w:rFonts w:ascii="Arial" w:hAnsi="Arial" w:cs="Arial"/>
+          <w:b/>
+          <w:bCs/>
+          <w:sz w:val="28"/>
+          <w:szCs w:val="28"/>
+        </w:rPr>
+        <w:t>Scalability</w:t>
+      </w:r>
+      <w:r>
+        <w:rPr>
+          <w:rFonts w:ascii="Arial" w:hAnsi="Arial" w:cs="Arial"/>
+          <w:sz w:val="28"/>
+          <w:szCs w:val="28"/>
+        </w:rPr>
+        <w:t xml:space="preserve">: Because MVC is modular, it allows for the independent scaling of separate components, which promotes scalability (Saafan, 2023). It is possible to add new features to an application without affecting already-existing components as the platform develops, allowing </w:t>
+      </w:r>
+      <w:r>
+        <w:rPr>
+          <w:rFonts w:ascii="Arial" w:hAnsi="Arial" w:cs="Arial"/>
+          <w:sz w:val="28"/>
+          <w:szCs w:val="28"/>
+        </w:rPr>
+        <w:lastRenderedPageBreak/>
+        <w:t>for a smooth expansion to handle a larger user base, more content, and more transactions (Saafan, 2023).</w:t>
+      </w:r>
+    </w:p>
+    <w:p>
+      <w:pPr>
+        <w:spacing w:line="360" w:lineRule="auto"/>
+        <w:rPr>
+          <w:rFonts w:ascii="Arial" w:hAnsi="Arial" w:cs="Arial"/>
+          <w:sz w:val="28"/>
+          <w:szCs w:val="28"/>
+        </w:rPr>
+      </w:pPr>
+      <w:r>
+        <w:rPr>
+          <w:rFonts w:ascii="Arial" w:hAnsi="Arial" w:cs="Arial"/>
+          <w:sz w:val="28"/>
+          <w:szCs w:val="28"/>
+        </w:rPr>
+        <w:t xml:space="preserve">3. </w:t>
+      </w:r>
+      <w:r>
+        <w:rPr>
+          <w:rFonts w:ascii="Arial" w:hAnsi="Arial" w:cs="Arial"/>
+          <w:b/>
+          <w:bCs/>
+          <w:sz w:val="28"/>
+          <w:szCs w:val="28"/>
+        </w:rPr>
+        <w:t>Flexibility and extensibility</w:t>
+      </w:r>
+      <w:r>
+        <w:rPr>
+          <w:rFonts w:ascii="Arial" w:hAnsi="Arial" w:cs="Arial"/>
+          <w:sz w:val="28"/>
+          <w:szCs w:val="28"/>
+        </w:rPr>
+        <w:t xml:space="preserve">: MVC offers an architecture that is both adaptable to future improvements and flexible enough to change as needs do (Saafan, 2023). By adding or changing controllers, models, and views, new functionality can be added without requiring significant alterations to the application's other components or the underlying architecture (Saafan, 2023). </w:t>
+      </w:r>
+      <w:r>
+        <w:rPr>
+          <w:rFonts w:ascii="Arial" w:hAnsi="Arial" w:cs="Arial"/>
+          <w:sz w:val="28"/>
+          <w:szCs w:val="28"/>
+        </w:rPr>
+        <w:br/>
+      </w:r>
+      <w:r>
+        <w:rPr>
+          <w:rFonts w:ascii="Arial" w:hAnsi="Arial" w:cs="Arial"/>
+          <w:sz w:val="28"/>
+          <w:szCs w:val="28"/>
+        </w:rPr>
+        <w:br/>
+        <w:t>4</w:t>
+      </w:r>
+      <w:r>
+        <w:rPr>
+          <w:rFonts w:ascii="Arial" w:hAnsi="Arial" w:cs="Arial"/>
+          <w:b/>
+          <w:bCs/>
+          <w:sz w:val="28"/>
+          <w:szCs w:val="28"/>
+        </w:rPr>
+        <w:t>. Support for Several User Interfaces</w:t>
+      </w:r>
+      <w:r>
+        <w:rPr>
+          <w:rFonts w:ascii="Arial" w:hAnsi="Arial" w:cs="Arial"/>
+          <w:sz w:val="28"/>
+          <w:szCs w:val="28"/>
+        </w:rPr>
+        <w:t>: Model-View-Controller (MVC) enables the creation of several UIs that share the same application logic and data at the core (Saafan, 2023). The Agri-Energy Connect platform benefits greatly from this flexibility since it can accommodate a variety of users (such as farmers and experts in green energy) who access the platform through different devices and interfaces (like web browsers and mobile apps) (Saafan, 2023).</w:t>
+      </w:r>
+    </w:p>
+    <w:p>
+      <w:pPr>
+        <w:spacing w:line="360" w:lineRule="auto"/>
+        <w:rPr>
+          <w:rFonts w:ascii="Arial" w:hAnsi="Arial" w:cs="Arial"/>
+        </w:rPr>
+      </w:pPr>
+      <w:r>
+        <w:rPr>
+          <w:rFonts w:ascii="Arial" w:hAnsi="Arial" w:cs="Arial"/>
+          <w:sz w:val="28"/>
+          <w:szCs w:val="28"/>
+        </w:rPr>
+        <w:t xml:space="preserve">5. </w:t>
+      </w:r>
+      <w:r>
+        <w:rPr>
+          <w:rFonts w:ascii="Arial" w:hAnsi="Arial" w:cs="Arial"/>
+          <w:b/>
+          <w:bCs/>
+          <w:sz w:val="28"/>
+          <w:szCs w:val="28"/>
+        </w:rPr>
+        <w:t>Community Support and Ecosystem</w:t>
+      </w:r>
+      <w:r>
+        <w:rPr>
+          <w:rFonts w:ascii="Arial" w:hAnsi="Arial" w:cs="Arial"/>
+          <w:sz w:val="28"/>
+          <w:szCs w:val="28"/>
+        </w:rPr>
+        <w:t xml:space="preserve">: MVC is a popular architectural pattern that has a thriving ecosystem of tools, libraries, and frameworks in addition to broad community support (Saafan, 2023). Using MVC frameworks, like Python's Django, PHP's Laravel, or Java's Spring MVC, can speed up development, give access to best practices, and make routine chores like data binding, routing, and validation easier (Saafan, 2023). </w:t>
+      </w:r>
+      <w:r>
+        <w:rPr>
+          <w:rFonts w:ascii="Arial" w:hAnsi="Arial" w:cs="Arial"/>
+          <w:sz w:val="28"/>
+          <w:szCs w:val="28"/>
+        </w:rPr>
+        <w:br/>
+      </w:r>
+      <w:r>
+        <w:rPr>
+          <w:rFonts w:ascii="Arial" w:hAnsi="Arial" w:cs="Arial"/>
+          <w:sz w:val="28"/>
+          <w:szCs w:val="28"/>
+        </w:rPr>
+        <w:br/>
+        <w:t xml:space="preserve">All things considered, the MVC architecture provides a strong base upon which to build the Agri-Energy Connect platform (Saafan, 2023). This allows developers to build a digital ecosystem that is scalable, maintainable, and extensible, thereby encouraging innovation, </w:t>
+      </w:r>
+      <w:r>
+        <w:rPr>
+          <w:rFonts w:ascii="Arial" w:hAnsi="Arial" w:cs="Arial"/>
+          <w:sz w:val="28"/>
+          <w:szCs w:val="28"/>
+        </w:rPr>
+        <w:lastRenderedPageBreak/>
+        <w:t>sustainability, and teamwork in the agricultural and renewable energy sectors (Saafan, 2023).</w:t>
+      </w:r>
+      <w:r>
+        <w:rPr>
+          <w:rFonts w:ascii="Arial" w:hAnsi="Arial" w:cs="Arial"/>
+          <w:sz w:val="28"/>
+          <w:szCs w:val="28"/>
+        </w:rPr>
+        <w:br/>
+      </w:r>
+      <w:r>
+        <w:rPr>
+          <w:rFonts w:ascii="Arial" w:hAnsi="Arial" w:cs="Arial"/>
+        </w:rPr>
         <w:br/>
       </w:r>
       <w:r>
@@ -2006,7 +5308,123 @@
           <w:szCs w:val="36"/>
           <w:u w:val="single"/>
         </w:rPr>
-        <w:t xml:space="preserve">PROG POE PART </w:t>
+        <w:t>PROG POE PART 2:</w:t>
+      </w:r>
+      <w:r>
+        <w:rPr>
+          <w:rFonts w:ascii="Arial" w:hAnsi="Arial" w:cs="Arial"/>
+        </w:rPr>
+        <w:br/>
+      </w:r>
+      <w:r>
+        <w:rPr>
+          <w:rFonts w:ascii="Arial" w:hAnsi="Arial" w:cs="Arial"/>
+        </w:rPr>
+        <w:t xml:space="preserve">LINK : </w:t>
+      </w:r>
+      <w:hyperlink r:id="rId46" w:history="1">
+        <w:r>
+          <w:rPr>
+            <w:rStyle w:val="Hyperlink"/>
+            <w:rFonts w:ascii="Arial" w:hAnsi="Arial" w:cs="Arial"/>
+          </w:rPr>
+          <w:t>https://drive.google.com/file/d/11INOsidXdKyt1GwQ_Mv1lyt4du_v1aeT/view?usp=sharing</w:t>
+        </w:r>
+      </w:hyperlink>
+      <w:r>
+        <w:rPr>
+          <w:rFonts w:ascii="Arial" w:hAnsi="Arial" w:cs="Arial"/>
+        </w:rPr>
+        <w:t xml:space="preserve"> </w:t>
+      </w:r>
+      <w:r>
+        <w:rPr>
+          <w:rFonts w:ascii="Arial" w:hAnsi="Arial" w:cs="Arial"/>
+        </w:rPr>
+        <w:br/>
+      </w:r>
+      <w:r>
+        <w:rPr>
+          <w:rFonts w:ascii="Arial" w:hAnsi="Arial" w:cs="Arial"/>
+          <w:b/>
+          <w:bCs/>
+          <w:sz w:val="32"/>
+          <w:szCs w:val="32"/>
+        </w:rPr>
+        <w:t>PROG POE PART 2 Feedback and Improvements :</w:t>
+      </w:r>
+      <w:r>
+        <w:rPr>
+          <w:rFonts w:ascii="Arial" w:hAnsi="Arial" w:cs="Arial"/>
+          <w:b/>
+          <w:bCs/>
+          <w:sz w:val="28"/>
+          <w:szCs w:val="28"/>
+        </w:rPr>
+        <w:br/>
+      </w:r>
+      <w:r>
+        <w:rPr>
+          <w:rFonts w:ascii="Arial" w:hAnsi="Arial" w:cs="Arial"/>
+          <w:color w:val="FF0000"/>
+          <w:sz w:val="28"/>
+          <w:szCs w:val="28"/>
+        </w:rPr>
+        <w:t>26</w:t>
+      </w:r>
+      <w:r>
+        <w:rPr>
+          <w:rFonts w:ascii="Arial" w:hAnsi="Arial" w:cs="Arial"/>
+          <w:color w:val="FF0000"/>
+          <w:sz w:val="28"/>
+          <w:szCs w:val="28"/>
+          <w:vertAlign w:val="superscript"/>
+        </w:rPr>
+        <w:t>th</w:t>
+      </w:r>
+      <w:r>
+        <w:rPr>
+          <w:rFonts w:ascii="Arial" w:hAnsi="Arial" w:cs="Arial"/>
+          <w:color w:val="FF0000"/>
+          <w:sz w:val="28"/>
+          <w:szCs w:val="28"/>
+        </w:rPr>
+        <w:t xml:space="preserve"> June 2024 : No feedback has been provided thus far meaning I am unable to implement the corrections via the feedback.</w:t>
+      </w:r>
+      <w:r>
+        <w:rPr>
+          <w:rFonts w:ascii="Arial" w:hAnsi="Arial" w:cs="Arial"/>
+          <w:color w:val="FF0000"/>
+          <w:sz w:val="28"/>
+          <w:szCs w:val="28"/>
+        </w:rPr>
+        <w:br/>
+        <w:t>27</w:t>
+      </w:r>
+      <w:r>
+        <w:rPr>
+          <w:rFonts w:ascii="Arial" w:hAnsi="Arial" w:cs="Arial"/>
+          <w:color w:val="FF0000"/>
+          <w:sz w:val="28"/>
+          <w:szCs w:val="28"/>
+          <w:vertAlign w:val="superscript"/>
+        </w:rPr>
+        <w:t>th</w:t>
+      </w:r>
+      <w:r>
+        <w:rPr>
+          <w:rFonts w:ascii="Arial" w:hAnsi="Arial" w:cs="Arial"/>
+          <w:color w:val="FF0000"/>
+          <w:sz w:val="28"/>
+          <w:szCs w:val="28"/>
+        </w:rPr>
+        <w:t xml:space="preserve"> June 2024 :</w:t>
+      </w:r>
+      <w:r>
+        <w:rPr>
+          <w:rFonts w:ascii="Arial" w:hAnsi="Arial" w:cs="Arial"/>
+        </w:rPr>
+        <w:br/>
       </w:r>
       <w:r>
         <w:rPr>
@@ -2019,41 +5437,18 @@
           <w:szCs w:val="36"/>
           <w:u w:val="single"/>
         </w:rPr>
-        <w:t>2</w:t>
-      </w:r>
-      <w:r>
-        <w:rPr>
-          <w:rFonts w:ascii="Arial" w:hAnsi="Arial" w:cs="Arial"/>
-          <w:b/>
-          <w:bCs/>
-          <w:i/>
-          <w:iCs/>
-          <w:sz w:val="36"/>
-          <w:szCs w:val="36"/>
-          <w:u w:val="single"/>
-        </w:rPr>
-        <w:t>:</w:t>
-      </w:r>
-      <w:r>
-        <w:br/>
-      </w:r>
-      <w:r>
-        <w:t xml:space="preserve">LINK : </w:t>
-      </w:r>
-      <w:hyperlink r:id="rId12" w:history="1">
-        <w:r>
-          <w:rPr>
-            <w:rStyle w:val="Hyperlink"/>
-          </w:rPr>
-          <w:t>https://drive.google.com/file/d/11INOsidXdKyt1GwQ_Mv1lyt4du_v1aeT/view?usp=sharing</w:t>
-        </w:r>
-      </w:hyperlink>
-      <w:r>
-        <w:t xml:space="preserve"> </w:t>
-      </w:r>
-      <w:r>
-        <w:br/>
-      </w:r>
+        <w:t>PROG POE PART 3:</w:t>
+      </w:r>
+    </w:p>
+    <w:p>
+      <w:pPr>
+        <w:spacing w:line="360" w:lineRule="auto"/>
+        <w:rPr>
+          <w:rFonts w:ascii="Arial" w:hAnsi="Arial" w:cs="Arial"/>
+          <w:sz w:val="28"/>
+          <w:szCs w:val="28"/>
+        </w:rPr>
+      </w:pPr>
       <w:r>
         <w:rPr>
           <w:rFonts w:ascii="Arial" w:hAnsi="Arial" w:cs="Arial"/>
@@ -2062,7 +5457,7 @@
           <w:sz w:val="32"/>
           <w:szCs w:val="32"/>
         </w:rPr>
-        <w:t xml:space="preserve">PROG POE PART </w:t>
+        <w:t>Introduction</w:t>
       </w:r>
       <w:r>
         <w:rPr>
@@ -2072,7 +5467,64 @@
           <w:sz w:val="32"/>
           <w:szCs w:val="32"/>
         </w:rPr>
-        <w:t>2</w:t>
+        <w:t xml:space="preserve"> &amp; Background</w:t>
+      </w:r>
+      <w:r>
+        <w:rPr>
+          <w:rFonts w:ascii="Arial" w:hAnsi="Arial" w:cs="Arial"/>
+          <w:sz w:val="28"/>
+          <w:szCs w:val="28"/>
+        </w:rPr>
+        <w:br/>
+      </w:r>
+      <w:r>
+        <w:rPr>
+          <w:rFonts w:ascii="Arial" w:eastAsia="Times New Roman" w:hAnsi="Arial" w:cs="Arial"/>
+          <w:kern w:val="0"/>
+          <w:sz w:val="28"/>
+          <w:szCs w:val="28"/>
+          <w:lang w:eastAsia="en-ZA"/>
+          <w14:ligatures w14:val="none"/>
+        </w:rPr>
+        <w:t xml:space="preserve">The Agri-Energy Connect Platform connects agricultural and renewable energy, promoting resource sharing, cooperation, and education in a time when sustainable practices are essential. </w:t>
+      </w:r>
+      <w:r>
+        <w:rPr>
+          <w:rFonts w:ascii="Arial" w:eastAsia="Times New Roman" w:hAnsi="Arial" w:cs="Arial"/>
+          <w:kern w:val="0"/>
+          <w:sz w:val="28"/>
+          <w:szCs w:val="28"/>
+          <w:lang w:eastAsia="en-ZA"/>
+          <w14:ligatures w14:val="none"/>
+        </w:rPr>
+        <w:t>To</w:t>
+      </w:r>
+      <w:r>
+        <w:rPr>
+          <w:rFonts w:ascii="Arial" w:eastAsia="Times New Roman" w:hAnsi="Arial" w:cs="Arial"/>
+          <w:kern w:val="0"/>
+          <w:sz w:val="28"/>
+          <w:szCs w:val="28"/>
+          <w:lang w:eastAsia="en-ZA"/>
+          <w14:ligatures w14:val="none"/>
+        </w:rPr>
+        <w:t xml:space="preserve"> guarantee the platform's success and scalability, this study describes optimisation tactics for the prototype, suggests an appropriate software development process, and talks about integrating DevOps and pertinent frameworks. It also offers a fair assessment of the technical solution put in place, emphasising both the business and technical values.</w:t>
+      </w:r>
+      <w:r>
+        <w:rPr>
+          <w:rFonts w:ascii="Arial" w:hAnsi="Arial" w:cs="Arial"/>
+          <w:sz w:val="28"/>
+          <w:szCs w:val="28"/>
+        </w:rPr>
+        <w:br/>
+      </w:r>
+      <w:r>
+        <w:rPr>
+          <w:rFonts w:ascii="Arial" w:hAnsi="Arial" w:cs="Arial"/>
+          <w:sz w:val="28"/>
+          <w:szCs w:val="28"/>
+        </w:rPr>
+        <w:br/>
       </w:r>
       <w:r>
         <w:rPr>
@@ -2082,13 +5534,11 @@
           <w:sz w:val="32"/>
           <w:szCs w:val="32"/>
         </w:rPr>
-        <w:t xml:space="preserve"> Feedback and Improvements :</w:t>
-      </w:r>
-      <w:r>
-        <w:rPr>
-          <w:rFonts w:ascii="Arial" w:hAnsi="Arial" w:cs="Arial"/>
-          <w:b/>
-          <w:bCs/>
+        <w:t>1. Performance optimization</w:t>
+      </w:r>
+      <w:r>
+        <w:rPr>
+          <w:rFonts w:ascii="Arial" w:hAnsi="Arial" w:cs="Arial"/>
           <w:sz w:val="28"/>
           <w:szCs w:val="28"/>
         </w:rPr>
@@ -2097,187 +5547,42 @@
       <w:r>
         <w:rPr>
           <w:rFonts w:ascii="Arial" w:hAnsi="Arial" w:cs="Arial"/>
-          <w:color w:val="FF0000"/>
-          <w:sz w:val="28"/>
-          <w:szCs w:val="28"/>
-        </w:rPr>
-        <w:t>26</w:t>
-      </w:r>
-      <w:r>
-        <w:rPr>
-          <w:rFonts w:ascii="Arial" w:hAnsi="Arial" w:cs="Arial"/>
-          <w:color w:val="FF0000"/>
-          <w:sz w:val="28"/>
-          <w:szCs w:val="28"/>
-          <w:vertAlign w:val="superscript"/>
-        </w:rPr>
-        <w:t>th</w:t>
-      </w:r>
-      <w:r>
-        <w:rPr>
-          <w:rFonts w:ascii="Arial" w:hAnsi="Arial" w:cs="Arial"/>
-          <w:color w:val="FF0000"/>
-          <w:sz w:val="28"/>
-          <w:szCs w:val="28"/>
-        </w:rPr>
-        <w:t xml:space="preserve"> June 2024 : No feedback has been provided thus far meaning I am unable to implement the corrections via the feedback.</w:t>
-      </w:r>
-      <w:r>
-        <w:rPr>
-          <w:rFonts w:ascii="Arial" w:hAnsi="Arial" w:cs="Arial"/>
-          <w:color w:val="FF0000"/>
-          <w:sz w:val="28"/>
-          <w:szCs w:val="28"/>
-        </w:rPr>
-        <w:br/>
-        <w:t>27</w:t>
-      </w:r>
-      <w:r>
-        <w:rPr>
-          <w:rFonts w:ascii="Arial" w:hAnsi="Arial" w:cs="Arial"/>
-          <w:color w:val="FF0000"/>
-          <w:sz w:val="28"/>
-          <w:szCs w:val="28"/>
-          <w:vertAlign w:val="superscript"/>
-        </w:rPr>
-        <w:t>th</w:t>
-      </w:r>
-      <w:r>
-        <w:rPr>
-          <w:rFonts w:ascii="Arial" w:hAnsi="Arial" w:cs="Arial"/>
-          <w:color w:val="FF0000"/>
-          <w:sz w:val="28"/>
-          <w:szCs w:val="28"/>
-        </w:rPr>
-        <w:t xml:space="preserve"> June 2024 :</w:t>
-      </w:r>
-      <w:r>
-        <w:br/>
-      </w:r>
-      <w:r>
-        <w:rPr>
-          <w:rFonts w:ascii="Arial" w:hAnsi="Arial" w:cs="Arial"/>
-          <w:b/>
-          <w:bCs/>
-          <w:i/>
-          <w:iCs/>
-          <w:sz w:val="36"/>
-          <w:szCs w:val="36"/>
-          <w:u w:val="single"/>
-        </w:rPr>
-        <w:t>PROG POE PART 3:</w:t>
-      </w:r>
-    </w:p>
-    <w:p>
-      <w:pPr>
-        <w:rPr>
-          <w:rFonts w:ascii="Arial" w:hAnsi="Arial" w:cs="Arial"/>
-          <w:sz w:val="28"/>
-          <w:szCs w:val="28"/>
-        </w:rPr>
-      </w:pPr>
-      <w:r>
-        <w:rPr>
-          <w:rFonts w:ascii="Arial" w:hAnsi="Arial" w:cs="Arial"/>
-          <w:b/>
-          <w:bCs/>
-          <w:sz w:val="32"/>
-          <w:szCs w:val="32"/>
-        </w:rPr>
-        <w:t>Introduction</w:t>
-      </w:r>
-      <w:r>
-        <w:rPr>
-          <w:rFonts w:ascii="Arial" w:hAnsi="Arial" w:cs="Arial"/>
-          <w:b/>
-          <w:bCs/>
-          <w:sz w:val="32"/>
-          <w:szCs w:val="32"/>
-        </w:rPr>
-        <w:t xml:space="preserve"> &amp; Background</w:t>
-      </w:r>
-      <w:r>
-        <w:rPr>
-          <w:rFonts w:ascii="Arial" w:hAnsi="Arial" w:cs="Arial"/>
-          <w:sz w:val="28"/>
-          <w:szCs w:val="28"/>
-        </w:rPr>
-        <w:br/>
-      </w:r>
-      <w:r>
-        <w:rPr>
-          <w:rFonts w:ascii="Arial" w:eastAsia="Times New Roman" w:hAnsi="Arial" w:cs="Arial"/>
-          <w:kern w:val="0"/>
-          <w:sz w:val="28"/>
-          <w:szCs w:val="28"/>
-          <w:lang w:eastAsia="en-ZA"/>
-          <w14:ligatures w14:val="none"/>
-        </w:rPr>
-        <w:t xml:space="preserve">The Agri-Energy Connect Platform connects agricultural and renewable energy, promoting resource sharing, cooperation, and education in a time when sustainable practices are essential. </w:t>
-      </w:r>
-      <w:r>
-        <w:rPr>
-          <w:rFonts w:ascii="Arial" w:eastAsia="Times New Roman" w:hAnsi="Arial" w:cs="Arial"/>
-          <w:kern w:val="0"/>
-          <w:sz w:val="28"/>
-          <w:szCs w:val="28"/>
-          <w:lang w:eastAsia="en-ZA"/>
-          <w14:ligatures w14:val="none"/>
-        </w:rPr>
-        <w:t>To</w:t>
-      </w:r>
-      <w:r>
-        <w:rPr>
-          <w:rFonts w:ascii="Arial" w:eastAsia="Times New Roman" w:hAnsi="Arial" w:cs="Arial"/>
-          <w:kern w:val="0"/>
-          <w:sz w:val="28"/>
-          <w:szCs w:val="28"/>
-          <w:lang w:eastAsia="en-ZA"/>
-          <w14:ligatures w14:val="none"/>
-        </w:rPr>
-        <w:t xml:space="preserve"> guarantee the platform's success and scalability, this study describes optimisation tactics for the prototype, suggests an appropriate software development process, and talks about integrating DevOps and pertinent frameworks. It also offers a fair assessment of the technical solution put in place, emphasising both the business and technical values.</w:t>
-      </w:r>
-      <w:r>
-        <w:rPr>
-          <w:rFonts w:ascii="Arial" w:hAnsi="Arial" w:cs="Arial"/>
-          <w:sz w:val="28"/>
-          <w:szCs w:val="28"/>
-        </w:rPr>
-        <w:br/>
-      </w:r>
-      <w:r>
-        <w:rPr>
-          <w:rFonts w:ascii="Arial" w:hAnsi="Arial" w:cs="Arial"/>
-          <w:sz w:val="28"/>
-          <w:szCs w:val="28"/>
-        </w:rPr>
-        <w:br/>
-      </w:r>
-      <w:r>
-        <w:rPr>
-          <w:rFonts w:ascii="Arial" w:hAnsi="Arial" w:cs="Arial"/>
-          <w:b/>
-          <w:bCs/>
-          <w:sz w:val="32"/>
-          <w:szCs w:val="32"/>
-        </w:rPr>
-        <w:t>1. Performance optimization</w:t>
-      </w:r>
-      <w:r>
-        <w:rPr>
-          <w:rFonts w:ascii="Arial" w:hAnsi="Arial" w:cs="Arial"/>
-          <w:sz w:val="28"/>
-          <w:szCs w:val="28"/>
-        </w:rPr>
-        <w:br/>
-      </w:r>
-      <w:r>
-        <w:rPr>
-          <w:rFonts w:ascii="Arial" w:hAnsi="Arial" w:cs="Arial"/>
-          <w:sz w:val="28"/>
-          <w:szCs w:val="28"/>
-        </w:rPr>
-        <w:t xml:space="preserve">To optimize the performance of the Agrei-Energy Connect Platofrm prototype (ORA), we will consider the following improvements to be </w:t>
+          <w:sz w:val="28"/>
+          <w:szCs w:val="28"/>
+        </w:rPr>
+        <w:t xml:space="preserve">To optimize the performance of the </w:t>
+      </w:r>
+      <w:r>
+        <w:rPr>
+          <w:rFonts w:ascii="Arial" w:hAnsi="Arial" w:cs="Arial"/>
+          <w:sz w:val="28"/>
+          <w:szCs w:val="28"/>
+        </w:rPr>
+        <w:t>Agri</w:t>
+      </w:r>
+      <w:r>
+        <w:rPr>
+          <w:rFonts w:ascii="Arial" w:hAnsi="Arial" w:cs="Arial"/>
+          <w:sz w:val="28"/>
+          <w:szCs w:val="28"/>
+        </w:rPr>
+        <w:t xml:space="preserve">-Energy Connect </w:t>
+      </w:r>
+      <w:r>
+        <w:rPr>
+          <w:rFonts w:ascii="Arial" w:hAnsi="Arial" w:cs="Arial"/>
+          <w:sz w:val="28"/>
+          <w:szCs w:val="28"/>
+        </w:rPr>
+        <w:t>Platform</w:t>
+      </w:r>
+      <w:r>
+        <w:rPr>
+          <w:rFonts w:ascii="Arial" w:hAnsi="Arial" w:cs="Arial"/>
+          <w:sz w:val="28"/>
+          <w:szCs w:val="28"/>
+        </w:rPr>
+        <w:t xml:space="preserve"> prototype (ORA), we will consider the following improvements to be </w:t>
       </w:r>
       <w:r>
         <w:rPr>
@@ -2305,6 +5610,7 @@
           </w:tcPr>
           <w:p>
             <w:pPr>
+              <w:spacing w:line="360" w:lineRule="auto"/>
               <w:jc w:val="center"/>
               <w:rPr>
                 <w:rFonts w:ascii="Arial" w:hAnsi="Arial" w:cs="Arial"/>
@@ -2328,6 +5634,7 @@
           </w:tcPr>
           <w:p>
             <w:pPr>
+              <w:spacing w:line="360" w:lineRule="auto"/>
               <w:jc w:val="center"/>
               <w:rPr>
                 <w:rFonts w:ascii="Arial" w:hAnsi="Arial" w:cs="Arial"/>
@@ -2353,6 +5660,7 @@
           </w:tcPr>
           <w:p>
             <w:pPr>
+              <w:spacing w:line="360" w:lineRule="auto"/>
               <w:rPr>
                 <w:rFonts w:ascii="Arial" w:hAnsi="Arial" w:cs="Arial"/>
                 <w:sz w:val="28"/>
@@ -2365,6 +5673,7 @@
                 <w:sz w:val="28"/>
                 <w:szCs w:val="28"/>
               </w:rPr>
+              <w:lastRenderedPageBreak/>
               <w:t>Database Indexing</w:t>
             </w:r>
           </w:p>
@@ -2375,6 +5684,7 @@
           </w:tcPr>
           <w:p>
             <w:pPr>
+              <w:spacing w:line="360" w:lineRule="auto"/>
               <w:rPr>
                 <w:rFonts w:ascii="Arial" w:eastAsia="Times New Roman" w:hAnsi="Arial" w:cs="Arial"/>
                 <w:kern w:val="0"/>
@@ -2453,19 +5763,7 @@
                 <w:lang w:eastAsia="en-ZA"/>
                 <w14:ligatures w14:val="none"/>
               </w:rPr>
-              <w:t xml:space="preserve">. Performance can be improved overall by ensuring that the columns that are most frequently requested are indexed, as this can drastically cut down on query </w:t>
-            </w:r>
-            <w:r>
-              <w:rPr>
-                <w:rFonts w:ascii="Arial" w:eastAsia="Times New Roman" w:hAnsi="Arial" w:cs="Arial"/>
-                <w:kern w:val="0"/>
-                <w:sz w:val="28"/>
-                <w:szCs w:val="28"/>
-                <w:lang w:eastAsia="en-ZA"/>
-                <w14:ligatures w14:val="none"/>
-              </w:rPr>
-              <w:lastRenderedPageBreak/>
-              <w:t>response times</w:t>
+              <w:t>. Performance can be improved overall by ensuring that the columns that are most frequently requested are indexed, as this can drastically cut down on query response times</w:t>
             </w:r>
             <w:r>
               <w:rPr>
@@ -2507,6 +5805,7 @@
           </w:tcPr>
           <w:p>
             <w:pPr>
+              <w:spacing w:line="360" w:lineRule="auto"/>
               <w:rPr>
                 <w:rFonts w:ascii="Arial" w:hAnsi="Arial" w:cs="Arial"/>
                 <w:sz w:val="28"/>
@@ -2519,7 +5818,6 @@
                 <w:sz w:val="28"/>
                 <w:szCs w:val="28"/>
               </w:rPr>
-              <w:lastRenderedPageBreak/>
               <w:t>Caching</w:t>
             </w:r>
           </w:p>
@@ -2530,6 +5828,7 @@
           </w:tcPr>
           <w:p>
             <w:pPr>
+              <w:spacing w:line="360" w:lineRule="auto"/>
               <w:rPr>
                 <w:rFonts w:ascii="Arial" w:eastAsia="Times New Roman" w:hAnsi="Arial" w:cs="Arial"/>
                 <w:kern w:val="0"/>
@@ -2589,6 +5888,7 @@
                 <w:lang w:eastAsia="en-ZA"/>
                 <w14:ligatures w14:val="none"/>
               </w:rPr>
+              <w:lastRenderedPageBreak/>
               <w:t>To</w:t>
             </w:r>
             <w:r>
@@ -2642,6 +5942,7 @@
           </w:tcPr>
           <w:p>
             <w:pPr>
+              <w:spacing w:line="360" w:lineRule="auto"/>
               <w:rPr>
                 <w:rFonts w:ascii="Arial" w:hAnsi="Arial" w:cs="Arial"/>
                 <w:sz w:val="28"/>
@@ -2664,6 +5965,7 @@
           </w:tcPr>
           <w:p>
             <w:pPr>
+              <w:spacing w:line="360" w:lineRule="auto"/>
               <w:rPr>
                 <w:rFonts w:ascii="Arial" w:eastAsia="Times New Roman" w:hAnsi="Arial" w:cs="Arial"/>
                 <w:kern w:val="0"/>
@@ -2746,6 +6048,7 @@
           </w:tcPr>
           <w:p>
             <w:pPr>
+              <w:spacing w:line="360" w:lineRule="auto"/>
               <w:rPr>
                 <w:rFonts w:ascii="Arial" w:hAnsi="Arial" w:cs="Arial"/>
                 <w:sz w:val="28"/>
@@ -2768,6 +6071,7 @@
           </w:tcPr>
           <w:p>
             <w:pPr>
+              <w:spacing w:line="360" w:lineRule="auto"/>
               <w:rPr>
                 <w:rFonts w:ascii="Arial" w:eastAsia="Times New Roman" w:hAnsi="Arial" w:cs="Arial"/>
                 <w:kern w:val="0"/>
@@ -2786,7 +6090,7 @@
                 <w:lang w:eastAsia="en-ZA"/>
                 <w14:ligatures w14:val="none"/>
               </w:rPr>
-              <w:t xml:space="preserve">Writing effective, organised, and resource-efficient SQL queries is the first step in optimising them. Using the right JOINs, avoiding SELECT *, filtering data early using WHERE clauses, and making advantage of database-specific features like stored procedures are some of the techniques. Effective query </w:t>
+              <w:t xml:space="preserve">Writing effective, organised, and resource-efficient SQL queries is the first step in optimising them. Using the right JOINs, avoiding SELECT *, filtering data early using WHERE clauses, and making advantage of database-specific features like stored procedures are some of the </w:t>
             </w:r>
             <w:r>
               <w:rPr>
@@ -2798,7 +6102,7 @@
                 <w14:ligatures w14:val="none"/>
               </w:rPr>
               <w:lastRenderedPageBreak/>
-              <w:t>optimisation and indexing can drastically lower database load, enhancing system performance</w:t>
+              <w:t>techniques. Effective query optimisation and indexing can drastically lower database load, enhancing system performance</w:t>
             </w:r>
             <w:r>
               <w:rPr>
@@ -2836,28 +6140,20 @@
     </w:tbl>
     <w:p>
       <w:pPr>
-        <w:rPr>
-          <w:rFonts w:ascii="Arial" w:hAnsi="Arial" w:cs="Arial"/>
-          <w:sz w:val="28"/>
-          <w:szCs w:val="28"/>
-        </w:rPr>
-      </w:pPr>
-      <w:r>
-        <w:rPr>
-          <w:rFonts w:ascii="Arial" w:hAnsi="Arial" w:cs="Arial"/>
-          <w:sz w:val="28"/>
-          <w:szCs w:val="28"/>
-        </w:rPr>
-        <w:lastRenderedPageBreak/>
-        <w:t xml:space="preserve">                                            </w:t>
-      </w:r>
-      <w:r>
-        <w:rPr>
-          <w:rFonts w:ascii="Arial" w:hAnsi="Arial" w:cs="Arial"/>
-          <w:sz w:val="28"/>
-          <w:szCs w:val="28"/>
-        </w:rPr>
-        <w:t>(C. Surabhi, 2020)</w:t>
+        <w:spacing w:line="360" w:lineRule="auto"/>
+        <w:rPr>
+          <w:rFonts w:ascii="Arial" w:hAnsi="Arial" w:cs="Arial"/>
+          <w:sz w:val="28"/>
+          <w:szCs w:val="28"/>
+        </w:rPr>
+      </w:pPr>
+      <w:r>
+        <w:rPr>
+          <w:rFonts w:ascii="Arial" w:hAnsi="Arial" w:cs="Arial"/>
+          <w:sz w:val="28"/>
+          <w:szCs w:val="28"/>
+        </w:rPr>
+        <w:t xml:space="preserve">                                            (C. Surabhi, 2020)</w:t>
       </w:r>
       <w:r>
         <w:rPr>
@@ -2910,6 +6206,7 @@
           </w:tcPr>
           <w:p>
             <w:pPr>
+              <w:spacing w:line="360" w:lineRule="auto"/>
               <w:jc w:val="center"/>
               <w:rPr>
                 <w:rFonts w:ascii="Arial" w:hAnsi="Arial" w:cs="Arial"/>
@@ -2933,6 +6230,7 @@
           </w:tcPr>
           <w:p>
             <w:pPr>
+              <w:spacing w:line="360" w:lineRule="auto"/>
               <w:jc w:val="center"/>
               <w:rPr>
                 <w:rFonts w:ascii="Arial" w:hAnsi="Arial" w:cs="Arial"/>
@@ -2958,6 +6256,7 @@
           </w:tcPr>
           <w:p>
             <w:pPr>
+              <w:spacing w:line="360" w:lineRule="auto"/>
               <w:rPr>
                 <w:rFonts w:ascii="Arial" w:hAnsi="Arial" w:cs="Arial"/>
                 <w:sz w:val="28"/>
@@ -2980,6 +6279,7 @@
           </w:tcPr>
           <w:p>
             <w:pPr>
+              <w:spacing w:line="360" w:lineRule="auto"/>
               <w:rPr>
                 <w:rFonts w:ascii="Arial" w:eastAsia="Times New Roman" w:hAnsi="Arial" w:cs="Arial"/>
                 <w:kern w:val="0"/>
@@ -3028,29 +6328,7 @@
                 <w:lang w:eastAsia="en-ZA"/>
                 <w14:ligatures w14:val="none"/>
               </w:rPr>
-              <w:t xml:space="preserve">. This </w:t>
-            </w:r>
-            <w:r>
-              <w:rPr>
-                <w:rFonts w:ascii="Arial" w:eastAsia="Times New Roman" w:hAnsi="Arial" w:cs="Arial"/>
-                <w:kern w:val="0"/>
-                <w:sz w:val="28"/>
-                <w:szCs w:val="28"/>
-                <w:lang w:eastAsia="en-ZA"/>
-                <w14:ligatures w14:val="none"/>
-              </w:rPr>
-              <w:t>includes</w:t>
-            </w:r>
-            <w:r>
-              <w:rPr>
-                <w:rFonts w:ascii="Arial" w:eastAsia="Times New Roman" w:hAnsi="Arial" w:cs="Arial"/>
-                <w:kern w:val="0"/>
-                <w:sz w:val="28"/>
-                <w:szCs w:val="28"/>
-                <w:lang w:eastAsia="en-ZA"/>
-                <w14:ligatures w14:val="none"/>
-              </w:rPr>
-              <w:t xml:space="preserve"> vulnerability assessments, frequent security audits, encryption (in transit and at rest), and access controls. To avoid common vulnerabilities like SQL injection, cross-site scripting (XSS), and cross-site request forgery (CSRF), secure coding techniques should be adhered to</w:t>
+              <w:t>. This includes vulnerability assessments, frequent security audits, encryption (in transit and at rest), and access controls. To avoid common vulnerabilities like SQL injection, cross-site scripting (XSS), and cross-site request forgery (CSRF), secure coding techniques should be adhered to</w:t>
             </w:r>
             <w:r>
               <w:rPr>
@@ -3092,6 +6370,7 @@
           </w:tcPr>
           <w:p>
             <w:pPr>
+              <w:spacing w:line="360" w:lineRule="auto"/>
               <w:rPr>
                 <w:rFonts w:ascii="Arial" w:hAnsi="Arial" w:cs="Arial"/>
                 <w:sz w:val="28"/>
@@ -3114,6 +6393,7 @@
           </w:tcPr>
           <w:p>
             <w:pPr>
+              <w:spacing w:line="360" w:lineRule="auto"/>
               <w:rPr>
                 <w:rFonts w:ascii="Arial" w:eastAsia="Times New Roman" w:hAnsi="Arial" w:cs="Arial"/>
                 <w:kern w:val="0"/>
@@ -3132,7 +6412,19 @@
                 <w:lang w:eastAsia="en-ZA"/>
                 <w14:ligatures w14:val="none"/>
               </w:rPr>
-              <w:t>Scalability in platform design guarantees that the system can support a growing number of users</w:t>
+              <w:t xml:space="preserve">Scalability in platform design guarantees that the system can support a growing number of </w:t>
+            </w:r>
+            <w:r>
+              <w:rPr>
+                <w:rFonts w:ascii="Arial" w:eastAsia="Times New Roman" w:hAnsi="Arial" w:cs="Arial"/>
+                <w:kern w:val="0"/>
+                <w:sz w:val="28"/>
+                <w:szCs w:val="28"/>
+                <w:lang w:eastAsia="en-ZA"/>
+                <w14:ligatures w14:val="none"/>
+              </w:rPr>
+              <w:lastRenderedPageBreak/>
+              <w:t>users</w:t>
             </w:r>
             <w:r>
               <w:rPr>
@@ -3215,6 +6507,7 @@
           </w:tcPr>
           <w:p>
             <w:pPr>
+              <w:spacing w:line="360" w:lineRule="auto"/>
               <w:rPr>
                 <w:rFonts w:ascii="Arial" w:hAnsi="Arial" w:cs="Arial"/>
                 <w:sz w:val="28"/>
@@ -3237,6 +6530,7 @@
           </w:tcPr>
           <w:p>
             <w:pPr>
+              <w:spacing w:line="360" w:lineRule="auto"/>
               <w:rPr>
                 <w:rFonts w:ascii="Arial" w:eastAsia="Times New Roman" w:hAnsi="Arial" w:cs="Arial"/>
                 <w:kern w:val="0"/>
@@ -3340,19 +6634,7 @@
                 <w:lang w:eastAsia="en-ZA"/>
                 <w14:ligatures w14:val="none"/>
               </w:rPr>
-              <w:t xml:space="preserve"> get input </w:t>
-            </w:r>
-            <w:r>
-              <w:rPr>
-                <w:rFonts w:ascii="Arial" w:eastAsia="Times New Roman" w:hAnsi="Arial" w:cs="Arial"/>
-                <w:kern w:val="0"/>
-                <w:sz w:val="28"/>
-                <w:szCs w:val="28"/>
-                <w:lang w:eastAsia="en-ZA"/>
-                <w14:ligatures w14:val="none"/>
-              </w:rPr>
-              <w:lastRenderedPageBreak/>
-              <w:t>and make the required modifications</w:t>
+              <w:t xml:space="preserve"> get input and make the required modifications</w:t>
             </w:r>
             <w:r>
               <w:rPr>
@@ -3435,6 +6717,7 @@
           </w:tcPr>
           <w:p>
             <w:pPr>
+              <w:spacing w:line="360" w:lineRule="auto"/>
               <w:rPr>
                 <w:rFonts w:ascii="Arial" w:hAnsi="Arial" w:cs="Arial"/>
                 <w:sz w:val="28"/>
@@ -3447,7 +6730,6 @@
                 <w:sz w:val="28"/>
                 <w:szCs w:val="28"/>
               </w:rPr>
-              <w:lastRenderedPageBreak/>
               <w:t>Reliability</w:t>
             </w:r>
           </w:p>
@@ -3458,6 +6740,7 @@
           </w:tcPr>
           <w:p>
             <w:pPr>
+              <w:spacing w:line="360" w:lineRule="auto"/>
               <w:rPr>
                 <w:rFonts w:ascii="Arial" w:eastAsia="Times New Roman" w:hAnsi="Arial" w:cs="Arial"/>
                 <w:kern w:val="0"/>
@@ -3517,7 +6800,19 @@
                 <w:lang w:eastAsia="en-ZA"/>
                 <w14:ligatures w14:val="none"/>
               </w:rPr>
-              <w:t xml:space="preserve"> It is advisable to use methods like failover solutions, automated backups, and data replication. These ideas are regularly tested to make sure they work well in real-world situations</w:t>
+              <w:t xml:space="preserve"> It is advisable to </w:t>
+            </w:r>
+            <w:r>
+              <w:rPr>
+                <w:rFonts w:ascii="Arial" w:eastAsia="Times New Roman" w:hAnsi="Arial" w:cs="Arial"/>
+                <w:kern w:val="0"/>
+                <w:sz w:val="28"/>
+                <w:szCs w:val="28"/>
+                <w:lang w:eastAsia="en-ZA"/>
+                <w14:ligatures w14:val="none"/>
+              </w:rPr>
+              <w:lastRenderedPageBreak/>
+              <w:t>use methods like failover solutions, automated backups, and data replication. These ideas are regularly tested to make sure they work well in real-world situations</w:t>
             </w:r>
             <w:r>
               <w:rPr>
@@ -3555,27 +6850,20 @@
     </w:tbl>
     <w:p>
       <w:pPr>
-        <w:rPr>
-          <w:rFonts w:ascii="Arial" w:hAnsi="Arial" w:cs="Arial"/>
-          <w:sz w:val="28"/>
-          <w:szCs w:val="28"/>
-        </w:rPr>
-      </w:pPr>
-      <w:r>
-        <w:rPr>
-          <w:rFonts w:ascii="Arial" w:hAnsi="Arial" w:cs="Arial"/>
-          <w:sz w:val="28"/>
-          <w:szCs w:val="28"/>
-        </w:rPr>
-        <w:t xml:space="preserve">                                              </w:t>
-      </w:r>
-      <w:r>
-        <w:rPr>
-          <w:rFonts w:ascii="Arial" w:hAnsi="Arial" w:cs="Arial"/>
-          <w:sz w:val="28"/>
-          <w:szCs w:val="28"/>
-        </w:rPr>
-        <w:t>(Hume, 2018)</w:t>
+        <w:spacing w:line="360" w:lineRule="auto"/>
+        <w:rPr>
+          <w:rFonts w:ascii="Arial" w:hAnsi="Arial" w:cs="Arial"/>
+          <w:sz w:val="28"/>
+          <w:szCs w:val="28"/>
+        </w:rPr>
+      </w:pPr>
+      <w:r>
+        <w:rPr>
+          <w:rFonts w:ascii="Arial" w:hAnsi="Arial" w:cs="Arial"/>
+          <w:sz w:val="28"/>
+          <w:szCs w:val="28"/>
+        </w:rPr>
+        <w:t xml:space="preserve">                                              (Hume, 2018)</w:t>
       </w:r>
       <w:r>
         <w:rPr>
@@ -3593,7 +6881,27 @@
           <w:sz w:val="32"/>
           <w:szCs w:val="32"/>
         </w:rPr>
-        <w:t>2. Prefered Development Methodology</w:t>
+        <w:t xml:space="preserve">2. </w:t>
+      </w:r>
+      <w:r>
+        <w:rPr>
+          <w:rFonts w:ascii="Arial" w:hAnsi="Arial" w:cs="Arial"/>
+          <w:b/>
+          <w:bCs/>
+          <w:sz w:val="32"/>
+          <w:szCs w:val="32"/>
+        </w:rPr>
+        <w:t>Preferred</w:t>
+      </w:r>
+      <w:r>
+        <w:rPr>
+          <w:rFonts w:ascii="Arial" w:hAnsi="Arial" w:cs="Arial"/>
+          <w:b/>
+          <w:bCs/>
+          <w:sz w:val="32"/>
+          <w:szCs w:val="32"/>
+        </w:rPr>
+        <w:t xml:space="preserve"> Development Methodology</w:t>
       </w:r>
       <w:r>
         <w:rPr>
@@ -3630,6 +6938,7 @@
           </w:tcPr>
           <w:p>
             <w:pPr>
+              <w:spacing w:line="360" w:lineRule="auto"/>
               <w:jc w:val="center"/>
               <w:rPr>
                 <w:rFonts w:ascii="Arial" w:hAnsi="Arial" w:cs="Arial"/>
@@ -3653,6 +6962,7 @@
           </w:tcPr>
           <w:p>
             <w:pPr>
+              <w:spacing w:line="360" w:lineRule="auto"/>
               <w:jc w:val="center"/>
               <w:rPr>
                 <w:rFonts w:ascii="Arial" w:hAnsi="Arial" w:cs="Arial"/>
@@ -3678,6 +6988,7 @@
           </w:tcPr>
           <w:p>
             <w:pPr>
+              <w:spacing w:line="360" w:lineRule="auto"/>
               <w:rPr>
                 <w:rFonts w:ascii="Arial" w:hAnsi="Arial" w:cs="Arial"/>
                 <w:sz w:val="28"/>
@@ -3690,7 +7001,7 @@
                 <w:sz w:val="28"/>
                 <w:szCs w:val="28"/>
               </w:rPr>
-              <w:t>Flexability</w:t>
+              <w:t>Flexibility</w:t>
             </w:r>
           </w:p>
         </w:tc>
@@ -3700,6 +7011,7 @@
           </w:tcPr>
           <w:p>
             <w:pPr>
+              <w:spacing w:line="360" w:lineRule="auto"/>
               <w:rPr>
                 <w:rFonts w:ascii="Arial" w:eastAsia="Times New Roman" w:hAnsi="Arial" w:cs="Arial"/>
                 <w:kern w:val="0"/>
@@ -3748,18 +7060,7 @@
                 <w:lang w:eastAsia="en-ZA"/>
                 <w14:ligatures w14:val="none"/>
               </w:rPr>
-              <w:t>.</w:t>
-            </w:r>
-            <w:r>
-              <w:rPr>
-                <w:rFonts w:ascii="Arial" w:eastAsia="Times New Roman" w:hAnsi="Arial" w:cs="Arial"/>
-                <w:kern w:val="0"/>
-                <w:sz w:val="28"/>
-                <w:szCs w:val="28"/>
-                <w:lang w:eastAsia="en-ZA"/>
-                <w14:ligatures w14:val="none"/>
-              </w:rPr>
-              <w:t xml:space="preserve"> </w:t>
+              <w:t xml:space="preserve">. </w:t>
             </w:r>
             <w:r>
               <w:rPr>
@@ -3812,6 +7113,7 @@
           </w:tcPr>
           <w:p>
             <w:pPr>
+              <w:spacing w:line="360" w:lineRule="auto"/>
               <w:rPr>
                 <w:rFonts w:ascii="Arial" w:hAnsi="Arial" w:cs="Arial"/>
                 <w:sz w:val="28"/>
@@ -3834,6 +7136,7 @@
           </w:tcPr>
           <w:p>
             <w:pPr>
+              <w:spacing w:line="360" w:lineRule="auto"/>
               <w:rPr>
                 <w:rFonts w:ascii="Arial" w:eastAsia="Times New Roman" w:hAnsi="Arial" w:cs="Arial"/>
                 <w:kern w:val="0"/>
@@ -3852,7 +7155,19 @@
                 <w:lang w:eastAsia="en-ZA"/>
                 <w14:ligatures w14:val="none"/>
               </w:rPr>
-              <w:t>Early in the development cycle, risks can be identified and addressed because to Agile's iterative nature</w:t>
+              <w:t xml:space="preserve">Early in the development cycle, risks can be identified and addressed because to Agile's </w:t>
+            </w:r>
+            <w:r>
+              <w:rPr>
+                <w:rFonts w:ascii="Arial" w:eastAsia="Times New Roman" w:hAnsi="Arial" w:cs="Arial"/>
+                <w:kern w:val="0"/>
+                <w:sz w:val="28"/>
+                <w:szCs w:val="28"/>
+                <w:lang w:eastAsia="en-ZA"/>
+                <w14:ligatures w14:val="none"/>
+              </w:rPr>
+              <w:lastRenderedPageBreak/>
+              <w:t>iterative nature</w:t>
             </w:r>
             <w:r>
               <w:rPr>
@@ -3893,19 +7208,7 @@
                 <w:lang w:eastAsia="en-ZA"/>
                 <w14:ligatures w14:val="none"/>
               </w:rPr>
-              <w:t xml:space="preserve"> </w:t>
-            </w:r>
-            <w:r>
-              <w:rPr>
-                <w:rFonts w:ascii="Arial" w:eastAsia="Times New Roman" w:hAnsi="Arial" w:cs="Arial"/>
-                <w:kern w:val="0"/>
-                <w:sz w:val="28"/>
-                <w:szCs w:val="28"/>
-                <w:lang w:eastAsia="en-ZA"/>
-                <w14:ligatures w14:val="none"/>
-              </w:rPr>
-              <w:lastRenderedPageBreak/>
-              <w:t>Regular reviews, continuous integration, and testing all assist in reducing risks and making sure the project stays on schedule</w:t>
+              <w:t xml:space="preserve"> Regular reviews, continuous integration, and testing all assist in reducing risks and making sure the project stays on schedule</w:t>
             </w:r>
             <w:r>
               <w:rPr>
@@ -3947,6 +7250,7 @@
           </w:tcPr>
           <w:p>
             <w:pPr>
+              <w:spacing w:line="360" w:lineRule="auto"/>
               <w:rPr>
                 <w:rFonts w:ascii="Arial" w:hAnsi="Arial" w:cs="Arial"/>
                 <w:sz w:val="28"/>
@@ -3959,7 +7263,6 @@
                 <w:sz w:val="28"/>
                 <w:szCs w:val="28"/>
               </w:rPr>
-              <w:lastRenderedPageBreak/>
               <w:t>Improved Quality</w:t>
             </w:r>
           </w:p>
@@ -3970,6 +7273,7 @@
           </w:tcPr>
           <w:p>
             <w:pPr>
+              <w:spacing w:line="360" w:lineRule="auto"/>
               <w:rPr>
                 <w:rFonts w:ascii="Arial" w:eastAsia="Times New Roman" w:hAnsi="Arial" w:cs="Arial"/>
                 <w:kern w:val="0"/>
@@ -4071,6 +7375,7 @@
           </w:tcPr>
           <w:p>
             <w:pPr>
+              <w:spacing w:line="360" w:lineRule="auto"/>
               <w:rPr>
                 <w:rFonts w:ascii="Arial" w:hAnsi="Arial" w:cs="Arial"/>
                 <w:sz w:val="28"/>
@@ -4093,6 +7398,7 @@
           </w:tcPr>
           <w:p>
             <w:pPr>
+              <w:spacing w:line="360" w:lineRule="auto"/>
               <w:rPr>
                 <w:rFonts w:ascii="Arial" w:eastAsia="Times New Roman" w:hAnsi="Arial" w:cs="Arial"/>
                 <w:kern w:val="0"/>
@@ -4190,6 +7496,7 @@
     </w:tbl>
     <w:p>
       <w:pPr>
+        <w:spacing w:line="360" w:lineRule="auto"/>
         <w:rPr>
           <w:rFonts w:ascii="Arial" w:eastAsia="Times New Roman" w:hAnsi="Arial" w:cs="Arial"/>
           <w:kern w:val="0"/>
@@ -4205,19 +7512,12 @@
           <w:sz w:val="28"/>
           <w:szCs w:val="28"/>
         </w:rPr>
-        <w:t xml:space="preserve">                                           </w:t>
-      </w:r>
-      <w:r>
-        <w:rPr>
-          <w:rFonts w:ascii="Arial" w:hAnsi="Arial" w:cs="Arial"/>
-          <w:sz w:val="28"/>
-          <w:szCs w:val="28"/>
-        </w:rPr>
-        <w:t>(Johnson, 2024)</w:t>
+        <w:t xml:space="preserve">                                           (Johnson, 2024)</w:t>
       </w:r>
     </w:p>
     <w:p>
       <w:pPr>
+        <w:spacing w:line="360" w:lineRule="auto"/>
         <w:rPr>
           <w:rFonts w:ascii="Arial" w:hAnsi="Arial" w:cs="Arial"/>
           <w:sz w:val="28"/>
@@ -4232,6 +7532,7 @@
           <w:sz w:val="32"/>
           <w:szCs w:val="32"/>
         </w:rPr>
+        <w:lastRenderedPageBreak/>
         <w:t>3. Implementation of DevOps</w:t>
       </w:r>
       <w:r>
@@ -4269,6 +7570,7 @@
           </w:tcPr>
           <w:p>
             <w:pPr>
+              <w:spacing w:line="360" w:lineRule="auto"/>
               <w:jc w:val="center"/>
               <w:rPr>
                 <w:rFonts w:ascii="Arial" w:hAnsi="Arial" w:cs="Arial"/>
@@ -4292,6 +7594,7 @@
           </w:tcPr>
           <w:p>
             <w:pPr>
+              <w:spacing w:line="360" w:lineRule="auto"/>
               <w:jc w:val="center"/>
               <w:rPr>
                 <w:rFonts w:ascii="Arial" w:hAnsi="Arial" w:cs="Arial"/>
@@ -4317,6 +7620,7 @@
           </w:tcPr>
           <w:p>
             <w:pPr>
+              <w:spacing w:line="360" w:lineRule="auto"/>
               <w:rPr>
                 <w:rFonts w:ascii="Arial" w:hAnsi="Arial" w:cs="Arial"/>
                 <w:sz w:val="28"/>
@@ -4339,6 +7643,7 @@
           </w:tcPr>
           <w:p>
             <w:pPr>
+              <w:spacing w:line="360" w:lineRule="auto"/>
               <w:rPr>
                 <w:rFonts w:ascii="Arial" w:eastAsia="Times New Roman" w:hAnsi="Arial" w:cs="Arial"/>
                 <w:kern w:val="0"/>
@@ -4387,18 +7692,7 @@
                 <w:lang w:eastAsia="en-ZA"/>
                 <w14:ligatures w14:val="none"/>
               </w:rPr>
-              <w:t>.</w:t>
-            </w:r>
-            <w:r>
-              <w:rPr>
-                <w:rFonts w:ascii="Arial" w:eastAsia="Times New Roman" w:hAnsi="Arial" w:cs="Arial"/>
-                <w:kern w:val="0"/>
-                <w:sz w:val="28"/>
-                <w:szCs w:val="28"/>
-                <w:lang w:eastAsia="en-ZA"/>
-                <w14:ligatures w14:val="none"/>
-              </w:rPr>
-              <w:t xml:space="preserve"> </w:t>
+              <w:t xml:space="preserve">. </w:t>
             </w:r>
             <w:r>
               <w:rPr>
@@ -4451,6 +7745,7 @@
           </w:tcPr>
           <w:p>
             <w:pPr>
+              <w:spacing w:line="360" w:lineRule="auto"/>
               <w:rPr>
                 <w:rFonts w:ascii="Arial" w:hAnsi="Arial" w:cs="Arial"/>
                 <w:sz w:val="28"/>
@@ -4463,7 +7758,6 @@
                 <w:sz w:val="28"/>
                 <w:szCs w:val="28"/>
               </w:rPr>
-              <w:lastRenderedPageBreak/>
               <w:t>Improved Efficiency</w:t>
             </w:r>
           </w:p>
@@ -4474,6 +7768,7 @@
           </w:tcPr>
           <w:p>
             <w:pPr>
+              <w:spacing w:line="360" w:lineRule="auto"/>
               <w:rPr>
                 <w:rFonts w:ascii="Arial" w:eastAsia="Times New Roman" w:hAnsi="Arial" w:cs="Arial"/>
                 <w:kern w:val="0"/>
@@ -4575,6 +7870,7 @@
           </w:tcPr>
           <w:p>
             <w:pPr>
+              <w:spacing w:line="360" w:lineRule="auto"/>
               <w:rPr>
                 <w:rFonts w:ascii="Arial" w:hAnsi="Arial" w:cs="Arial"/>
                 <w:sz w:val="28"/>
@@ -4587,7 +7883,15 @@
                 <w:sz w:val="28"/>
                 <w:szCs w:val="28"/>
               </w:rPr>
-              <w:t>Scalability and Flexability</w:t>
+              <w:t xml:space="preserve">Scalability and </w:t>
+            </w:r>
+            <w:r>
+              <w:rPr>
+                <w:rFonts w:ascii="Arial" w:hAnsi="Arial" w:cs="Arial"/>
+                <w:sz w:val="28"/>
+                <w:szCs w:val="28"/>
+              </w:rPr>
+              <w:t>Flexibility</w:t>
             </w:r>
           </w:p>
         </w:tc>
@@ -4597,6 +7901,7 @@
           </w:tcPr>
           <w:p>
             <w:pPr>
+              <w:spacing w:line="360" w:lineRule="auto"/>
               <w:rPr>
                 <w:rFonts w:ascii="Arial" w:eastAsia="Times New Roman" w:hAnsi="Arial" w:cs="Arial"/>
                 <w:kern w:val="0"/>
@@ -4656,7 +7961,19 @@
                 <w:lang w:eastAsia="en-ZA"/>
                 <w14:ligatures w14:val="none"/>
               </w:rPr>
-              <w:t xml:space="preserve"> Automation and consistency in infrastructure management are made possible by Infrastructure as Code (IaC) tools such as Terraform and Ansible, which guarantee that the system can adjust to fluctuating demands</w:t>
+              <w:t xml:space="preserve"> </w:t>
+            </w:r>
+            <w:r>
+              <w:rPr>
+                <w:rFonts w:ascii="Arial" w:eastAsia="Times New Roman" w:hAnsi="Arial" w:cs="Arial"/>
+                <w:kern w:val="0"/>
+                <w:sz w:val="28"/>
+                <w:szCs w:val="28"/>
+                <w:lang w:eastAsia="en-ZA"/>
+                <w14:ligatures w14:val="none"/>
+              </w:rPr>
+              <w:lastRenderedPageBreak/>
+              <w:t>Automation and consistency in infrastructure management are made possible by Infrastructure as Code (IaC) tools such as Terraform and Ansible, which guarantee that the system can adjust to fluctuating demands</w:t>
             </w:r>
             <w:r>
               <w:rPr>
@@ -4698,6 +8015,7 @@
           </w:tcPr>
           <w:p>
             <w:pPr>
+              <w:spacing w:line="360" w:lineRule="auto"/>
               <w:rPr>
                 <w:rFonts w:ascii="Arial" w:hAnsi="Arial" w:cs="Arial"/>
                 <w:sz w:val="28"/>
@@ -4720,6 +8038,7 @@
           </w:tcPr>
           <w:p>
             <w:pPr>
+              <w:spacing w:line="360" w:lineRule="auto"/>
               <w:rPr>
                 <w:rFonts w:ascii="Arial" w:eastAsia="Times New Roman" w:hAnsi="Arial" w:cs="Arial"/>
                 <w:kern w:val="0"/>
@@ -4858,27 +8177,20 @@
     </w:tbl>
     <w:p>
       <w:pPr>
-        <w:rPr>
-          <w:rFonts w:ascii="Arial" w:hAnsi="Arial" w:cs="Arial"/>
-          <w:sz w:val="28"/>
-          <w:szCs w:val="28"/>
-        </w:rPr>
-      </w:pPr>
-      <w:r>
-        <w:rPr>
-          <w:rFonts w:ascii="Arial" w:hAnsi="Arial" w:cs="Arial"/>
-          <w:sz w:val="28"/>
-          <w:szCs w:val="28"/>
-        </w:rPr>
-        <w:t xml:space="preserve">                                                </w:t>
-      </w:r>
-      <w:r>
-        <w:rPr>
-          <w:rFonts w:ascii="Arial" w:hAnsi="Arial" w:cs="Arial"/>
-          <w:sz w:val="28"/>
-          <w:szCs w:val="28"/>
-        </w:rPr>
-        <w:t>(Patel, 2023)</w:t>
+        <w:spacing w:line="360" w:lineRule="auto"/>
+        <w:rPr>
+          <w:rFonts w:ascii="Arial" w:hAnsi="Arial" w:cs="Arial"/>
+          <w:sz w:val="28"/>
+          <w:szCs w:val="28"/>
+        </w:rPr>
+      </w:pPr>
+      <w:r>
+        <w:rPr>
+          <w:rFonts w:ascii="Arial" w:hAnsi="Arial" w:cs="Arial"/>
+          <w:sz w:val="28"/>
+          <w:szCs w:val="28"/>
+        </w:rPr>
+        <w:t xml:space="preserve">                                                (Patel, 2023)</w:t>
       </w:r>
       <w:r>
         <w:rPr>
@@ -4905,7 +8217,23 @@
           <w:szCs w:val="28"/>
         </w:rPr>
         <w:br/>
-        <w:t xml:space="preserve">A reccomendation of both the ITIL and TOGAF Frameworks are to be used in the application due to the following </w:t>
+        <w:t xml:space="preserve">A </w:t>
+      </w:r>
+      <w:r>
+        <w:rPr>
+          <w:rFonts w:ascii="Arial" w:hAnsi="Arial" w:cs="Arial"/>
+          <w:sz w:val="28"/>
+          <w:szCs w:val="28"/>
+        </w:rPr>
+        <w:t>recommendation</w:t>
+      </w:r>
+      <w:r>
+        <w:rPr>
+          <w:rFonts w:ascii="Arial" w:hAnsi="Arial" w:cs="Arial"/>
+          <w:sz w:val="28"/>
+          <w:szCs w:val="28"/>
+        </w:rPr>
+        <w:t xml:space="preserve"> of both the ITIL and TOGAF Frameworks are to be used in the application due to the following </w:t>
       </w:r>
       <w:r>
         <w:rPr>
@@ -4933,6 +8261,7 @@
           </w:tcPr>
           <w:p>
             <w:pPr>
+              <w:spacing w:line="360" w:lineRule="auto"/>
               <w:jc w:val="center"/>
               <w:rPr>
                 <w:rFonts w:ascii="Arial" w:hAnsi="Arial" w:cs="Arial"/>
@@ -4946,7 +8275,23 @@
                 <w:sz w:val="28"/>
                 <w:szCs w:val="28"/>
               </w:rPr>
-              <w:t>ITIL (Information Technology Infastructure Library)</w:t>
+              <w:t xml:space="preserve">ITIL (Information Technology </w:t>
+            </w:r>
+            <w:r>
+              <w:rPr>
+                <w:rFonts w:ascii="Arial" w:hAnsi="Arial" w:cs="Arial"/>
+                <w:sz w:val="28"/>
+                <w:szCs w:val="28"/>
+              </w:rPr>
+              <w:t>Infrastructure</w:t>
+            </w:r>
+            <w:r>
+              <w:rPr>
+                <w:rFonts w:ascii="Arial" w:hAnsi="Arial" w:cs="Arial"/>
+                <w:sz w:val="28"/>
+                <w:szCs w:val="28"/>
+              </w:rPr>
+              <w:t xml:space="preserve"> Library)</w:t>
             </w:r>
           </w:p>
         </w:tc>
@@ -4956,6 +8301,7 @@
           </w:tcPr>
           <w:p>
             <w:pPr>
+              <w:spacing w:line="360" w:lineRule="auto"/>
               <w:jc w:val="center"/>
               <w:rPr>
                 <w:rFonts w:ascii="Arial" w:hAnsi="Arial" w:cs="Arial"/>
@@ -4981,6 +8327,7 @@
           </w:tcPr>
           <w:p>
             <w:pPr>
+              <w:spacing w:line="360" w:lineRule="auto"/>
               <w:rPr>
                 <w:rFonts w:ascii="Arial" w:eastAsia="Times New Roman" w:hAnsi="Arial" w:cs="Arial"/>
                 <w:kern w:val="0"/>
@@ -4999,6 +8346,7 @@
                 <w:lang w:eastAsia="en-ZA"/>
                 <w14:ligatures w14:val="none"/>
               </w:rPr>
+              <w:lastRenderedPageBreak/>
               <w:t xml:space="preserve">IT service management is the </w:t>
             </w:r>
             <w:r>
@@ -5051,19 +8399,7 @@
                 <w:lang w:eastAsia="en-ZA"/>
                 <w14:ligatures w14:val="none"/>
               </w:rPr>
-              <w:t xml:space="preserve">. </w:t>
-            </w:r>
-            <w:r>
-              <w:rPr>
-                <w:rFonts w:ascii="Arial" w:eastAsia="Times New Roman" w:hAnsi="Arial" w:cs="Arial"/>
-                <w:kern w:val="0"/>
-                <w:sz w:val="28"/>
-                <w:szCs w:val="28"/>
-                <w:lang w:eastAsia="en-ZA"/>
-                <w14:ligatures w14:val="none"/>
-              </w:rPr>
-              <w:lastRenderedPageBreak/>
-              <w:t>It consists of procedures for overseeing service delivery, making certain that services are dependable, effective, and in line with corporate goals</w:t>
+              <w:t>. It consists of procedures for overseeing service delivery, making certain that services are dependable, effective, and in line with corporate goals</w:t>
             </w:r>
             <w:r>
               <w:rPr>
@@ -5103,6 +8439,7 @@
           </w:tcPr>
           <w:p>
             <w:pPr>
+              <w:spacing w:line="360" w:lineRule="auto"/>
               <w:rPr>
                 <w:rFonts w:ascii="Arial" w:eastAsia="Times New Roman" w:hAnsi="Arial" w:cs="Arial"/>
                 <w:kern w:val="0"/>
@@ -5121,7 +8458,6 @@
                 <w:lang w:eastAsia="en-ZA"/>
                 <w14:ligatures w14:val="none"/>
               </w:rPr>
-              <w:lastRenderedPageBreak/>
               <w:t>An organised method for creating, organising, putting into practice, and overseeing a corporate information architecture is offered by TOGAF</w:t>
             </w:r>
             <w:r>
@@ -5152,19 +8488,7 @@
                 <w:lang w:eastAsia="en-ZA"/>
                 <w14:ligatures w14:val="none"/>
               </w:rPr>
-              <w:t xml:space="preserve">. It </w:t>
-            </w:r>
-            <w:r>
-              <w:rPr>
-                <w:rFonts w:ascii="Arial" w:eastAsia="Times New Roman" w:hAnsi="Arial" w:cs="Arial"/>
-                <w:kern w:val="0"/>
-                <w:sz w:val="28"/>
-                <w:szCs w:val="28"/>
-                <w:lang w:eastAsia="en-ZA"/>
-                <w14:ligatures w14:val="none"/>
-              </w:rPr>
-              <w:lastRenderedPageBreak/>
-              <w:t xml:space="preserve">guarantees that every facet of the architecture is </w:t>
+              <w:t xml:space="preserve">. It guarantees that every facet of the architecture is </w:t>
             </w:r>
             <w:r>
               <w:rPr>
@@ -5228,6 +8552,7 @@
           </w:tcPr>
           <w:p>
             <w:pPr>
+              <w:spacing w:line="360" w:lineRule="auto"/>
               <w:rPr>
                 <w:rFonts w:ascii="Arial" w:eastAsia="Times New Roman" w:hAnsi="Arial" w:cs="Arial"/>
                 <w:kern w:val="0"/>
@@ -5338,6 +8663,7 @@
           </w:tcPr>
           <w:p>
             <w:pPr>
+              <w:spacing w:line="360" w:lineRule="auto"/>
               <w:rPr>
                 <w:rFonts w:ascii="Arial" w:eastAsia="Times New Roman" w:hAnsi="Arial" w:cs="Arial"/>
                 <w:kern w:val="0"/>
@@ -5428,6 +8754,7 @@
           </w:tcPr>
           <w:p>
             <w:pPr>
+              <w:spacing w:line="360" w:lineRule="auto"/>
               <w:rPr>
                 <w:rFonts w:ascii="Arial" w:hAnsi="Arial" w:cs="Arial"/>
                 <w:sz w:val="28"/>
@@ -5442,6 +8769,7 @@
           </w:tcPr>
           <w:p>
             <w:pPr>
+              <w:spacing w:line="360" w:lineRule="auto"/>
               <w:rPr>
                 <w:rFonts w:ascii="Arial" w:eastAsia="Times New Roman" w:hAnsi="Arial" w:cs="Arial"/>
                 <w:kern w:val="0"/>
@@ -5490,7 +8818,19 @@
                 <w:lang w:eastAsia="en-ZA"/>
                 <w14:ligatures w14:val="none"/>
               </w:rPr>
-              <w:t>. It contains procedures for creating, putting into practice, and keeping up the architecture, making sure it is efficient and up to date</w:t>
+              <w:t xml:space="preserve">. It contains procedures for creating, putting into practice, and keeping </w:t>
+            </w:r>
+            <w:r>
+              <w:rPr>
+                <w:rFonts w:ascii="Arial" w:eastAsia="Times New Roman" w:hAnsi="Arial" w:cs="Arial"/>
+                <w:kern w:val="0"/>
+                <w:sz w:val="28"/>
+                <w:szCs w:val="28"/>
+                <w:lang w:eastAsia="en-ZA"/>
+                <w14:ligatures w14:val="none"/>
+              </w:rPr>
+              <w:lastRenderedPageBreak/>
+              <w:t>up the architecture, making sure it is efficient and up to date</w:t>
             </w:r>
             <w:r>
               <w:rPr>
@@ -5528,20 +8868,13 @@
     </w:tbl>
     <w:p>
       <w:pPr>
-        <w:rPr>
-          <w:rFonts w:ascii="Arial" w:hAnsi="Arial" w:cs="Arial"/>
-          <w:sz w:val="28"/>
-          <w:szCs w:val="28"/>
-        </w:rPr>
-      </w:pPr>
-      <w:r>
-        <w:rPr>
-          <w:rFonts w:ascii="Arial" w:hAnsi="Arial" w:cs="Arial"/>
-          <w:sz w:val="28"/>
-          <w:szCs w:val="28"/>
-        </w:rPr>
-        <w:t xml:space="preserve">                                        </w:t>
-      </w:r>
+        <w:spacing w:line="360" w:lineRule="auto"/>
+        <w:rPr>
+          <w:rFonts w:ascii="Arial" w:hAnsi="Arial" w:cs="Arial"/>
+          <w:sz w:val="28"/>
+          <w:szCs w:val="28"/>
+        </w:rPr>
+      </w:pPr>
       <w:r>
         <w:rPr>
           <w:rFonts w:ascii="Arial" w:hAnsi="Arial" w:cs="Arial"/>
@@ -5581,7 +8914,7 @@
                     <pic:cNvPicPr/>
                   </pic:nvPicPr>
                   <pic:blipFill>
-                    <a:blip r:embed="rId13">
+                    <a:blip r:embed="rId47">
                       <a:extLst>
                         <a:ext uri="{28A0092B-C50C-407E-A947-70E740481C1C}">
                           <a14:useLocalDpi xmlns:a14="http://schemas.microsoft.com/office/drawing/2010/main" val="0"/>
@@ -5610,35 +8943,43 @@
       <w:r>
         <w:rPr>
           <w:rFonts w:ascii="Arial" w:hAnsi="Arial" w:cs="Arial"/>
+          <w:b/>
+          <w:bCs/>
+          <w:sz w:val="28"/>
+          <w:szCs w:val="28"/>
+        </w:rPr>
+        <w:t>Figure 1.2:</w:t>
+      </w:r>
+      <w:r>
+        <w:rPr>
+          <w:rFonts w:ascii="Arial" w:hAnsi="Arial" w:cs="Arial"/>
+          <w:sz w:val="28"/>
+          <w:szCs w:val="28"/>
+        </w:rPr>
+        <w:t xml:space="preserve"> Table comparison between ITIL and TOGAF (</w:t>
+      </w:r>
+      <w:r>
+        <w:rPr>
+          <w:rFonts w:ascii="Arial" w:hAnsi="Arial" w:cs="Arial"/>
+          <w:sz w:val="28"/>
+          <w:szCs w:val="28"/>
+        </w:rPr>
+        <w:t>TheKnowledgeAcademy, 2024)</w:t>
+      </w:r>
+      <w:r>
+        <w:rPr>
+          <w:rFonts w:ascii="Arial" w:hAnsi="Arial" w:cs="Arial"/>
           <w:sz w:val="28"/>
           <w:szCs w:val="28"/>
         </w:rPr>
         <w:br/>
-        <w:t xml:space="preserve">                                    </w:t>
-      </w:r>
-      <w:r>
-        <w:rPr>
-          <w:rFonts w:ascii="Arial" w:hAnsi="Arial" w:cs="Arial"/>
-          <w:sz w:val="28"/>
-          <w:szCs w:val="28"/>
-        </w:rPr>
-        <w:t>(TheKnowledgeAcademy, 2024)</w:t>
-      </w:r>
-      <w:r>
-        <w:rPr>
-          <w:rFonts w:ascii="Arial" w:hAnsi="Arial" w:cs="Arial"/>
-          <w:sz w:val="28"/>
-          <w:szCs w:val="28"/>
-        </w:rPr>
-        <w:br/>
-      </w:r>
-      <w:r>
-        <w:rPr>
-          <w:rFonts w:ascii="Arial" w:hAnsi="Arial" w:cs="Arial"/>
-          <w:sz w:val="28"/>
-          <w:szCs w:val="28"/>
-        </w:rPr>
-        <w:lastRenderedPageBreak/>
+      </w:r>
+      <w:r>
+        <w:rPr>
+          <w:rFonts w:ascii="Arial" w:hAnsi="Arial" w:cs="Arial"/>
+          <w:sz w:val="28"/>
+          <w:szCs w:val="28"/>
+        </w:rPr>
         <w:br/>
       </w:r>
       <w:r>
@@ -5685,6 +9026,7 @@
     </w:p>
     <w:p>
       <w:pPr>
+        <w:spacing w:line="360" w:lineRule="auto"/>
         <w:rPr>
           <w:rFonts w:ascii="Arial" w:eastAsia="Times New Roman" w:hAnsi="Arial" w:cs="Arial"/>
           <w:kern w:val="0"/>
@@ -5741,6 +9083,7 @@
           </w:tcPr>
           <w:p>
             <w:pPr>
+              <w:spacing w:line="360" w:lineRule="auto"/>
               <w:rPr>
                 <w:rFonts w:ascii="Arial" w:eastAsia="Times New Roman" w:hAnsi="Arial" w:cs="Arial"/>
                 <w:kern w:val="0"/>
@@ -5759,6 +9102,7 @@
                 <w:lang w:eastAsia="en-ZA"/>
                 <w14:ligatures w14:val="none"/>
               </w:rPr>
+              <w:lastRenderedPageBreak/>
               <w:t>Important characteristics</w:t>
             </w:r>
           </w:p>
@@ -5769,6 +9113,7 @@
           </w:tcPr>
           <w:p>
             <w:pPr>
+              <w:spacing w:line="360" w:lineRule="auto"/>
               <w:rPr>
                 <w:rFonts w:ascii="Arial" w:eastAsia="Times New Roman" w:hAnsi="Arial" w:cs="Arial"/>
                 <w:kern w:val="0"/>
@@ -5799,6 +9144,7 @@
           </w:tcPr>
           <w:p>
             <w:pPr>
+              <w:spacing w:line="360" w:lineRule="auto"/>
               <w:rPr>
                 <w:rFonts w:ascii="Arial" w:eastAsia="Times New Roman" w:hAnsi="Arial" w:cs="Arial"/>
                 <w:kern w:val="0"/>
@@ -5827,6 +9173,7 @@
           </w:tcPr>
           <w:p>
             <w:pPr>
+              <w:spacing w:line="360" w:lineRule="auto"/>
               <w:rPr>
                 <w:rFonts w:ascii="Arial" w:eastAsia="Times New Roman" w:hAnsi="Arial" w:cs="Arial"/>
                 <w:kern w:val="0"/>
@@ -5857,6 +9204,7 @@
           </w:tcPr>
           <w:p>
             <w:pPr>
+              <w:spacing w:line="360" w:lineRule="auto"/>
               <w:rPr>
                 <w:rFonts w:ascii="Arial" w:eastAsia="Times New Roman" w:hAnsi="Arial" w:cs="Arial"/>
                 <w:kern w:val="0"/>
@@ -5875,18 +9223,7 @@
                 <w:lang w:eastAsia="en-ZA"/>
                 <w14:ligatures w14:val="none"/>
               </w:rPr>
-              <w:t>M</w:t>
-            </w:r>
-            <w:r>
-              <w:rPr>
-                <w:rFonts w:ascii="Arial" w:eastAsia="Times New Roman" w:hAnsi="Arial" w:cs="Arial"/>
-                <w:kern w:val="0"/>
-                <w:sz w:val="28"/>
-                <w:szCs w:val="28"/>
-                <w:lang w:eastAsia="en-ZA"/>
-                <w14:ligatures w14:val="none"/>
-              </w:rPr>
-              <w:t>aterial management</w:t>
+              <w:t>Material management</w:t>
             </w:r>
           </w:p>
         </w:tc>
@@ -5896,6 +9233,7 @@
           </w:tcPr>
           <w:p>
             <w:pPr>
+              <w:spacing w:line="360" w:lineRule="auto"/>
               <w:rPr>
                 <w:rFonts w:ascii="Arial" w:eastAsia="Times New Roman" w:hAnsi="Arial" w:cs="Arial"/>
                 <w:kern w:val="0"/>
@@ -5926,6 +9264,7 @@
           </w:tcPr>
           <w:p>
             <w:pPr>
+              <w:spacing w:line="360" w:lineRule="auto"/>
               <w:rPr>
                 <w:rFonts w:ascii="Arial" w:eastAsia="Times New Roman" w:hAnsi="Arial" w:cs="Arial"/>
                 <w:kern w:val="0"/>
@@ -5954,6 +9293,7 @@
           </w:tcPr>
           <w:p>
             <w:pPr>
+              <w:spacing w:line="360" w:lineRule="auto"/>
               <w:rPr>
                 <w:rFonts w:ascii="Arial" w:eastAsia="Times New Roman" w:hAnsi="Arial" w:cs="Arial"/>
                 <w:kern w:val="0"/>
@@ -5984,6 +9324,7 @@
           </w:tcPr>
           <w:p>
             <w:pPr>
+              <w:spacing w:line="360" w:lineRule="auto"/>
               <w:rPr>
                 <w:rFonts w:ascii="Arial" w:eastAsia="Times New Roman" w:hAnsi="Arial" w:cs="Arial"/>
                 <w:kern w:val="0"/>
@@ -6012,6 +9353,7 @@
           </w:tcPr>
           <w:p>
             <w:pPr>
+              <w:spacing w:line="360" w:lineRule="auto"/>
               <w:rPr>
                 <w:rFonts w:ascii="Arial" w:eastAsia="Times New Roman" w:hAnsi="Arial" w:cs="Arial"/>
                 <w:kern w:val="0"/>
@@ -6042,6 +9384,7 @@
           </w:tcPr>
           <w:p>
             <w:pPr>
+              <w:spacing w:line="360" w:lineRule="auto"/>
               <w:rPr>
                 <w:rFonts w:ascii="Arial" w:eastAsia="Times New Roman" w:hAnsi="Arial" w:cs="Arial"/>
                 <w:kern w:val="0"/>
@@ -6070,6 +9413,7 @@
           </w:tcPr>
           <w:p>
             <w:pPr>
+              <w:spacing w:line="360" w:lineRule="auto"/>
               <w:rPr>
                 <w:rFonts w:ascii="Arial" w:eastAsia="Times New Roman" w:hAnsi="Arial" w:cs="Arial"/>
                 <w:kern w:val="0"/>
@@ -6100,6 +9444,7 @@
           </w:tcPr>
           <w:p>
             <w:pPr>
+              <w:spacing w:line="360" w:lineRule="auto"/>
               <w:rPr>
                 <w:rFonts w:ascii="Arial" w:eastAsia="Times New Roman" w:hAnsi="Arial" w:cs="Arial"/>
                 <w:kern w:val="0"/>
@@ -6128,6 +9473,7 @@
           </w:tcPr>
           <w:p>
             <w:pPr>
+              <w:spacing w:line="360" w:lineRule="auto"/>
               <w:rPr>
                 <w:rFonts w:ascii="Arial" w:eastAsia="Times New Roman" w:hAnsi="Arial" w:cs="Arial"/>
                 <w:kern w:val="0"/>
@@ -6154,6 +9500,7 @@
     </w:tbl>
     <w:p>
       <w:pPr>
+        <w:spacing w:line="360" w:lineRule="auto"/>
         <w:rPr>
           <w:rFonts w:ascii="Arial" w:eastAsia="Times New Roman" w:hAnsi="Arial" w:cs="Arial"/>
           <w:kern w:val="0"/>
@@ -6173,24 +9520,13 @@
           <w14:ligatures w14:val="none"/>
         </w:rPr>
         <w:br/>
-        <w:t xml:space="preserve">The scalability of the platform to several platforms, such as laptops, Android, and iOS, guarantees accessibility and usability for diverse user groups. Both online and offline functionalities are made possible by the </w:t>
-      </w:r>
-      <w:r>
-        <w:rPr>
-          <w:rFonts w:ascii="Arial" w:eastAsia="Times New Roman" w:hAnsi="Arial" w:cs="Arial"/>
-          <w:kern w:val="0"/>
-          <w:sz w:val="28"/>
-          <w:szCs w:val="28"/>
-          <w:lang w:eastAsia="en-ZA"/>
-          <w14:ligatures w14:val="none"/>
-        </w:rPr>
-        <w:lastRenderedPageBreak/>
-        <w:t>hybrid architecture, which guarantees constant availability even in the event of connectivity problems.</w:t>
+        <w:t>The scalability of the platform to several platforms, such as laptops, Android, and iOS, guarantees accessibility and usability for diverse user groups. Both online and offline functionalities are made possible by the hybrid architecture, which guarantees constant availability even in the event of connectivity problems.</w:t>
       </w:r>
     </w:p>
     <w:p>
       <w:pPr>
         <w:pStyle w:val="NormalWeb"/>
+        <w:spacing w:line="360" w:lineRule="auto"/>
         <w:ind w:left="567" w:hanging="567"/>
         <w:rPr>
           <w:rFonts w:ascii="Arial" w:hAnsi="Arial" w:cs="Arial"/>
@@ -6208,62 +9544,8 @@
           <w:sz w:val="32"/>
           <w:szCs w:val="32"/>
         </w:rPr>
+        <w:lastRenderedPageBreak/>
         <w:t>Reference List</w:t>
-      </w:r>
-    </w:p>
-    <w:p>
-      <w:pPr>
-        <w:pStyle w:val="NormalWeb"/>
-        <w:ind w:left="567" w:hanging="567"/>
-        <w:rPr>
-          <w:rFonts w:ascii="Arial" w:hAnsi="Arial" w:cs="Arial"/>
-          <w:sz w:val="28"/>
-          <w:szCs w:val="28"/>
-        </w:rPr>
-      </w:pPr>
-      <w:r>
-        <w:rPr>
-          <w:rFonts w:ascii="Arial" w:hAnsi="Arial" w:cs="Arial"/>
-          <w:sz w:val="28"/>
-          <w:szCs w:val="28"/>
-        </w:rPr>
-        <w:t xml:space="preserve">C. Surabhi (2020) </w:t>
-      </w:r>
-      <w:r>
-        <w:rPr>
-          <w:rFonts w:ascii="Arial" w:hAnsi="Arial" w:cs="Arial"/>
-          <w:i/>
-          <w:iCs/>
-          <w:sz w:val="28"/>
-          <w:szCs w:val="28"/>
-        </w:rPr>
-        <w:t>5 ways to tune high performance to your ASP.NET MVC applications</w:t>
-      </w:r>
-      <w:r>
-        <w:rPr>
-          <w:rFonts w:ascii="Arial" w:hAnsi="Arial" w:cs="Arial"/>
-          <w:sz w:val="28"/>
-          <w:szCs w:val="28"/>
-        </w:rPr>
-        <w:t xml:space="preserve">, </w:t>
-      </w:r>
-      <w:r>
-        <w:rPr>
-          <w:rFonts w:ascii="Arial" w:hAnsi="Arial" w:cs="Arial"/>
-          <w:i/>
-          <w:iCs/>
-          <w:sz w:val="28"/>
-          <w:szCs w:val="28"/>
-        </w:rPr>
-        <w:t>Medium</w:t>
-      </w:r>
-      <w:r>
-        <w:rPr>
-          <w:rFonts w:ascii="Arial" w:hAnsi="Arial" w:cs="Arial"/>
-          <w:sz w:val="28"/>
-          <w:szCs w:val="28"/>
-        </w:rPr>
-        <w:t xml:space="preserve">. Available at: https://surabhigwl.medium.com/5-ways-to-tune-high-performance-to-your-asp-net-mvc-applications-fc25c6a3a382 (Accessed: 26 June 2024). </w:t>
       </w:r>
     </w:p>
     <w:p>
@@ -6283,7 +9565,7 @@
           <w:sz w:val="28"/>
           <w:szCs w:val="28"/>
         </w:rPr>
-        <w:t xml:space="preserve">Horta, J.Y.M. (2023) </w:t>
+        <w:t xml:space="preserve">C. Surabhi (2020) </w:t>
       </w:r>
       <w:r>
         <w:rPr>
@@ -6293,7 +9575,7 @@
           <w:sz w:val="28"/>
           <w:szCs w:val="28"/>
         </w:rPr>
-        <w:t>The importance of good architecture and Design Patterns for high-performance software</w:t>
+        <w:t>5 ways to tune high performance to your ASP.NET MVC applications</w:t>
       </w:r>
       <w:r>
         <w:rPr>
@@ -6311,180 +9593,15 @@
           <w:sz w:val="28"/>
           <w:szCs w:val="28"/>
         </w:rPr>
-        <w:t>LinkedIn</w:t>
-      </w:r>
-      <w:r>
-        <w:rPr>
-          <w:rFonts w:ascii="Arial" w:hAnsi="Arial" w:cs="Arial"/>
-          <w:sz w:val="28"/>
-          <w:szCs w:val="28"/>
-        </w:rPr>
-        <w:t xml:space="preserve">. Available at: https://www.linkedin.com/pulse/importance-good-architecture-design-patterns-software-jos%C3%A9-yadiel#:~:text=Good%20architecture%20and%20design%20patterns%20also%20help%20ensure%20that%20the,and%20design%20patterns%20is%20reliability. (Accessed: 17 April 2024). </w:t>
-      </w:r>
-    </w:p>
-    <w:p>
-      <w:pPr>
-        <w:pStyle w:val="NormalWeb"/>
-        <w:ind w:left="567" w:hanging="567"/>
-        <w:rPr>
-          <w:rFonts w:ascii="Arial" w:hAnsi="Arial" w:cs="Arial"/>
-          <w:sz w:val="28"/>
-          <w:szCs w:val="28"/>
-        </w:rPr>
-      </w:pPr>
-      <w:r>
-        <w:rPr>
-          <w:rFonts w:ascii="Arial" w:hAnsi="Arial" w:cs="Arial"/>
-          <w:sz w:val="28"/>
-          <w:szCs w:val="28"/>
-        </w:rPr>
-        <w:t xml:space="preserve">Hume, D. (2018) </w:t>
-      </w:r>
-      <w:r>
-        <w:rPr>
-          <w:rFonts w:ascii="Arial" w:hAnsi="Arial" w:cs="Arial"/>
-          <w:i/>
-          <w:iCs/>
-          <w:sz w:val="28"/>
-          <w:szCs w:val="28"/>
-        </w:rPr>
-        <w:t>Improving the performance of your MVC Application</w:t>
-      </w:r>
-      <w:r>
-        <w:rPr>
-          <w:rFonts w:ascii="Arial" w:hAnsi="Arial" w:cs="Arial"/>
-          <w:sz w:val="28"/>
-          <w:szCs w:val="28"/>
-        </w:rPr>
-        <w:t xml:space="preserve">, </w:t>
-      </w:r>
-      <w:r>
-        <w:rPr>
-          <w:rFonts w:ascii="Arial" w:hAnsi="Arial" w:cs="Arial"/>
-          <w:i/>
-          <w:iCs/>
-          <w:sz w:val="28"/>
-          <w:szCs w:val="28"/>
-        </w:rPr>
-        <w:t>Dean Hume’s Blog</w:t>
-      </w:r>
-      <w:r>
-        <w:rPr>
-          <w:rFonts w:ascii="Arial" w:hAnsi="Arial" w:cs="Arial"/>
-          <w:sz w:val="28"/>
-          <w:szCs w:val="28"/>
-        </w:rPr>
-        <w:t xml:space="preserve">. Available at: https://deanhume.com/improving-the-performance-of-your-mvc-application/ (Accessed: 26 June 2024). </w:t>
-      </w:r>
-    </w:p>
-    <w:p>
-      <w:pPr>
-        <w:pStyle w:val="NormalWeb"/>
-        <w:ind w:left="567" w:hanging="567"/>
-        <w:rPr>
-          <w:rFonts w:ascii="Arial" w:hAnsi="Arial" w:cs="Arial"/>
-          <w:sz w:val="28"/>
-          <w:szCs w:val="28"/>
-        </w:rPr>
-      </w:pPr>
-      <w:r>
-        <w:rPr>
-          <w:rFonts w:ascii="Arial" w:hAnsi="Arial" w:cs="Arial"/>
-          <w:sz w:val="28"/>
-          <w:szCs w:val="28"/>
-        </w:rPr>
-        <w:t xml:space="preserve">Johnson, J. (2024) </w:t>
-      </w:r>
-      <w:r>
-        <w:rPr>
-          <w:rFonts w:ascii="Arial" w:hAnsi="Arial" w:cs="Arial"/>
-          <w:i/>
-          <w:iCs/>
-          <w:sz w:val="28"/>
-          <w:szCs w:val="28"/>
-        </w:rPr>
-        <w:t>Agile web design process</w:t>
-      </w:r>
-      <w:r>
-        <w:rPr>
-          <w:rFonts w:ascii="Arial" w:hAnsi="Arial" w:cs="Arial"/>
-          <w:sz w:val="28"/>
-          <w:szCs w:val="28"/>
-        </w:rPr>
-        <w:t xml:space="preserve">, </w:t>
-      </w:r>
-      <w:r>
-        <w:rPr>
-          <w:rFonts w:ascii="Arial" w:hAnsi="Arial" w:cs="Arial"/>
-          <w:i/>
-          <w:iCs/>
-          <w:sz w:val="28"/>
-          <w:szCs w:val="28"/>
-        </w:rPr>
-        <w:t>O8</w:t>
-      </w:r>
-      <w:r>
-        <w:rPr>
-          <w:rFonts w:ascii="Arial" w:hAnsi="Arial" w:cs="Arial"/>
-          <w:sz w:val="28"/>
-          <w:szCs w:val="28"/>
-        </w:rPr>
-        <w:t xml:space="preserve">. Available at: https://www.o8.agency/blog/marketing-team/agile-web-design#:~:text=Agile%20web%20design%20inherently%20reduces,keeping%20the%20project%20on%20track.&amp;text=Agile%20web%20design%20can%20also,flexible%20and%20adaptable%20process%20structure. (Accessed: 26 June 2024). </w:t>
-      </w:r>
-    </w:p>
-    <w:p>
-      <w:pPr>
-        <w:pStyle w:val="NormalWeb"/>
-        <w:ind w:left="567" w:hanging="567"/>
-        <w:rPr>
-          <w:rFonts w:ascii="Arial" w:hAnsi="Arial" w:cs="Arial"/>
-          <w:sz w:val="28"/>
-          <w:szCs w:val="28"/>
-        </w:rPr>
-      </w:pPr>
-      <w:r>
-        <w:rPr>
-          <w:rFonts w:ascii="Arial" w:hAnsi="Arial" w:cs="Arial"/>
-          <w:sz w:val="28"/>
-          <w:szCs w:val="28"/>
-        </w:rPr>
-        <w:t xml:space="preserve">Patel, M. (2023) </w:t>
-      </w:r>
-      <w:r>
-        <w:rPr>
-          <w:rFonts w:ascii="Arial" w:hAnsi="Arial" w:cs="Arial"/>
-          <w:i/>
-          <w:iCs/>
-          <w:sz w:val="28"/>
-          <w:szCs w:val="28"/>
-        </w:rPr>
-        <w:t>Understand key role of devops in web development</w:t>
-      </w:r>
-      <w:r>
-        <w:rPr>
-          <w:rFonts w:ascii="Arial" w:hAnsi="Arial" w:cs="Arial"/>
-          <w:sz w:val="28"/>
-          <w:szCs w:val="28"/>
-        </w:rPr>
-        <w:t xml:space="preserve">, </w:t>
-      </w:r>
-      <w:r>
-        <w:rPr>
-          <w:rFonts w:ascii="Arial" w:hAnsi="Arial" w:cs="Arial"/>
-          <w:i/>
-          <w:iCs/>
-          <w:sz w:val="28"/>
-          <w:szCs w:val="28"/>
-        </w:rPr>
-        <w:t>WPWeb Infotech</w:t>
-      </w:r>
-      <w:r>
-        <w:rPr>
-          <w:rFonts w:ascii="Arial" w:hAnsi="Arial" w:cs="Arial"/>
-          <w:sz w:val="28"/>
-          <w:szCs w:val="28"/>
-        </w:rPr>
-        <w:t xml:space="preserve">. Available at: https://wpwebinfotech.com/blog/role-of-devops-in-web-development/#:~:text=DevOps%20significantly%20enhances%20the%20speed,time%20from%20development%20to%20deployment. (Accessed: 26 June 2024). </w:t>
+        <w:t>Medium</w:t>
+      </w:r>
+      <w:r>
+        <w:rPr>
+          <w:rFonts w:ascii="Arial" w:hAnsi="Arial" w:cs="Arial"/>
+          <w:sz w:val="28"/>
+          <w:szCs w:val="28"/>
+        </w:rPr>
+        <w:t xml:space="preserve">. Available at: https://surabhigwl.medium.com/5-ways-to-tune-high-performance-to-your-asp-net-mvc-applications-fc25c6a3a382 (Accessed: 26 June 2024). </w:t>
       </w:r>
     </w:p>
     <w:p>
@@ -6504,8 +9621,7 @@
           <w:sz w:val="28"/>
           <w:szCs w:val="28"/>
         </w:rPr>
-        <w:lastRenderedPageBreak/>
-        <w:t xml:space="preserve">Saafan, A. (2023) </w:t>
+        <w:t xml:space="preserve">Horta, J.Y.M. (2023) </w:t>
       </w:r>
       <w:r>
         <w:rPr>
@@ -6515,7 +9631,15 @@
           <w:sz w:val="28"/>
           <w:szCs w:val="28"/>
         </w:rPr>
-        <w:t xml:space="preserve">What are the benefits of using the model-view-controller (MVC) framework in ASP.NET </w:t>
+        <w:t>The importance of good architecture and Design Patterns for high-performance software</w:t>
+      </w:r>
+      <w:r>
+        <w:rPr>
+          <w:rFonts w:ascii="Arial" w:hAnsi="Arial" w:cs="Arial"/>
+          <w:sz w:val="28"/>
+          <w:szCs w:val="28"/>
+        </w:rPr>
+        <w:t xml:space="preserve">, </w:t>
       </w:r>
       <w:r>
         <w:rPr>
@@ -6525,24 +9649,6 @@
           <w:sz w:val="28"/>
           <w:szCs w:val="28"/>
         </w:rPr>
-        <w:t>development?</w:t>
-      </w:r>
-      <w:r>
-        <w:rPr>
-          <w:rFonts w:ascii="Arial" w:hAnsi="Arial" w:cs="Arial"/>
-          <w:sz w:val="28"/>
-          <w:szCs w:val="28"/>
-        </w:rPr>
-        <w:t xml:space="preserve"> </w:t>
-      </w:r>
-      <w:r>
-        <w:rPr>
-          <w:rFonts w:ascii="Arial" w:hAnsi="Arial" w:cs="Arial"/>
-          <w:i/>
-          <w:iCs/>
-          <w:sz w:val="28"/>
-          <w:szCs w:val="28"/>
-        </w:rPr>
         <w:t>LinkedIn</w:t>
       </w:r>
       <w:r>
@@ -6551,7 +9657,7 @@
           <w:sz w:val="28"/>
           <w:szCs w:val="28"/>
         </w:rPr>
-        <w:t xml:space="preserve">. Available at: https://www.linkedin.com/pulse/what-benefits-using-model-view-controller-mvc-framework-amr-saafan-rjmdf/ (Accessed: 17 April 2024). </w:t>
+        <w:t xml:space="preserve">. Available at: https://www.linkedin.com/pulse/importance-good-architecture-design-patterns-software-jos%C3%A9-yadiel#:~:text=Good%20architecture%20and%20design%20patterns%20also%20help%20ensure%20that%20the,and%20design%20patterns%20is%20reliability. (Accessed: 17 April 2024). </w:t>
       </w:r>
     </w:p>
     <w:p>
@@ -6571,7 +9677,7 @@
           <w:sz w:val="28"/>
           <w:szCs w:val="28"/>
         </w:rPr>
-        <w:t xml:space="preserve">Sharma, N. (2023) </w:t>
+        <w:t xml:space="preserve">Hume, D. (2018) </w:t>
       </w:r>
       <w:r>
         <w:rPr>
@@ -6581,7 +9687,7 @@
           <w:sz w:val="28"/>
           <w:szCs w:val="28"/>
         </w:rPr>
-        <w:t>Top challenges of developing cross-platform mobile applications</w:t>
+        <w:t>Improving the performance of your MVC Application</w:t>
       </w:r>
       <w:r>
         <w:rPr>
@@ -6599,15 +9705,15 @@
           <w:sz w:val="28"/>
           <w:szCs w:val="28"/>
         </w:rPr>
-        <w:t>kellton</w:t>
-      </w:r>
-      <w:r>
-        <w:rPr>
-          <w:rFonts w:ascii="Arial" w:hAnsi="Arial" w:cs="Arial"/>
-          <w:sz w:val="28"/>
-          <w:szCs w:val="28"/>
-        </w:rPr>
-        <w:t xml:space="preserve">. Available at: https://www.kellton.com/kellton-tech-blog/top-challenges-of-developing-cross-platform-mobile-apps (Accessed: 16 April 2024). </w:t>
+        <w:t>Dean Hume’s Blog</w:t>
+      </w:r>
+      <w:r>
+        <w:rPr>
+          <w:rFonts w:ascii="Arial" w:hAnsi="Arial" w:cs="Arial"/>
+          <w:sz w:val="28"/>
+          <w:szCs w:val="28"/>
+        </w:rPr>
+        <w:t xml:space="preserve">. Available at: https://deanhume.com/improving-the-performance-of-your-mvc-application/ (Accessed: 26 June 2024). </w:t>
       </w:r>
     </w:p>
     <w:p>
@@ -6627,7 +9733,7 @@
           <w:sz w:val="28"/>
           <w:szCs w:val="28"/>
         </w:rPr>
-        <w:t xml:space="preserve">Sheldon, R. (2023) </w:t>
+        <w:t xml:space="preserve">Johnson, J. (2024) </w:t>
       </w:r>
       <w:r>
         <w:rPr>
@@ -6637,7 +9743,7 @@
           <w:sz w:val="28"/>
           <w:szCs w:val="28"/>
         </w:rPr>
-        <w:t>What is model-view-controller (MVC)?: Definition from TechTarget</w:t>
+        <w:t>Agile web design process</w:t>
       </w:r>
       <w:r>
         <w:rPr>
@@ -6655,15 +9761,15 @@
           <w:sz w:val="28"/>
           <w:szCs w:val="28"/>
         </w:rPr>
-        <w:t>WhatIs</w:t>
-      </w:r>
-      <w:r>
-        <w:rPr>
-          <w:rFonts w:ascii="Arial" w:hAnsi="Arial" w:cs="Arial"/>
-          <w:sz w:val="28"/>
-          <w:szCs w:val="28"/>
-        </w:rPr>
-        <w:t xml:space="preserve">. Available at: https://www.techtarget.com/whatis/definition/model-view-controller-MVC#:~:text=In%20programming%2C%20model-view-,a%20specific%20set%20of%20tasks. (Accessed: 15 April 2024). </w:t>
+        <w:t>O8</w:t>
+      </w:r>
+      <w:r>
+        <w:rPr>
+          <w:rFonts w:ascii="Arial" w:hAnsi="Arial" w:cs="Arial"/>
+          <w:sz w:val="28"/>
+          <w:szCs w:val="28"/>
+        </w:rPr>
+        <w:t xml:space="preserve">. Available at: https://www.o8.agency/blog/marketing-team/agile-web-design#:~:text=Agile%20web%20design%20inherently%20reduces,keeping%20the%20project%20on%20track.&amp;text=Agile%20web%20design%20can%20also,flexible%20and%20adaptable%20process%20structure. (Accessed: 26 June 2024). </w:t>
       </w:r>
     </w:p>
     <w:p>
@@ -6683,7 +9789,7 @@
           <w:sz w:val="28"/>
           <w:szCs w:val="28"/>
         </w:rPr>
-        <w:t xml:space="preserve">Sihlobo, W. (2024) </w:t>
+        <w:t xml:space="preserve">Patel, M. (2023) </w:t>
       </w:r>
       <w:r>
         <w:rPr>
@@ -6693,7 +9799,7 @@
           <w:sz w:val="28"/>
           <w:szCs w:val="28"/>
         </w:rPr>
-        <w:t>Farming in South Africa: 6 things that need urgent attention in 2023</w:t>
+        <w:t>Understand key role of devops in web development</w:t>
       </w:r>
       <w:r>
         <w:rPr>
@@ -6711,20 +9817,30 @@
           <w:sz w:val="28"/>
           <w:szCs w:val="28"/>
         </w:rPr>
-        <w:t>The Conversation</w:t>
-      </w:r>
-      <w:r>
-        <w:rPr>
-          <w:rFonts w:ascii="Arial" w:hAnsi="Arial" w:cs="Arial"/>
-          <w:sz w:val="28"/>
-          <w:szCs w:val="28"/>
-        </w:rPr>
-        <w:t xml:space="preserve">. Available at: https://theconversation.com/farming-in-south-africa-6-things-that-need-urgent-attention-in-2023-197772 (Accessed: 15 April 2024). </w:t>
+        <w:t>WPWeb Infotech</w:t>
+      </w:r>
+      <w:r>
+        <w:rPr>
+          <w:rFonts w:ascii="Arial" w:hAnsi="Arial" w:cs="Arial"/>
+          <w:sz w:val="28"/>
+          <w:szCs w:val="28"/>
+        </w:rPr>
+        <w:t>. Available at: https://wpwebinfotech.com/blog/role-of-devops-in-web-</w:t>
+      </w:r>
+      <w:r>
+        <w:rPr>
+          <w:rFonts w:ascii="Arial" w:hAnsi="Arial" w:cs="Arial"/>
+          <w:sz w:val="28"/>
+          <w:szCs w:val="28"/>
+        </w:rPr>
+        <w:lastRenderedPageBreak/>
+        <w:t xml:space="preserve">development/#:~:text=DevOps%20significantly%20enhances%20the%20speed,time%20from%20development%20to%20deployment. (Accessed: 26 June 2024). </w:t>
       </w:r>
     </w:p>
     <w:p>
       <w:pPr>
         <w:pStyle w:val="NormalWeb"/>
+        <w:spacing w:line="360" w:lineRule="auto"/>
         <w:ind w:left="567" w:hanging="567"/>
         <w:rPr>
           <w:rFonts w:ascii="Arial" w:hAnsi="Arial" w:cs="Arial"/>
@@ -6738,7 +9854,7 @@
           <w:sz w:val="28"/>
           <w:szCs w:val="28"/>
         </w:rPr>
-        <w:t xml:space="preserve">Simplilearn (2024) </w:t>
+        <w:t xml:space="preserve">Saafan, A. (2023) </w:t>
       </w:r>
       <w:r>
         <w:rPr>
@@ -6748,15 +9864,15 @@
           <w:sz w:val="28"/>
           <w:szCs w:val="28"/>
         </w:rPr>
-        <w:t>Itil vs. TOGAF: Which framework is better in 2024?</w:t>
-      </w:r>
-      <w:r>
-        <w:rPr>
-          <w:rFonts w:ascii="Arial" w:hAnsi="Arial" w:cs="Arial"/>
-          <w:sz w:val="28"/>
-          <w:szCs w:val="28"/>
-        </w:rPr>
-        <w:t xml:space="preserve">, </w:t>
+        <w:t>What are the benefits of using the model-view-controller (MVC) framework in ASP.NET development?</w:t>
+      </w:r>
+      <w:r>
+        <w:rPr>
+          <w:rFonts w:ascii="Arial" w:hAnsi="Arial" w:cs="Arial"/>
+          <w:sz w:val="28"/>
+          <w:szCs w:val="28"/>
+        </w:rPr>
+        <w:t xml:space="preserve"> </w:t>
       </w:r>
       <w:r>
         <w:rPr>
@@ -6766,20 +9882,21 @@
           <w:sz w:val="28"/>
           <w:szCs w:val="28"/>
         </w:rPr>
-        <w:t>Simplilearn.com</w:t>
-      </w:r>
-      <w:r>
-        <w:rPr>
-          <w:rFonts w:ascii="Arial" w:hAnsi="Arial" w:cs="Arial"/>
-          <w:sz w:val="28"/>
-          <w:szCs w:val="28"/>
-        </w:rPr>
-        <w:t xml:space="preserve">. Available at: https://www.simplilearn.com/itil-vs-togaf-article (Accessed: 26 June 2024). </w:t>
+        <w:t>LinkedIn</w:t>
+      </w:r>
+      <w:r>
+        <w:rPr>
+          <w:rFonts w:ascii="Arial" w:hAnsi="Arial" w:cs="Arial"/>
+          <w:sz w:val="28"/>
+          <w:szCs w:val="28"/>
+        </w:rPr>
+        <w:t xml:space="preserve">. Available at: https://www.linkedin.com/pulse/what-benefits-using-model-view-controller-mvc-framework-amr-saafan-rjmdf/ (Accessed: 17 April 2024). </w:t>
       </w:r>
     </w:p>
     <w:p>
       <w:pPr>
         <w:pStyle w:val="NormalWeb"/>
+        <w:spacing w:line="360" w:lineRule="auto"/>
         <w:ind w:left="567" w:hanging="567"/>
         <w:rPr>
           <w:rFonts w:ascii="Arial" w:hAnsi="Arial" w:cs="Arial"/>
@@ -6793,7 +9910,7 @@
           <w:sz w:val="28"/>
           <w:szCs w:val="28"/>
         </w:rPr>
-        <w:t xml:space="preserve">TheKnowledgeAcademy (2024) </w:t>
+        <w:t xml:space="preserve">Sharma, N. (2023) </w:t>
       </w:r>
       <w:r>
         <w:rPr>
@@ -6803,7 +9920,15 @@
           <w:sz w:val="28"/>
           <w:szCs w:val="28"/>
         </w:rPr>
-        <w:t xml:space="preserve">Togaf vs </w:t>
+        <w:t>Top challenges of developing cross-platform mobile applications</w:t>
+      </w:r>
+      <w:r>
+        <w:rPr>
+          <w:rFonts w:ascii="Arial" w:hAnsi="Arial" w:cs="Arial"/>
+          <w:sz w:val="28"/>
+          <w:szCs w:val="28"/>
+        </w:rPr>
+        <w:t xml:space="preserve">, </w:t>
       </w:r>
       <w:r>
         <w:rPr>
@@ -6813,7 +9938,35 @@
           <w:sz w:val="28"/>
           <w:szCs w:val="28"/>
         </w:rPr>
-        <w:t>ITIL:</w:t>
+        <w:t>kellton</w:t>
+      </w:r>
+      <w:r>
+        <w:rPr>
+          <w:rFonts w:ascii="Arial" w:hAnsi="Arial" w:cs="Arial"/>
+          <w:sz w:val="28"/>
+          <w:szCs w:val="28"/>
+        </w:rPr>
+        <w:t xml:space="preserve">. Available at: https://www.kellton.com/kellton-tech-blog/top-challenges-of-developing-cross-platform-mobile-apps (Accessed: 16 April 2024). </w:t>
+      </w:r>
+    </w:p>
+    <w:p>
+      <w:pPr>
+        <w:pStyle w:val="NormalWeb"/>
+        <w:spacing w:line="360" w:lineRule="auto"/>
+        <w:ind w:left="567" w:hanging="567"/>
+        <w:rPr>
+          <w:rFonts w:ascii="Arial" w:hAnsi="Arial" w:cs="Arial"/>
+          <w:sz w:val="28"/>
+          <w:szCs w:val="28"/>
+        </w:rPr>
+      </w:pPr>
+      <w:r>
+        <w:rPr>
+          <w:rFonts w:ascii="Arial" w:hAnsi="Arial" w:cs="Arial"/>
+          <w:sz w:val="28"/>
+          <w:szCs w:val="28"/>
+        </w:rPr>
+        <w:t xml:space="preserve">Sheldon, R. (2023) </w:t>
       </w:r>
       <w:r>
         <w:rPr>
@@ -6823,7 +9976,176 @@
           <w:sz w:val="28"/>
           <w:szCs w:val="28"/>
         </w:rPr>
-        <w:t xml:space="preserve"> Which one is better?</w:t>
+        <w:t>What is model-view-controller (MVC)?: Definition from TechTarget</w:t>
+      </w:r>
+      <w:r>
+        <w:rPr>
+          <w:rFonts w:ascii="Arial" w:hAnsi="Arial" w:cs="Arial"/>
+          <w:sz w:val="28"/>
+          <w:szCs w:val="28"/>
+        </w:rPr>
+        <w:t xml:space="preserve">, </w:t>
+      </w:r>
+      <w:r>
+        <w:rPr>
+          <w:rFonts w:ascii="Arial" w:hAnsi="Arial" w:cs="Arial"/>
+          <w:i/>
+          <w:iCs/>
+          <w:sz w:val="28"/>
+          <w:szCs w:val="28"/>
+        </w:rPr>
+        <w:t>WhatIs</w:t>
+      </w:r>
+      <w:r>
+        <w:rPr>
+          <w:rFonts w:ascii="Arial" w:hAnsi="Arial" w:cs="Arial"/>
+          <w:sz w:val="28"/>
+          <w:szCs w:val="28"/>
+        </w:rPr>
+        <w:t xml:space="preserve">. Available at: https://www.techtarget.com/whatis/definition/model-view-controller-MVC#:~:text=In%20programming%2C%20model-view-,a%20specific%20set%20of%20tasks. (Accessed: 15 April 2024). </w:t>
+      </w:r>
+    </w:p>
+    <w:p>
+      <w:pPr>
+        <w:pStyle w:val="NormalWeb"/>
+        <w:spacing w:line="360" w:lineRule="auto"/>
+        <w:ind w:left="567" w:hanging="567"/>
+        <w:rPr>
+          <w:rFonts w:ascii="Arial" w:hAnsi="Arial" w:cs="Arial"/>
+          <w:sz w:val="28"/>
+          <w:szCs w:val="28"/>
+        </w:rPr>
+      </w:pPr>
+      <w:r>
+        <w:rPr>
+          <w:rFonts w:ascii="Arial" w:hAnsi="Arial" w:cs="Arial"/>
+          <w:sz w:val="28"/>
+          <w:szCs w:val="28"/>
+        </w:rPr>
+        <w:t xml:space="preserve">Sihlobo, W. (2024) </w:t>
+      </w:r>
+      <w:r>
+        <w:rPr>
+          <w:rFonts w:ascii="Arial" w:hAnsi="Arial" w:cs="Arial"/>
+          <w:i/>
+          <w:iCs/>
+          <w:sz w:val="28"/>
+          <w:szCs w:val="28"/>
+        </w:rPr>
+        <w:t>Farming in South Africa: 6 things that need urgent attention in 2023</w:t>
+      </w:r>
+      <w:r>
+        <w:rPr>
+          <w:rFonts w:ascii="Arial" w:hAnsi="Arial" w:cs="Arial"/>
+          <w:sz w:val="28"/>
+          <w:szCs w:val="28"/>
+        </w:rPr>
+        <w:t xml:space="preserve">, </w:t>
+      </w:r>
+      <w:r>
+        <w:rPr>
+          <w:rFonts w:ascii="Arial" w:hAnsi="Arial" w:cs="Arial"/>
+          <w:i/>
+          <w:iCs/>
+          <w:sz w:val="28"/>
+          <w:szCs w:val="28"/>
+        </w:rPr>
+        <w:t>The Conversation</w:t>
+      </w:r>
+      <w:r>
+        <w:rPr>
+          <w:rFonts w:ascii="Arial" w:hAnsi="Arial" w:cs="Arial"/>
+          <w:sz w:val="28"/>
+          <w:szCs w:val="28"/>
+        </w:rPr>
+        <w:t xml:space="preserve">. Available at: https://theconversation.com/farming-in-south-africa-6-things-that-need-urgent-attention-in-2023-197772 (Accessed: 15 April 2024). </w:t>
+      </w:r>
+    </w:p>
+    <w:p>
+      <w:pPr>
+        <w:pStyle w:val="NormalWeb"/>
+        <w:spacing w:line="360" w:lineRule="auto"/>
+        <w:ind w:left="567" w:hanging="567"/>
+        <w:rPr>
+          <w:rFonts w:ascii="Arial" w:hAnsi="Arial" w:cs="Arial"/>
+          <w:sz w:val="28"/>
+          <w:szCs w:val="28"/>
+        </w:rPr>
+      </w:pPr>
+      <w:r>
+        <w:rPr>
+          <w:rFonts w:ascii="Arial" w:hAnsi="Arial" w:cs="Arial"/>
+          <w:sz w:val="28"/>
+          <w:szCs w:val="28"/>
+        </w:rPr>
+        <w:t xml:space="preserve">Simplilearn (2024) </w:t>
+      </w:r>
+      <w:r>
+        <w:rPr>
+          <w:rFonts w:ascii="Arial" w:hAnsi="Arial" w:cs="Arial"/>
+          <w:i/>
+          <w:iCs/>
+          <w:sz w:val="28"/>
+          <w:szCs w:val="28"/>
+        </w:rPr>
+        <w:t>Itil vs. TOGAF: Which framework is better in 2024?</w:t>
+      </w:r>
+      <w:r>
+        <w:rPr>
+          <w:rFonts w:ascii="Arial" w:hAnsi="Arial" w:cs="Arial"/>
+          <w:sz w:val="28"/>
+          <w:szCs w:val="28"/>
+        </w:rPr>
+        <w:t xml:space="preserve">, </w:t>
+      </w:r>
+      <w:r>
+        <w:rPr>
+          <w:rFonts w:ascii="Arial" w:hAnsi="Arial" w:cs="Arial"/>
+          <w:i/>
+          <w:iCs/>
+          <w:sz w:val="28"/>
+          <w:szCs w:val="28"/>
+        </w:rPr>
+        <w:t>Simplilearn.com</w:t>
+      </w:r>
+      <w:r>
+        <w:rPr>
+          <w:rFonts w:ascii="Arial" w:hAnsi="Arial" w:cs="Arial"/>
+          <w:sz w:val="28"/>
+          <w:szCs w:val="28"/>
+        </w:rPr>
+        <w:t xml:space="preserve">. Available at: https://www.simplilearn.com/itil-vs-togaf-article (Accessed: 26 June 2024). </w:t>
+      </w:r>
+    </w:p>
+    <w:p>
+      <w:pPr>
+        <w:pStyle w:val="NormalWeb"/>
+        <w:spacing w:line="360" w:lineRule="auto"/>
+        <w:ind w:left="567" w:hanging="567"/>
+        <w:rPr>
+          <w:rFonts w:ascii="Arial" w:hAnsi="Arial" w:cs="Arial"/>
+          <w:sz w:val="28"/>
+          <w:szCs w:val="28"/>
+        </w:rPr>
+      </w:pPr>
+      <w:r>
+        <w:rPr>
+          <w:rFonts w:ascii="Arial" w:hAnsi="Arial" w:cs="Arial"/>
+          <w:sz w:val="28"/>
+          <w:szCs w:val="28"/>
+        </w:rPr>
+        <w:lastRenderedPageBreak/>
+        <w:t xml:space="preserve">TheKnowledgeAcademy (2024) </w:t>
+      </w:r>
+      <w:r>
+        <w:rPr>
+          <w:rFonts w:ascii="Arial" w:hAnsi="Arial" w:cs="Arial"/>
+          <w:i/>
+          <w:iCs/>
+          <w:sz w:val="28"/>
+          <w:szCs w:val="28"/>
+        </w:rPr>
+        <w:t>Togaf vs ITIL: Which one is better?</w:t>
       </w:r>
       <w:r>
         <w:rPr>
@@ -6854,8 +10176,8 @@
     </w:p>
     <w:p/>
     <w:sectPr>
-      <w:headerReference w:type="default" r:id="rId14"/>
-      <w:footerReference w:type="default" r:id="rId15"/>
+      <w:headerReference w:type="default" r:id="rId48"/>
+      <w:footerReference w:type="default" r:id="rId49"/>
       <w:pgSz w:w="11906" w:h="16838"/>
       <w:pgMar w:top="1440" w:right="1440" w:bottom="1440" w:left="1440" w:header="708" w:footer="708" w:gutter="0"/>
       <w:pgBorders w:offsetFrom="page">
@@ -7025,9 +10347,9 @@
 <file path=word/numbering.xml><?xml version="1.0" encoding="utf-8"?>
 <w:numbering xmlns:wpc="http://schemas.microsoft.com/office/word/2010/wordprocessingCanvas" xmlns:cx="http://schemas.microsoft.com/office/drawing/2014/chartex" xmlns:cx1="http://schemas.microsoft.com/office/drawing/2015/9/8/chartex" xmlns:cx2="http://schemas.microsoft.com/office/drawing/2015/10/21/chartex" xmlns:cx3="http://schemas.microsoft.com/office/drawing/2016/5/9/chartex" xmlns:cx4="http://schemas.microsoft.com/office/drawing/2016/5/10/chartex" xmlns:cx5="http://schemas.microsoft.com/office/drawing/2016/5/11/chartex" xmlns:cx6="http://schemas.microsoft.com/office/drawing/2016/5/12/chartex" xmlns:cx7="http://schemas.microsoft.com/office/drawing/2016/5/13/chartex" xmlns:cx8="http://schemas.microsoft.com/office/drawing/2016/5/14/chartex" xmlns:mc="http://schemas.openxmlformats.org/markup-compatibility/2006" xmlns:aink="http://schemas.microsoft.com/office/drawing/2016/ink" xmlns:am3d="http://schemas.microsoft.com/office/drawing/2017/model3d" xmlns:o="urn:schemas-microsoft-com:office:office" xmlns:oel="http://schemas.microsoft.com/office/2019/extlst" xmlns:r="http://schemas.openxmlformats.org/officeDocument/2006/relationships" xmlns:m="http://schemas.openxmlformats.org/officeDocument/2006/math" xmlns:v="urn:schemas-microsoft-com:vml" xmlns:wp14="http://schemas.microsoft.com/office/word/2010/wordprocessingDrawing" xmlns:wp="http://schemas.openxmlformats.org/drawingml/2006/wordprocessingDrawing" xmlns:w10="urn:schemas-microsoft-com:office:word" xmlns:w="http://schemas.openxmlformats.org/wordprocessingml/2006/main" xmlns:w14="http://schemas.microsoft.com/office/word/2010/wordml" xmlns:w15="http://schemas.microsoft.com/office/word/2012/wordml" xmlns:w16cex="http://schemas.microsoft.com/office/word/2018/wordml/cex" xmlns:w16cid="http://schemas.microsoft.com/office/word/2016/wordml/cid" xmlns:w16="http://schemas.microsoft.com/office/word/2018/wordml" xmlns:w16du="http://schemas.microsoft.com/office/word/2023/wordml/word16du" xmlns:w16sdtdh="http://schemas.microsoft.com/office/word/2020/wordml/sdtdatahash" xmlns:w16se="http://schemas.microsoft.com/office/word/2015/wordml/symex" xmlns:wpg="http://schemas.microsoft.com/office/word/2010/wordprocessingGroup" xmlns:wpi="http://schemas.microsoft.com/office/word/2010/wordprocessingInk" xmlns:wne="http://schemas.microsoft.com/office/word/2006/wordml" xmlns:wps="http://schemas.microsoft.com/office/word/2010/wordprocessingShape" mc:Ignorable="w14 w15 w16se w16cid w16 w16cex w16sdtdh w16du wp14">
   <w:abstractNum w:abstractNumId="0" w15:restartNumberingAfterBreak="0">
-    <w:nsid w:val="15F10077"/>
+    <w:nsid w:val="060D4A39"/>
     <w:multiLevelType w:val="hybridMultilevel"/>
-    <w:tmpl w:val="078AA0FA"/>
+    <w:tmpl w:val="3D6481B8"/>
     <w:lvl w:ilvl="0" w:tplc="1C090001">
       <w:start w:val="1"/>
       <w:numFmt w:val="bullet"/>
@@ -7138,6 +10460,797 @@
     </w:lvl>
   </w:abstractNum>
   <w:abstractNum w:abstractNumId="1" w15:restartNumberingAfterBreak="0">
+    <w:nsid w:val="068F5017"/>
+    <w:multiLevelType w:val="hybridMultilevel"/>
+    <w:tmpl w:val="7038B182"/>
+    <w:lvl w:ilvl="0" w:tplc="1C090001">
+      <w:start w:val="1"/>
+      <w:numFmt w:val="bullet"/>
+      <w:lvlText w:val=""/>
+      <w:lvlJc w:val="left"/>
+      <w:pPr>
+        <w:ind w:left="720" w:hanging="360"/>
+      </w:pPr>
+      <w:rPr>
+        <w:rFonts w:ascii="Symbol" w:hAnsi="Symbol" w:hint="default"/>
+      </w:rPr>
+    </w:lvl>
+    <w:lvl w:ilvl="1" w:tplc="1C090003" w:tentative="1">
+      <w:start w:val="1"/>
+      <w:numFmt w:val="bullet"/>
+      <w:lvlText w:val="o"/>
+      <w:lvlJc w:val="left"/>
+      <w:pPr>
+        <w:ind w:left="1440" w:hanging="360"/>
+      </w:pPr>
+      <w:rPr>
+        <w:rFonts w:ascii="Courier New" w:hAnsi="Courier New" w:cs="Courier New" w:hint="default"/>
+      </w:rPr>
+    </w:lvl>
+    <w:lvl w:ilvl="2" w:tplc="1C090005" w:tentative="1">
+      <w:start w:val="1"/>
+      <w:numFmt w:val="bullet"/>
+      <w:lvlText w:val=""/>
+      <w:lvlJc w:val="left"/>
+      <w:pPr>
+        <w:ind w:left="2160" w:hanging="360"/>
+      </w:pPr>
+      <w:rPr>
+        <w:rFonts w:ascii="Wingdings" w:hAnsi="Wingdings" w:hint="default"/>
+      </w:rPr>
+    </w:lvl>
+    <w:lvl w:ilvl="3" w:tplc="1C090001" w:tentative="1">
+      <w:start w:val="1"/>
+      <w:numFmt w:val="bullet"/>
+      <w:lvlText w:val=""/>
+      <w:lvlJc w:val="left"/>
+      <w:pPr>
+        <w:ind w:left="2880" w:hanging="360"/>
+      </w:pPr>
+      <w:rPr>
+        <w:rFonts w:ascii="Symbol" w:hAnsi="Symbol" w:hint="default"/>
+      </w:rPr>
+    </w:lvl>
+    <w:lvl w:ilvl="4" w:tplc="1C090003" w:tentative="1">
+      <w:start w:val="1"/>
+      <w:numFmt w:val="bullet"/>
+      <w:lvlText w:val="o"/>
+      <w:lvlJc w:val="left"/>
+      <w:pPr>
+        <w:ind w:left="3600" w:hanging="360"/>
+      </w:pPr>
+      <w:rPr>
+        <w:rFonts w:ascii="Courier New" w:hAnsi="Courier New" w:cs="Courier New" w:hint="default"/>
+      </w:rPr>
+    </w:lvl>
+    <w:lvl w:ilvl="5" w:tplc="1C090005" w:tentative="1">
+      <w:start w:val="1"/>
+      <w:numFmt w:val="bullet"/>
+      <w:lvlText w:val=""/>
+      <w:lvlJc w:val="left"/>
+      <w:pPr>
+        <w:ind w:left="4320" w:hanging="360"/>
+      </w:pPr>
+      <w:rPr>
+        <w:rFonts w:ascii="Wingdings" w:hAnsi="Wingdings" w:hint="default"/>
+      </w:rPr>
+    </w:lvl>
+    <w:lvl w:ilvl="6" w:tplc="1C090001" w:tentative="1">
+      <w:start w:val="1"/>
+      <w:numFmt w:val="bullet"/>
+      <w:lvlText w:val=""/>
+      <w:lvlJc w:val="left"/>
+      <w:pPr>
+        <w:ind w:left="5040" w:hanging="360"/>
+      </w:pPr>
+      <w:rPr>
+        <w:rFonts w:ascii="Symbol" w:hAnsi="Symbol" w:hint="default"/>
+      </w:rPr>
+    </w:lvl>
+    <w:lvl w:ilvl="7" w:tplc="1C090003" w:tentative="1">
+      <w:start w:val="1"/>
+      <w:numFmt w:val="bullet"/>
+      <w:lvlText w:val="o"/>
+      <w:lvlJc w:val="left"/>
+      <w:pPr>
+        <w:ind w:left="5760" w:hanging="360"/>
+      </w:pPr>
+      <w:rPr>
+        <w:rFonts w:ascii="Courier New" w:hAnsi="Courier New" w:cs="Courier New" w:hint="default"/>
+      </w:rPr>
+    </w:lvl>
+    <w:lvl w:ilvl="8" w:tplc="1C090005" w:tentative="1">
+      <w:start w:val="1"/>
+      <w:numFmt w:val="bullet"/>
+      <w:lvlText w:val=""/>
+      <w:lvlJc w:val="left"/>
+      <w:pPr>
+        <w:ind w:left="6480" w:hanging="360"/>
+      </w:pPr>
+      <w:rPr>
+        <w:rFonts w:ascii="Wingdings" w:hAnsi="Wingdings" w:hint="default"/>
+      </w:rPr>
+    </w:lvl>
+  </w:abstractNum>
+  <w:abstractNum w:abstractNumId="2" w15:restartNumberingAfterBreak="0">
+    <w:nsid w:val="15F10077"/>
+    <w:multiLevelType w:val="hybridMultilevel"/>
+    <w:tmpl w:val="078AA0FA"/>
+    <w:lvl w:ilvl="0" w:tplc="1C090001">
+      <w:start w:val="1"/>
+      <w:numFmt w:val="bullet"/>
+      <w:lvlText w:val=""/>
+      <w:lvlJc w:val="left"/>
+      <w:pPr>
+        <w:ind w:left="720" w:hanging="360"/>
+      </w:pPr>
+      <w:rPr>
+        <w:rFonts w:ascii="Symbol" w:hAnsi="Symbol" w:hint="default"/>
+      </w:rPr>
+    </w:lvl>
+    <w:lvl w:ilvl="1" w:tplc="1C090003" w:tentative="1">
+      <w:start w:val="1"/>
+      <w:numFmt w:val="bullet"/>
+      <w:lvlText w:val="o"/>
+      <w:lvlJc w:val="left"/>
+      <w:pPr>
+        <w:ind w:left="1440" w:hanging="360"/>
+      </w:pPr>
+      <w:rPr>
+        <w:rFonts w:ascii="Courier New" w:hAnsi="Courier New" w:cs="Courier New" w:hint="default"/>
+      </w:rPr>
+    </w:lvl>
+    <w:lvl w:ilvl="2" w:tplc="1C090005" w:tentative="1">
+      <w:start w:val="1"/>
+      <w:numFmt w:val="bullet"/>
+      <w:lvlText w:val=""/>
+      <w:lvlJc w:val="left"/>
+      <w:pPr>
+        <w:ind w:left="2160" w:hanging="360"/>
+      </w:pPr>
+      <w:rPr>
+        <w:rFonts w:ascii="Wingdings" w:hAnsi="Wingdings" w:hint="default"/>
+      </w:rPr>
+    </w:lvl>
+    <w:lvl w:ilvl="3" w:tplc="1C090001" w:tentative="1">
+      <w:start w:val="1"/>
+      <w:numFmt w:val="bullet"/>
+      <w:lvlText w:val=""/>
+      <w:lvlJc w:val="left"/>
+      <w:pPr>
+        <w:ind w:left="2880" w:hanging="360"/>
+      </w:pPr>
+      <w:rPr>
+        <w:rFonts w:ascii="Symbol" w:hAnsi="Symbol" w:hint="default"/>
+      </w:rPr>
+    </w:lvl>
+    <w:lvl w:ilvl="4" w:tplc="1C090003" w:tentative="1">
+      <w:start w:val="1"/>
+      <w:numFmt w:val="bullet"/>
+      <w:lvlText w:val="o"/>
+      <w:lvlJc w:val="left"/>
+      <w:pPr>
+        <w:ind w:left="3600" w:hanging="360"/>
+      </w:pPr>
+      <w:rPr>
+        <w:rFonts w:ascii="Courier New" w:hAnsi="Courier New" w:cs="Courier New" w:hint="default"/>
+      </w:rPr>
+    </w:lvl>
+    <w:lvl w:ilvl="5" w:tplc="1C090005" w:tentative="1">
+      <w:start w:val="1"/>
+      <w:numFmt w:val="bullet"/>
+      <w:lvlText w:val=""/>
+      <w:lvlJc w:val="left"/>
+      <w:pPr>
+        <w:ind w:left="4320" w:hanging="360"/>
+      </w:pPr>
+      <w:rPr>
+        <w:rFonts w:ascii="Wingdings" w:hAnsi="Wingdings" w:hint="default"/>
+      </w:rPr>
+    </w:lvl>
+    <w:lvl w:ilvl="6" w:tplc="1C090001" w:tentative="1">
+      <w:start w:val="1"/>
+      <w:numFmt w:val="bullet"/>
+      <w:lvlText w:val=""/>
+      <w:lvlJc w:val="left"/>
+      <w:pPr>
+        <w:ind w:left="5040" w:hanging="360"/>
+      </w:pPr>
+      <w:rPr>
+        <w:rFonts w:ascii="Symbol" w:hAnsi="Symbol" w:hint="default"/>
+      </w:rPr>
+    </w:lvl>
+    <w:lvl w:ilvl="7" w:tplc="1C090003" w:tentative="1">
+      <w:start w:val="1"/>
+      <w:numFmt w:val="bullet"/>
+      <w:lvlText w:val="o"/>
+      <w:lvlJc w:val="left"/>
+      <w:pPr>
+        <w:ind w:left="5760" w:hanging="360"/>
+      </w:pPr>
+      <w:rPr>
+        <w:rFonts w:ascii="Courier New" w:hAnsi="Courier New" w:cs="Courier New" w:hint="default"/>
+      </w:rPr>
+    </w:lvl>
+    <w:lvl w:ilvl="8" w:tplc="1C090005" w:tentative="1">
+      <w:start w:val="1"/>
+      <w:numFmt w:val="bullet"/>
+      <w:lvlText w:val=""/>
+      <w:lvlJc w:val="left"/>
+      <w:pPr>
+        <w:ind w:left="6480" w:hanging="360"/>
+      </w:pPr>
+      <w:rPr>
+        <w:rFonts w:ascii="Wingdings" w:hAnsi="Wingdings" w:hint="default"/>
+      </w:rPr>
+    </w:lvl>
+  </w:abstractNum>
+  <w:abstractNum w:abstractNumId="3" w15:restartNumberingAfterBreak="0">
+    <w:nsid w:val="20423649"/>
+    <w:multiLevelType w:val="hybridMultilevel"/>
+    <w:tmpl w:val="9EF46C82"/>
+    <w:lvl w:ilvl="0" w:tplc="1C090001">
+      <w:start w:val="1"/>
+      <w:numFmt w:val="bullet"/>
+      <w:lvlText w:val=""/>
+      <w:lvlJc w:val="left"/>
+      <w:pPr>
+        <w:ind w:left="720" w:hanging="360"/>
+      </w:pPr>
+      <w:rPr>
+        <w:rFonts w:ascii="Symbol" w:hAnsi="Symbol" w:hint="default"/>
+      </w:rPr>
+    </w:lvl>
+    <w:lvl w:ilvl="1" w:tplc="1C090003" w:tentative="1">
+      <w:start w:val="1"/>
+      <w:numFmt w:val="bullet"/>
+      <w:lvlText w:val="o"/>
+      <w:lvlJc w:val="left"/>
+      <w:pPr>
+        <w:ind w:left="1440" w:hanging="360"/>
+      </w:pPr>
+      <w:rPr>
+        <w:rFonts w:ascii="Courier New" w:hAnsi="Courier New" w:cs="Courier New" w:hint="default"/>
+      </w:rPr>
+    </w:lvl>
+    <w:lvl w:ilvl="2" w:tplc="1C090005" w:tentative="1">
+      <w:start w:val="1"/>
+      <w:numFmt w:val="bullet"/>
+      <w:lvlText w:val=""/>
+      <w:lvlJc w:val="left"/>
+      <w:pPr>
+        <w:ind w:left="2160" w:hanging="360"/>
+      </w:pPr>
+      <w:rPr>
+        <w:rFonts w:ascii="Wingdings" w:hAnsi="Wingdings" w:hint="default"/>
+      </w:rPr>
+    </w:lvl>
+    <w:lvl w:ilvl="3" w:tplc="1C090001" w:tentative="1">
+      <w:start w:val="1"/>
+      <w:numFmt w:val="bullet"/>
+      <w:lvlText w:val=""/>
+      <w:lvlJc w:val="left"/>
+      <w:pPr>
+        <w:ind w:left="2880" w:hanging="360"/>
+      </w:pPr>
+      <w:rPr>
+        <w:rFonts w:ascii="Symbol" w:hAnsi="Symbol" w:hint="default"/>
+      </w:rPr>
+    </w:lvl>
+    <w:lvl w:ilvl="4" w:tplc="1C090003" w:tentative="1">
+      <w:start w:val="1"/>
+      <w:numFmt w:val="bullet"/>
+      <w:lvlText w:val="o"/>
+      <w:lvlJc w:val="left"/>
+      <w:pPr>
+        <w:ind w:left="3600" w:hanging="360"/>
+      </w:pPr>
+      <w:rPr>
+        <w:rFonts w:ascii="Courier New" w:hAnsi="Courier New" w:cs="Courier New" w:hint="default"/>
+      </w:rPr>
+    </w:lvl>
+    <w:lvl w:ilvl="5" w:tplc="1C090005" w:tentative="1">
+      <w:start w:val="1"/>
+      <w:numFmt w:val="bullet"/>
+      <w:lvlText w:val=""/>
+      <w:lvlJc w:val="left"/>
+      <w:pPr>
+        <w:ind w:left="4320" w:hanging="360"/>
+      </w:pPr>
+      <w:rPr>
+        <w:rFonts w:ascii="Wingdings" w:hAnsi="Wingdings" w:hint="default"/>
+      </w:rPr>
+    </w:lvl>
+    <w:lvl w:ilvl="6" w:tplc="1C090001" w:tentative="1">
+      <w:start w:val="1"/>
+      <w:numFmt w:val="bullet"/>
+      <w:lvlText w:val=""/>
+      <w:lvlJc w:val="left"/>
+      <w:pPr>
+        <w:ind w:left="5040" w:hanging="360"/>
+      </w:pPr>
+      <w:rPr>
+        <w:rFonts w:ascii="Symbol" w:hAnsi="Symbol" w:hint="default"/>
+      </w:rPr>
+    </w:lvl>
+    <w:lvl w:ilvl="7" w:tplc="1C090003" w:tentative="1">
+      <w:start w:val="1"/>
+      <w:numFmt w:val="bullet"/>
+      <w:lvlText w:val="o"/>
+      <w:lvlJc w:val="left"/>
+      <w:pPr>
+        <w:ind w:left="5760" w:hanging="360"/>
+      </w:pPr>
+      <w:rPr>
+        <w:rFonts w:ascii="Courier New" w:hAnsi="Courier New" w:cs="Courier New" w:hint="default"/>
+      </w:rPr>
+    </w:lvl>
+    <w:lvl w:ilvl="8" w:tplc="1C090005" w:tentative="1">
+      <w:start w:val="1"/>
+      <w:numFmt w:val="bullet"/>
+      <w:lvlText w:val=""/>
+      <w:lvlJc w:val="left"/>
+      <w:pPr>
+        <w:ind w:left="6480" w:hanging="360"/>
+      </w:pPr>
+      <w:rPr>
+        <w:rFonts w:ascii="Wingdings" w:hAnsi="Wingdings" w:hint="default"/>
+      </w:rPr>
+    </w:lvl>
+  </w:abstractNum>
+  <w:abstractNum w:abstractNumId="4" w15:restartNumberingAfterBreak="0">
+    <w:nsid w:val="29817B6D"/>
+    <w:multiLevelType w:val="hybridMultilevel"/>
+    <w:tmpl w:val="92321744"/>
+    <w:lvl w:ilvl="0" w:tplc="1C090001">
+      <w:start w:val="1"/>
+      <w:numFmt w:val="bullet"/>
+      <w:lvlText w:val=""/>
+      <w:lvlJc w:val="left"/>
+      <w:pPr>
+        <w:ind w:left="720" w:hanging="360"/>
+      </w:pPr>
+      <w:rPr>
+        <w:rFonts w:ascii="Symbol" w:hAnsi="Symbol" w:hint="default"/>
+      </w:rPr>
+    </w:lvl>
+    <w:lvl w:ilvl="1" w:tplc="1C090003" w:tentative="1">
+      <w:start w:val="1"/>
+      <w:numFmt w:val="bullet"/>
+      <w:lvlText w:val="o"/>
+      <w:lvlJc w:val="left"/>
+      <w:pPr>
+        <w:ind w:left="1440" w:hanging="360"/>
+      </w:pPr>
+      <w:rPr>
+        <w:rFonts w:ascii="Courier New" w:hAnsi="Courier New" w:cs="Courier New" w:hint="default"/>
+      </w:rPr>
+    </w:lvl>
+    <w:lvl w:ilvl="2" w:tplc="1C090005" w:tentative="1">
+      <w:start w:val="1"/>
+      <w:numFmt w:val="bullet"/>
+      <w:lvlText w:val=""/>
+      <w:lvlJc w:val="left"/>
+      <w:pPr>
+        <w:ind w:left="2160" w:hanging="360"/>
+      </w:pPr>
+      <w:rPr>
+        <w:rFonts w:ascii="Wingdings" w:hAnsi="Wingdings" w:hint="default"/>
+      </w:rPr>
+    </w:lvl>
+    <w:lvl w:ilvl="3" w:tplc="1C090001" w:tentative="1">
+      <w:start w:val="1"/>
+      <w:numFmt w:val="bullet"/>
+      <w:lvlText w:val=""/>
+      <w:lvlJc w:val="left"/>
+      <w:pPr>
+        <w:ind w:left="2880" w:hanging="360"/>
+      </w:pPr>
+      <w:rPr>
+        <w:rFonts w:ascii="Symbol" w:hAnsi="Symbol" w:hint="default"/>
+      </w:rPr>
+    </w:lvl>
+    <w:lvl w:ilvl="4" w:tplc="1C090003" w:tentative="1">
+      <w:start w:val="1"/>
+      <w:numFmt w:val="bullet"/>
+      <w:lvlText w:val="o"/>
+      <w:lvlJc w:val="left"/>
+      <w:pPr>
+        <w:ind w:left="3600" w:hanging="360"/>
+      </w:pPr>
+      <w:rPr>
+        <w:rFonts w:ascii="Courier New" w:hAnsi="Courier New" w:cs="Courier New" w:hint="default"/>
+      </w:rPr>
+    </w:lvl>
+    <w:lvl w:ilvl="5" w:tplc="1C090005" w:tentative="1">
+      <w:start w:val="1"/>
+      <w:numFmt w:val="bullet"/>
+      <w:lvlText w:val=""/>
+      <w:lvlJc w:val="left"/>
+      <w:pPr>
+        <w:ind w:left="4320" w:hanging="360"/>
+      </w:pPr>
+      <w:rPr>
+        <w:rFonts w:ascii="Wingdings" w:hAnsi="Wingdings" w:hint="default"/>
+      </w:rPr>
+    </w:lvl>
+    <w:lvl w:ilvl="6" w:tplc="1C090001" w:tentative="1">
+      <w:start w:val="1"/>
+      <w:numFmt w:val="bullet"/>
+      <w:lvlText w:val=""/>
+      <w:lvlJc w:val="left"/>
+      <w:pPr>
+        <w:ind w:left="5040" w:hanging="360"/>
+      </w:pPr>
+      <w:rPr>
+        <w:rFonts w:ascii="Symbol" w:hAnsi="Symbol" w:hint="default"/>
+      </w:rPr>
+    </w:lvl>
+    <w:lvl w:ilvl="7" w:tplc="1C090003" w:tentative="1">
+      <w:start w:val="1"/>
+      <w:numFmt w:val="bullet"/>
+      <w:lvlText w:val="o"/>
+      <w:lvlJc w:val="left"/>
+      <w:pPr>
+        <w:ind w:left="5760" w:hanging="360"/>
+      </w:pPr>
+      <w:rPr>
+        <w:rFonts w:ascii="Courier New" w:hAnsi="Courier New" w:cs="Courier New" w:hint="default"/>
+      </w:rPr>
+    </w:lvl>
+    <w:lvl w:ilvl="8" w:tplc="1C090005" w:tentative="1">
+      <w:start w:val="1"/>
+      <w:numFmt w:val="bullet"/>
+      <w:lvlText w:val=""/>
+      <w:lvlJc w:val="left"/>
+      <w:pPr>
+        <w:ind w:left="6480" w:hanging="360"/>
+      </w:pPr>
+      <w:rPr>
+        <w:rFonts w:ascii="Wingdings" w:hAnsi="Wingdings" w:hint="default"/>
+      </w:rPr>
+    </w:lvl>
+  </w:abstractNum>
+  <w:abstractNum w:abstractNumId="5" w15:restartNumberingAfterBreak="0">
+    <w:nsid w:val="34CC32BA"/>
+    <w:multiLevelType w:val="hybridMultilevel"/>
+    <w:tmpl w:val="8736B7EC"/>
+    <w:lvl w:ilvl="0" w:tplc="1C090001">
+      <w:start w:val="1"/>
+      <w:numFmt w:val="bullet"/>
+      <w:lvlText w:val=""/>
+      <w:lvlJc w:val="left"/>
+      <w:pPr>
+        <w:ind w:left="720" w:hanging="360"/>
+      </w:pPr>
+      <w:rPr>
+        <w:rFonts w:ascii="Symbol" w:hAnsi="Symbol" w:hint="default"/>
+      </w:rPr>
+    </w:lvl>
+    <w:lvl w:ilvl="1" w:tplc="1C090003" w:tentative="1">
+      <w:start w:val="1"/>
+      <w:numFmt w:val="bullet"/>
+      <w:lvlText w:val="o"/>
+      <w:lvlJc w:val="left"/>
+      <w:pPr>
+        <w:ind w:left="1440" w:hanging="360"/>
+      </w:pPr>
+      <w:rPr>
+        <w:rFonts w:ascii="Courier New" w:hAnsi="Courier New" w:cs="Courier New" w:hint="default"/>
+      </w:rPr>
+    </w:lvl>
+    <w:lvl w:ilvl="2" w:tplc="1C090005" w:tentative="1">
+      <w:start w:val="1"/>
+      <w:numFmt w:val="bullet"/>
+      <w:lvlText w:val=""/>
+      <w:lvlJc w:val="left"/>
+      <w:pPr>
+        <w:ind w:left="2160" w:hanging="360"/>
+      </w:pPr>
+      <w:rPr>
+        <w:rFonts w:ascii="Wingdings" w:hAnsi="Wingdings" w:hint="default"/>
+      </w:rPr>
+    </w:lvl>
+    <w:lvl w:ilvl="3" w:tplc="1C090001" w:tentative="1">
+      <w:start w:val="1"/>
+      <w:numFmt w:val="bullet"/>
+      <w:lvlText w:val=""/>
+      <w:lvlJc w:val="left"/>
+      <w:pPr>
+        <w:ind w:left="2880" w:hanging="360"/>
+      </w:pPr>
+      <w:rPr>
+        <w:rFonts w:ascii="Symbol" w:hAnsi="Symbol" w:hint="default"/>
+      </w:rPr>
+    </w:lvl>
+    <w:lvl w:ilvl="4" w:tplc="1C090003" w:tentative="1">
+      <w:start w:val="1"/>
+      <w:numFmt w:val="bullet"/>
+      <w:lvlText w:val="o"/>
+      <w:lvlJc w:val="left"/>
+      <w:pPr>
+        <w:ind w:left="3600" w:hanging="360"/>
+      </w:pPr>
+      <w:rPr>
+        <w:rFonts w:ascii="Courier New" w:hAnsi="Courier New" w:cs="Courier New" w:hint="default"/>
+      </w:rPr>
+    </w:lvl>
+    <w:lvl w:ilvl="5" w:tplc="1C090005" w:tentative="1">
+      <w:start w:val="1"/>
+      <w:numFmt w:val="bullet"/>
+      <w:lvlText w:val=""/>
+      <w:lvlJc w:val="left"/>
+      <w:pPr>
+        <w:ind w:left="4320" w:hanging="360"/>
+      </w:pPr>
+      <w:rPr>
+        <w:rFonts w:ascii="Wingdings" w:hAnsi="Wingdings" w:hint="default"/>
+      </w:rPr>
+    </w:lvl>
+    <w:lvl w:ilvl="6" w:tplc="1C090001" w:tentative="1">
+      <w:start w:val="1"/>
+      <w:numFmt w:val="bullet"/>
+      <w:lvlText w:val=""/>
+      <w:lvlJc w:val="left"/>
+      <w:pPr>
+        <w:ind w:left="5040" w:hanging="360"/>
+      </w:pPr>
+      <w:rPr>
+        <w:rFonts w:ascii="Symbol" w:hAnsi="Symbol" w:hint="default"/>
+      </w:rPr>
+    </w:lvl>
+    <w:lvl w:ilvl="7" w:tplc="1C090003" w:tentative="1">
+      <w:start w:val="1"/>
+      <w:numFmt w:val="bullet"/>
+      <w:lvlText w:val="o"/>
+      <w:lvlJc w:val="left"/>
+      <w:pPr>
+        <w:ind w:left="5760" w:hanging="360"/>
+      </w:pPr>
+      <w:rPr>
+        <w:rFonts w:ascii="Courier New" w:hAnsi="Courier New" w:cs="Courier New" w:hint="default"/>
+      </w:rPr>
+    </w:lvl>
+    <w:lvl w:ilvl="8" w:tplc="1C090005" w:tentative="1">
+      <w:start w:val="1"/>
+      <w:numFmt w:val="bullet"/>
+      <w:lvlText w:val=""/>
+      <w:lvlJc w:val="left"/>
+      <w:pPr>
+        <w:ind w:left="6480" w:hanging="360"/>
+      </w:pPr>
+      <w:rPr>
+        <w:rFonts w:ascii="Wingdings" w:hAnsi="Wingdings" w:hint="default"/>
+      </w:rPr>
+    </w:lvl>
+  </w:abstractNum>
+  <w:abstractNum w:abstractNumId="6" w15:restartNumberingAfterBreak="0">
+    <w:nsid w:val="4161785F"/>
+    <w:multiLevelType w:val="hybridMultilevel"/>
+    <w:tmpl w:val="278A5DA0"/>
+    <w:lvl w:ilvl="0" w:tplc="1C090001">
+      <w:start w:val="1"/>
+      <w:numFmt w:val="bullet"/>
+      <w:lvlText w:val=""/>
+      <w:lvlJc w:val="left"/>
+      <w:pPr>
+        <w:ind w:left="720" w:hanging="360"/>
+      </w:pPr>
+      <w:rPr>
+        <w:rFonts w:ascii="Symbol" w:hAnsi="Symbol" w:hint="default"/>
+      </w:rPr>
+    </w:lvl>
+    <w:lvl w:ilvl="1" w:tplc="1C090003" w:tentative="1">
+      <w:start w:val="1"/>
+      <w:numFmt w:val="bullet"/>
+      <w:lvlText w:val="o"/>
+      <w:lvlJc w:val="left"/>
+      <w:pPr>
+        <w:ind w:left="1440" w:hanging="360"/>
+      </w:pPr>
+      <w:rPr>
+        <w:rFonts w:ascii="Courier New" w:hAnsi="Courier New" w:cs="Courier New" w:hint="default"/>
+      </w:rPr>
+    </w:lvl>
+    <w:lvl w:ilvl="2" w:tplc="1C090005" w:tentative="1">
+      <w:start w:val="1"/>
+      <w:numFmt w:val="bullet"/>
+      <w:lvlText w:val=""/>
+      <w:lvlJc w:val="left"/>
+      <w:pPr>
+        <w:ind w:left="2160" w:hanging="360"/>
+      </w:pPr>
+      <w:rPr>
+        <w:rFonts w:ascii="Wingdings" w:hAnsi="Wingdings" w:hint="default"/>
+      </w:rPr>
+    </w:lvl>
+    <w:lvl w:ilvl="3" w:tplc="1C090001" w:tentative="1">
+      <w:start w:val="1"/>
+      <w:numFmt w:val="bullet"/>
+      <w:lvlText w:val=""/>
+      <w:lvlJc w:val="left"/>
+      <w:pPr>
+        <w:ind w:left="2880" w:hanging="360"/>
+      </w:pPr>
+      <w:rPr>
+        <w:rFonts w:ascii="Symbol" w:hAnsi="Symbol" w:hint="default"/>
+      </w:rPr>
+    </w:lvl>
+    <w:lvl w:ilvl="4" w:tplc="1C090003" w:tentative="1">
+      <w:start w:val="1"/>
+      <w:numFmt w:val="bullet"/>
+      <w:lvlText w:val="o"/>
+      <w:lvlJc w:val="left"/>
+      <w:pPr>
+        <w:ind w:left="3600" w:hanging="360"/>
+      </w:pPr>
+      <w:rPr>
+        <w:rFonts w:ascii="Courier New" w:hAnsi="Courier New" w:cs="Courier New" w:hint="default"/>
+      </w:rPr>
+    </w:lvl>
+    <w:lvl w:ilvl="5" w:tplc="1C090005" w:tentative="1">
+      <w:start w:val="1"/>
+      <w:numFmt w:val="bullet"/>
+      <w:lvlText w:val=""/>
+      <w:lvlJc w:val="left"/>
+      <w:pPr>
+        <w:ind w:left="4320" w:hanging="360"/>
+      </w:pPr>
+      <w:rPr>
+        <w:rFonts w:ascii="Wingdings" w:hAnsi="Wingdings" w:hint="default"/>
+      </w:rPr>
+    </w:lvl>
+    <w:lvl w:ilvl="6" w:tplc="1C090001" w:tentative="1">
+      <w:start w:val="1"/>
+      <w:numFmt w:val="bullet"/>
+      <w:lvlText w:val=""/>
+      <w:lvlJc w:val="left"/>
+      <w:pPr>
+        <w:ind w:left="5040" w:hanging="360"/>
+      </w:pPr>
+      <w:rPr>
+        <w:rFonts w:ascii="Symbol" w:hAnsi="Symbol" w:hint="default"/>
+      </w:rPr>
+    </w:lvl>
+    <w:lvl w:ilvl="7" w:tplc="1C090003" w:tentative="1">
+      <w:start w:val="1"/>
+      <w:numFmt w:val="bullet"/>
+      <w:lvlText w:val="o"/>
+      <w:lvlJc w:val="left"/>
+      <w:pPr>
+        <w:ind w:left="5760" w:hanging="360"/>
+      </w:pPr>
+      <w:rPr>
+        <w:rFonts w:ascii="Courier New" w:hAnsi="Courier New" w:cs="Courier New" w:hint="default"/>
+      </w:rPr>
+    </w:lvl>
+    <w:lvl w:ilvl="8" w:tplc="1C090005" w:tentative="1">
+      <w:start w:val="1"/>
+      <w:numFmt w:val="bullet"/>
+      <w:lvlText w:val=""/>
+      <w:lvlJc w:val="left"/>
+      <w:pPr>
+        <w:ind w:left="6480" w:hanging="360"/>
+      </w:pPr>
+      <w:rPr>
+        <w:rFonts w:ascii="Wingdings" w:hAnsi="Wingdings" w:hint="default"/>
+      </w:rPr>
+    </w:lvl>
+  </w:abstractNum>
+  <w:abstractNum w:abstractNumId="7" w15:restartNumberingAfterBreak="0">
+    <w:nsid w:val="7254565C"/>
+    <w:multiLevelType w:val="hybridMultilevel"/>
+    <w:tmpl w:val="A6F69760"/>
+    <w:lvl w:ilvl="0" w:tplc="1C090001">
+      <w:start w:val="1"/>
+      <w:numFmt w:val="bullet"/>
+      <w:lvlText w:val=""/>
+      <w:lvlJc w:val="left"/>
+      <w:pPr>
+        <w:ind w:left="720" w:hanging="360"/>
+      </w:pPr>
+      <w:rPr>
+        <w:rFonts w:ascii="Symbol" w:hAnsi="Symbol" w:hint="default"/>
+      </w:rPr>
+    </w:lvl>
+    <w:lvl w:ilvl="1" w:tplc="1C090003" w:tentative="1">
+      <w:start w:val="1"/>
+      <w:numFmt w:val="bullet"/>
+      <w:lvlText w:val="o"/>
+      <w:lvlJc w:val="left"/>
+      <w:pPr>
+        <w:ind w:left="1440" w:hanging="360"/>
+      </w:pPr>
+      <w:rPr>
+        <w:rFonts w:ascii="Courier New" w:hAnsi="Courier New" w:cs="Courier New" w:hint="default"/>
+      </w:rPr>
+    </w:lvl>
+    <w:lvl w:ilvl="2" w:tplc="1C090005" w:tentative="1">
+      <w:start w:val="1"/>
+      <w:numFmt w:val="bullet"/>
+      <w:lvlText w:val=""/>
+      <w:lvlJc w:val="left"/>
+      <w:pPr>
+        <w:ind w:left="2160" w:hanging="360"/>
+      </w:pPr>
+      <w:rPr>
+        <w:rFonts w:ascii="Wingdings" w:hAnsi="Wingdings" w:hint="default"/>
+      </w:rPr>
+    </w:lvl>
+    <w:lvl w:ilvl="3" w:tplc="1C090001" w:tentative="1">
+      <w:start w:val="1"/>
+      <w:numFmt w:val="bullet"/>
+      <w:lvlText w:val=""/>
+      <w:lvlJc w:val="left"/>
+      <w:pPr>
+        <w:ind w:left="2880" w:hanging="360"/>
+      </w:pPr>
+      <w:rPr>
+        <w:rFonts w:ascii="Symbol" w:hAnsi="Symbol" w:hint="default"/>
+      </w:rPr>
+    </w:lvl>
+    <w:lvl w:ilvl="4" w:tplc="1C090003" w:tentative="1">
+      <w:start w:val="1"/>
+      <w:numFmt w:val="bullet"/>
+      <w:lvlText w:val="o"/>
+      <w:lvlJc w:val="left"/>
+      <w:pPr>
+        <w:ind w:left="3600" w:hanging="360"/>
+      </w:pPr>
+      <w:rPr>
+        <w:rFonts w:ascii="Courier New" w:hAnsi="Courier New" w:cs="Courier New" w:hint="default"/>
+      </w:rPr>
+    </w:lvl>
+    <w:lvl w:ilvl="5" w:tplc="1C090005" w:tentative="1">
+      <w:start w:val="1"/>
+      <w:numFmt w:val="bullet"/>
+      <w:lvlText w:val=""/>
+      <w:lvlJc w:val="left"/>
+      <w:pPr>
+        <w:ind w:left="4320" w:hanging="360"/>
+      </w:pPr>
+      <w:rPr>
+        <w:rFonts w:ascii="Wingdings" w:hAnsi="Wingdings" w:hint="default"/>
+      </w:rPr>
+    </w:lvl>
+    <w:lvl w:ilvl="6" w:tplc="1C090001" w:tentative="1">
+      <w:start w:val="1"/>
+      <w:numFmt w:val="bullet"/>
+      <w:lvlText w:val=""/>
+      <w:lvlJc w:val="left"/>
+      <w:pPr>
+        <w:ind w:left="5040" w:hanging="360"/>
+      </w:pPr>
+      <w:rPr>
+        <w:rFonts w:ascii="Symbol" w:hAnsi="Symbol" w:hint="default"/>
+      </w:rPr>
+    </w:lvl>
+    <w:lvl w:ilvl="7" w:tplc="1C090003" w:tentative="1">
+      <w:start w:val="1"/>
+      <w:numFmt w:val="bullet"/>
+      <w:lvlText w:val="o"/>
+      <w:lvlJc w:val="left"/>
+      <w:pPr>
+        <w:ind w:left="5760" w:hanging="360"/>
+      </w:pPr>
+      <w:rPr>
+        <w:rFonts w:ascii="Courier New" w:hAnsi="Courier New" w:cs="Courier New" w:hint="default"/>
+      </w:rPr>
+    </w:lvl>
+    <w:lvl w:ilvl="8" w:tplc="1C090005" w:tentative="1">
+      <w:start w:val="1"/>
+      <w:numFmt w:val="bullet"/>
+      <w:lvlText w:val=""/>
+      <w:lvlJc w:val="left"/>
+      <w:pPr>
+        <w:ind w:left="6480" w:hanging="360"/>
+      </w:pPr>
+      <w:rPr>
+        <w:rFonts w:ascii="Wingdings" w:hAnsi="Wingdings" w:hint="default"/>
+      </w:rPr>
+    </w:lvl>
+  </w:abstractNum>
+  <w:abstractNum w:abstractNumId="8" w15:restartNumberingAfterBreak="0">
     <w:nsid w:val="72A57F04"/>
     <w:multiLevelType w:val="hybridMultilevel"/>
     <w:tmpl w:val="0DAE3F4A"/>
@@ -7224,10 +11337,31 @@
     </w:lvl>
   </w:abstractNum>
   <w:num w:numId="1" w16cid:durableId="878510857">
-    <w:abstractNumId w:val="0"/>
+    <w:abstractNumId w:val="2"/>
   </w:num>
   <w:num w:numId="2" w16cid:durableId="1091119052">
+    <w:abstractNumId w:val="8"/>
+  </w:num>
+  <w:num w:numId="3" w16cid:durableId="1169255644">
     <w:abstractNumId w:val="1"/>
+  </w:num>
+  <w:num w:numId="4" w16cid:durableId="436100788">
+    <w:abstractNumId w:val="7"/>
+  </w:num>
+  <w:num w:numId="5" w16cid:durableId="442961805">
+    <w:abstractNumId w:val="6"/>
+  </w:num>
+  <w:num w:numId="6" w16cid:durableId="1251813806">
+    <w:abstractNumId w:val="5"/>
+  </w:num>
+  <w:num w:numId="7" w16cid:durableId="836531822">
+    <w:abstractNumId w:val="4"/>
+  </w:num>
+  <w:num w:numId="8" w16cid:durableId="937521306">
+    <w:abstractNumId w:val="3"/>
+  </w:num>
+  <w:num w:numId="9" w16cid:durableId="198710359">
+    <w:abstractNumId w:val="0"/>
   </w:num>
 </w:numbering>
 </file>
@@ -8427,9 +12561,13 @@
     <w:rsidRoot w:val="00A875A3"/>
     <w:rsid w:val="000473B8"/>
     <w:rsid w:val="001C6A7D"/>
+    <w:rsid w:val="00271855"/>
     <w:rsid w:val="002A5136"/>
     <w:rsid w:val="002B1B7F"/>
     <w:rsid w:val="002C2B17"/>
+    <w:rsid w:val="003F4EBF"/>
+    <w:rsid w:val="005F75A8"/>
+    <w:rsid w:val="008616C2"/>
     <w:rsid w:val="00A875A3"/>
   </w:rsids>
   <m:mathPr>
@@ -8889,10 +13027,6 @@
     <w:name w:val="539090BB5A9C47C68B3FC0E8714C2F99"/>
     <w:rsid w:val="00A875A3"/>
   </w:style>
-  <w:style w:type="paragraph" w:customStyle="1" w:styleId="3708013CAAE54F8B8846035B5978ED3B">
-    <w:name w:val="3708013CAAE54F8B8846035B5978ED3B"/>
-    <w:rsid w:val="002A5136"/>
-  </w:style>
 </w:styles>
 </file>
 

--- a/Modules/PROG (Programming)/POE/Part 3/WFL_PROG7311_POE_Christiaan_Versfeld_ST10091991.docx
+++ b/Modules/PROG (Programming)/POE/Part 3/WFL_PROG7311_POE_Christiaan_Versfeld_ST10091991.docx
@@ -709,31 +709,7 @@
           <w:sz w:val="28"/>
           <w:szCs w:val="28"/>
         </w:rPr>
-        <w:t xml:space="preserve">PROG POE PART </w:t>
-      </w:r>
-      <w:r>
-        <w:rPr>
-          <w:rFonts w:ascii="Arial" w:hAnsi="Arial" w:cs="Arial"/>
-          <w:sz w:val="28"/>
-          <w:szCs w:val="28"/>
-        </w:rPr>
-        <w:t>3</w:t>
-      </w:r>
-      <w:r>
-        <w:rPr>
-          <w:rFonts w:ascii="Arial" w:hAnsi="Arial" w:cs="Arial"/>
-          <w:sz w:val="28"/>
-          <w:szCs w:val="28"/>
-        </w:rPr>
-        <w:t>……………………………………………………….2</w:t>
-      </w:r>
-      <w:r>
-        <w:rPr>
-          <w:rFonts w:ascii="Arial" w:hAnsi="Arial" w:cs="Arial"/>
-          <w:sz w:val="28"/>
-          <w:szCs w:val="28"/>
-        </w:rPr>
-        <w:t>5</w:t>
+        <w:t>PROG POE PART 3……………………………………………………….25</w:t>
       </w:r>
     </w:p>
     <w:p>
@@ -793,15 +769,7 @@
           <w:sz w:val="28"/>
           <w:szCs w:val="28"/>
         </w:rPr>
-        <w:t>2. Preferred Development Methodology…………………………………</w:t>
-      </w:r>
-      <w:r>
-        <w:rPr>
-          <w:rFonts w:ascii="Arial" w:hAnsi="Arial" w:cs="Arial"/>
-          <w:sz w:val="28"/>
-          <w:szCs w:val="28"/>
-        </w:rPr>
-        <w:t>28</w:t>
+        <w:t>2. Preferred Development Methodology…………………………………28</w:t>
       </w:r>
     </w:p>
     <w:p>
@@ -821,15 +789,7 @@
           <w:sz w:val="28"/>
           <w:szCs w:val="28"/>
         </w:rPr>
-        <w:t>3. Implementation of DevOps……………………………………………</w:t>
-      </w:r>
-      <w:r>
-        <w:rPr>
-          <w:rFonts w:ascii="Arial" w:hAnsi="Arial" w:cs="Arial"/>
-          <w:sz w:val="28"/>
-          <w:szCs w:val="28"/>
-        </w:rPr>
-        <w:t>..29</w:t>
+        <w:t>3. Implementation of DevOps……………………………………………..29</w:t>
       </w:r>
     </w:p>
     <w:p>
@@ -849,15 +809,7 @@
           <w:sz w:val="28"/>
           <w:szCs w:val="28"/>
         </w:rPr>
-        <w:t>4. Recommended Framework……………………………………………</w:t>
-      </w:r>
-      <w:r>
-        <w:rPr>
-          <w:rFonts w:ascii="Arial" w:hAnsi="Arial" w:cs="Arial"/>
-          <w:sz w:val="28"/>
-          <w:szCs w:val="28"/>
-        </w:rPr>
-        <w:t>.30</w:t>
+        <w:t>4. Recommended Framework…………………………………………….30</w:t>
       </w:r>
     </w:p>
     <w:p>
@@ -877,15 +829,7 @@
           <w:sz w:val="28"/>
           <w:szCs w:val="28"/>
         </w:rPr>
-        <w:t>5. Rundown…………………………………………………………………</w:t>
-      </w:r>
-      <w:r>
-        <w:rPr>
-          <w:rFonts w:ascii="Arial" w:hAnsi="Arial" w:cs="Arial"/>
-          <w:sz w:val="28"/>
-          <w:szCs w:val="28"/>
-        </w:rPr>
-        <w:t>32</w:t>
+        <w:t>5. Rundown…………………………………………………………………32</w:t>
       </w:r>
     </w:p>
     <w:p>
@@ -4356,7 +4300,7 @@
                                 <a14:useLocalDpi xmlns:a14="http://schemas.microsoft.com/office/drawing/2010/main" val="0"/>
                               </a:ext>
                               <a:ext uri="{837473B0-CC2E-450A-ABE3-18F120FF3D39}">
-                                <a1611:picAttrSrcUrl xmlns:a1611="http://schemas.microsoft.com/office/drawing/2016/11/main" r:id="rId20"/>
+                                <a1611:picAttrSrcUrl xmlns:a1611="http://schemas.microsoft.com/office/drawing/2016/11/main" r:id="rId21"/>
                               </a:ext>
                             </a:extLst>
                           </a:blip>
@@ -5510,14 +5454,16 @@
         </w:rPr>
         <w:t xml:space="preserve"> guarantee the platform's success and scalability, this study describes optimisation tactics for the prototype, suggests an appropriate software development process, and talks about integrating DevOps and pertinent frameworks. It also offers a fair assessment of the technical solution put in place, emphasising both the business and technical values.</w:t>
       </w:r>
-      <w:r>
-        <w:rPr>
-          <w:rFonts w:ascii="Arial" w:hAnsi="Arial" w:cs="Arial"/>
-          <w:sz w:val="28"/>
-          <w:szCs w:val="28"/>
-        </w:rPr>
-        <w:br/>
-      </w:r>
+    </w:p>
+    <w:p>
+      <w:pPr>
+        <w:spacing w:line="360" w:lineRule="auto"/>
+        <w:rPr>
+          <w:rFonts w:ascii="Arial" w:hAnsi="Arial" w:cs="Arial"/>
+          <w:sz w:val="28"/>
+          <w:szCs w:val="28"/>
+        </w:rPr>
+      </w:pPr>
       <w:r>
         <w:rPr>
           <w:rFonts w:ascii="Arial" w:hAnsi="Arial" w:cs="Arial"/>
@@ -5955,6 +5901,7 @@
                 <w:sz w:val="28"/>
                 <w:szCs w:val="28"/>
               </w:rPr>
+              <w:lastRenderedPageBreak/>
               <w:t>Load Balancing</w:t>
             </w:r>
           </w:p>
@@ -6153,23 +6100,8 @@
           <w:sz w:val="28"/>
           <w:szCs w:val="28"/>
         </w:rPr>
+        <w:lastRenderedPageBreak/>
         <w:t xml:space="preserve">                                            (C. Surabhi, 2020)</w:t>
-      </w:r>
-      <w:r>
-        <w:rPr>
-          <w:rFonts w:ascii="Arial" w:hAnsi="Arial" w:cs="Arial"/>
-          <w:sz w:val="28"/>
-          <w:szCs w:val="28"/>
-        </w:rPr>
-        <w:br/>
-      </w:r>
-      <w:r>
-        <w:rPr>
-          <w:rFonts w:ascii="Arial" w:hAnsi="Arial" w:cs="Arial"/>
-          <w:sz w:val="28"/>
-          <w:szCs w:val="28"/>
-        </w:rPr>
-        <w:br/>
       </w:r>
       <w:r>
         <w:rPr>
@@ -6412,7 +6344,48 @@
                 <w:lang w:eastAsia="en-ZA"/>
                 <w14:ligatures w14:val="none"/>
               </w:rPr>
-              <w:t xml:space="preserve">Scalability in platform design guarantees that the system can support a growing number of </w:t>
+              <w:t>Scalability in platform design guarantees that the system can support a growing number of users</w:t>
+            </w:r>
+            <w:r>
+              <w:rPr>
+                <w:rFonts w:ascii="Arial" w:eastAsia="Times New Roman" w:hAnsi="Arial" w:cs="Arial"/>
+                <w:kern w:val="0"/>
+                <w:sz w:val="28"/>
+                <w:szCs w:val="28"/>
+                <w:lang w:eastAsia="en-ZA"/>
+                <w14:ligatures w14:val="none"/>
+              </w:rPr>
+              <w:t xml:space="preserve"> </w:t>
+            </w:r>
+            <w:r>
+              <w:rPr>
+                <w:rFonts w:ascii="Arial" w:hAnsi="Arial" w:cs="Arial"/>
+                <w:sz w:val="28"/>
+                <w:szCs w:val="28"/>
+              </w:rPr>
+              <w:t>(Hume, 2018)</w:t>
+            </w:r>
+            <w:r>
+              <w:rPr>
+                <w:rFonts w:ascii="Arial" w:eastAsia="Times New Roman" w:hAnsi="Arial" w:cs="Arial"/>
+                <w:kern w:val="0"/>
+                <w:sz w:val="28"/>
+                <w:szCs w:val="28"/>
+                <w:lang w:eastAsia="en-ZA"/>
+                <w14:ligatures w14:val="none"/>
+              </w:rPr>
+              <w:t xml:space="preserve">. </w:t>
+            </w:r>
+            <w:r>
+              <w:rPr>
+                <w:rFonts w:ascii="Arial" w:eastAsia="Times New Roman" w:hAnsi="Arial" w:cs="Arial"/>
+                <w:kern w:val="0"/>
+                <w:sz w:val="28"/>
+                <w:szCs w:val="28"/>
+                <w:lang w:eastAsia="en-ZA"/>
+                <w14:ligatures w14:val="none"/>
+              </w:rPr>
+              <w:t xml:space="preserve"> Methods like vertical scaling—adding additional </w:t>
             </w:r>
             <w:r>
               <w:rPr>
@@ -6424,48 +6397,7 @@
                 <w14:ligatures w14:val="none"/>
               </w:rPr>
               <w:lastRenderedPageBreak/>
-              <w:t>users</w:t>
-            </w:r>
-            <w:r>
-              <w:rPr>
-                <w:rFonts w:ascii="Arial" w:eastAsia="Times New Roman" w:hAnsi="Arial" w:cs="Arial"/>
-                <w:kern w:val="0"/>
-                <w:sz w:val="28"/>
-                <w:szCs w:val="28"/>
-                <w:lang w:eastAsia="en-ZA"/>
-                <w14:ligatures w14:val="none"/>
-              </w:rPr>
-              <w:t xml:space="preserve"> </w:t>
-            </w:r>
-            <w:r>
-              <w:rPr>
-                <w:rFonts w:ascii="Arial" w:hAnsi="Arial" w:cs="Arial"/>
-                <w:sz w:val="28"/>
-                <w:szCs w:val="28"/>
-              </w:rPr>
-              <w:t>(Hume, 2018)</w:t>
-            </w:r>
-            <w:r>
-              <w:rPr>
-                <w:rFonts w:ascii="Arial" w:eastAsia="Times New Roman" w:hAnsi="Arial" w:cs="Arial"/>
-                <w:kern w:val="0"/>
-                <w:sz w:val="28"/>
-                <w:szCs w:val="28"/>
-                <w:lang w:eastAsia="en-ZA"/>
-                <w14:ligatures w14:val="none"/>
-              </w:rPr>
-              <w:t xml:space="preserve">. </w:t>
-            </w:r>
-            <w:r>
-              <w:rPr>
-                <w:rFonts w:ascii="Arial" w:eastAsia="Times New Roman" w:hAnsi="Arial" w:cs="Arial"/>
-                <w:kern w:val="0"/>
-                <w:sz w:val="28"/>
-                <w:szCs w:val="28"/>
-                <w:lang w:eastAsia="en-ZA"/>
-                <w14:ligatures w14:val="none"/>
-              </w:rPr>
-              <w:t xml:space="preserve"> Methods like vertical scaling—adding additional resources to already-existing servers—and horizontal scaling—adding new servers—should be used. Scalability can also be attained by utilising cloud-native technologies and microservices architecture</w:t>
+              <w:t>resources to already-existing servers—and horizontal scaling—adding new servers—should be used. Scalability can also be attained by utilising cloud-native technologies and microservices architecture</w:t>
             </w:r>
             <w:r>
               <w:rPr>
@@ -6520,6 +6452,7 @@
                 <w:sz w:val="28"/>
                 <w:szCs w:val="28"/>
               </w:rPr>
+              <w:lastRenderedPageBreak/>
               <w:t>Usability</w:t>
             </w:r>
           </w:p>
@@ -6800,7 +6733,7 @@
                 <w:lang w:eastAsia="en-ZA"/>
                 <w14:ligatures w14:val="none"/>
               </w:rPr>
-              <w:t xml:space="preserve"> It is advisable to </w:t>
+              <w:t xml:space="preserve"> It is advisable to use methods like failover solutions, automated backups, </w:t>
             </w:r>
             <w:r>
               <w:rPr>
@@ -6812,7 +6745,7 @@
                 <w14:ligatures w14:val="none"/>
               </w:rPr>
               <w:lastRenderedPageBreak/>
-              <w:t>use methods like failover solutions, automated backups, and data replication. These ideas are regularly tested to make sure they work well in real-world situations</w:t>
+              <w:t>and data replication. These ideas are regularly tested to make sure they work well in real-world situations</w:t>
             </w:r>
             <w:r>
               <w:rPr>
@@ -6863,6 +6796,7 @@
           <w:sz w:val="28"/>
           <w:szCs w:val="28"/>
         </w:rPr>
+        <w:lastRenderedPageBreak/>
         <w:t xml:space="preserve">                                              (Hume, 2018)</w:t>
       </w:r>
       <w:r>
@@ -6910,7 +6844,25 @@
           <w:szCs w:val="28"/>
         </w:rPr>
         <w:br/>
-        <w:t xml:space="preserve">For the further future development of the application a suggestion of adopting the Agile Software Development Methodology is recommended due to the following </w:t>
+        <w:t xml:space="preserve">For the further future development of the application a suggestion of adopting the </w:t>
+      </w:r>
+      <w:r>
+        <w:rPr>
+          <w:rFonts w:ascii="Arial" w:hAnsi="Arial" w:cs="Arial"/>
+          <w:b/>
+          <w:bCs/>
+          <w:sz w:val="28"/>
+          <w:szCs w:val="28"/>
+        </w:rPr>
+        <w:t>Agile Software Development Methodology</w:t>
+      </w:r>
+      <w:r>
+        <w:rPr>
+          <w:rFonts w:ascii="Arial" w:hAnsi="Arial" w:cs="Arial"/>
+          <w:sz w:val="28"/>
+          <w:szCs w:val="28"/>
+        </w:rPr>
+        <w:t xml:space="preserve"> is recommended due to the following </w:t>
       </w:r>
       <w:r>
         <w:rPr>
@@ -7155,7 +7107,48 @@
                 <w:lang w:eastAsia="en-ZA"/>
                 <w14:ligatures w14:val="none"/>
               </w:rPr>
-              <w:t xml:space="preserve">Early in the development cycle, risks can be identified and addressed because to Agile's </w:t>
+              <w:t>Early in the development cycle, risks can be identified and addressed because to Agile's iterative nature</w:t>
+            </w:r>
+            <w:r>
+              <w:rPr>
+                <w:rFonts w:ascii="Arial" w:eastAsia="Times New Roman" w:hAnsi="Arial" w:cs="Arial"/>
+                <w:kern w:val="0"/>
+                <w:sz w:val="28"/>
+                <w:szCs w:val="28"/>
+                <w:lang w:eastAsia="en-ZA"/>
+                <w14:ligatures w14:val="none"/>
+              </w:rPr>
+              <w:t xml:space="preserve"> </w:t>
+            </w:r>
+            <w:r>
+              <w:rPr>
+                <w:rFonts w:ascii="Arial" w:hAnsi="Arial" w:cs="Arial"/>
+                <w:sz w:val="28"/>
+                <w:szCs w:val="28"/>
+              </w:rPr>
+              <w:t>(Johnson, 2024)</w:t>
+            </w:r>
+            <w:r>
+              <w:rPr>
+                <w:rFonts w:ascii="Arial" w:eastAsia="Times New Roman" w:hAnsi="Arial" w:cs="Arial"/>
+                <w:kern w:val="0"/>
+                <w:sz w:val="28"/>
+                <w:szCs w:val="28"/>
+                <w:lang w:eastAsia="en-ZA"/>
+                <w14:ligatures w14:val="none"/>
+              </w:rPr>
+              <w:t>.</w:t>
+            </w:r>
+            <w:r>
+              <w:rPr>
+                <w:rFonts w:ascii="Arial" w:eastAsia="Times New Roman" w:hAnsi="Arial" w:cs="Arial"/>
+                <w:kern w:val="0"/>
+                <w:sz w:val="28"/>
+                <w:szCs w:val="28"/>
+                <w:lang w:eastAsia="en-ZA"/>
+                <w14:ligatures w14:val="none"/>
+              </w:rPr>
+              <w:t xml:space="preserve"> Regular reviews, continuous </w:t>
             </w:r>
             <w:r>
               <w:rPr>
@@ -7167,48 +7160,7 @@
                 <w14:ligatures w14:val="none"/>
               </w:rPr>
               <w:lastRenderedPageBreak/>
-              <w:t>iterative nature</w:t>
-            </w:r>
-            <w:r>
-              <w:rPr>
-                <w:rFonts w:ascii="Arial" w:eastAsia="Times New Roman" w:hAnsi="Arial" w:cs="Arial"/>
-                <w:kern w:val="0"/>
-                <w:sz w:val="28"/>
-                <w:szCs w:val="28"/>
-                <w:lang w:eastAsia="en-ZA"/>
-                <w14:ligatures w14:val="none"/>
-              </w:rPr>
-              <w:t xml:space="preserve"> </w:t>
-            </w:r>
-            <w:r>
-              <w:rPr>
-                <w:rFonts w:ascii="Arial" w:hAnsi="Arial" w:cs="Arial"/>
-                <w:sz w:val="28"/>
-                <w:szCs w:val="28"/>
-              </w:rPr>
-              <w:t>(Johnson, 2024)</w:t>
-            </w:r>
-            <w:r>
-              <w:rPr>
-                <w:rFonts w:ascii="Arial" w:eastAsia="Times New Roman" w:hAnsi="Arial" w:cs="Arial"/>
-                <w:kern w:val="0"/>
-                <w:sz w:val="28"/>
-                <w:szCs w:val="28"/>
-                <w:lang w:eastAsia="en-ZA"/>
-                <w14:ligatures w14:val="none"/>
-              </w:rPr>
-              <w:t>.</w:t>
-            </w:r>
-            <w:r>
-              <w:rPr>
-                <w:rFonts w:ascii="Arial" w:eastAsia="Times New Roman" w:hAnsi="Arial" w:cs="Arial"/>
-                <w:kern w:val="0"/>
-                <w:sz w:val="28"/>
-                <w:szCs w:val="28"/>
-                <w:lang w:eastAsia="en-ZA"/>
-                <w14:ligatures w14:val="none"/>
-              </w:rPr>
-              <w:t xml:space="preserve"> Regular reviews, continuous integration, and testing all assist in reducing risks and making sure the project stays on schedule</w:t>
+              <w:t>integration, and testing all assist in reducing risks and making sure the project stays on schedule</w:t>
             </w:r>
             <w:r>
               <w:rPr>
@@ -7263,6 +7215,7 @@
                 <w:sz w:val="28"/>
                 <w:szCs w:val="28"/>
               </w:rPr>
+              <w:lastRenderedPageBreak/>
               <w:t>Improved Quality</w:t>
             </w:r>
           </w:p>
@@ -7512,7 +7465,226 @@
           <w:sz w:val="28"/>
           <w:szCs w:val="28"/>
         </w:rPr>
+        <w:lastRenderedPageBreak/>
         <w:t xml:space="preserve">                                           (Johnson, 2024)</w:t>
+      </w:r>
+      <w:r>
+        <w:rPr>
+          <w:rFonts w:ascii="Arial" w:hAnsi="Arial" w:cs="Arial"/>
+          <w:sz w:val="28"/>
+          <w:szCs w:val="28"/>
+        </w:rPr>
+        <w:br/>
+      </w:r>
+      <w:r>
+        <w:rPr>
+          <w:rFonts w:ascii="Arial" w:eastAsia="Times New Roman" w:hAnsi="Arial" w:cs="Arial"/>
+          <w:noProof/>
+          <w:kern w:val="0"/>
+          <w:sz w:val="28"/>
+          <w:szCs w:val="28"/>
+          <w:lang w:eastAsia="en-ZA"/>
+        </w:rPr>
+        <mc:AlternateContent>
+          <mc:Choice Requires="wpg">
+            <w:drawing>
+              <wp:inline distT="0" distB="0" distL="0" distR="0" wp14:anchorId="416AB9D5" wp14:editId="403C4F30">
+                <wp:extent cx="4000500" cy="2439035"/>
+                <wp:effectExtent l="0" t="0" r="0" b="0"/>
+                <wp:docPr id="495462305" name="Group 18"/>
+                <wp:cNvGraphicFramePr/>
+                <a:graphic xmlns:a="http://schemas.openxmlformats.org/drawingml/2006/main">
+                  <a:graphicData uri="http://schemas.microsoft.com/office/word/2010/wordprocessingGroup">
+                    <wpg:wgp>
+                      <wpg:cNvGrpSpPr/>
+                      <wpg:grpSpPr>
+                        <a:xfrm>
+                          <a:off x="0" y="0"/>
+                          <a:ext cx="4000500" cy="2439035"/>
+                          <a:chOff x="0" y="0"/>
+                          <a:chExt cx="4000500" cy="2439035"/>
+                        </a:xfrm>
+                      </wpg:grpSpPr>
+                      <pic:pic xmlns:pic="http://schemas.openxmlformats.org/drawingml/2006/picture">
+                        <pic:nvPicPr>
+                          <pic:cNvPr id="658324588" name="Picture 16"/>
+                          <pic:cNvPicPr>
+                            <a:picLocks noChangeAspect="1"/>
+                          </pic:cNvPicPr>
+                        </pic:nvPicPr>
+                        <pic:blipFill>
+                          <a:blip r:embed="rId47">
+                            <a:extLst>
+                              <a:ext uri="{28A0092B-C50C-407E-A947-70E740481C1C}">
+                                <a14:useLocalDpi xmlns:a14="http://schemas.microsoft.com/office/drawing/2010/main" val="0"/>
+                              </a:ext>
+                              <a:ext uri="{837473B0-CC2E-450A-ABE3-18F120FF3D39}">
+                                <a1611:picAttrSrcUrl xmlns:a1611="http://schemas.microsoft.com/office/drawing/2016/11/main" r:id="rId48"/>
+                              </a:ext>
+                            </a:extLst>
+                          </a:blip>
+                          <a:stretch>
+                            <a:fillRect/>
+                          </a:stretch>
+                        </pic:blipFill>
+                        <pic:spPr>
+                          <a:xfrm>
+                            <a:off x="0" y="0"/>
+                            <a:ext cx="4000500" cy="2095500"/>
+                          </a:xfrm>
+                          <a:prstGeom prst="rect">
+                            <a:avLst/>
+                          </a:prstGeom>
+                        </pic:spPr>
+                      </pic:pic>
+                      <wps:wsp>
+                        <wps:cNvPr id="1296830314" name="Text Box 17"/>
+                        <wps:cNvSpPr txBox="1"/>
+                        <wps:spPr>
+                          <a:xfrm>
+                            <a:off x="0" y="2095500"/>
+                            <a:ext cx="4000500" cy="343535"/>
+                          </a:xfrm>
+                          <a:prstGeom prst="rect">
+                            <a:avLst/>
+                          </a:prstGeom>
+                          <a:solidFill>
+                            <a:prstClr val="white"/>
+                          </a:solidFill>
+                          <a:ln>
+                            <a:noFill/>
+                          </a:ln>
+                        </wps:spPr>
+                        <wps:txbx>
+                          <w:txbxContent>
+                            <w:p>
+                              <w:pPr>
+                                <w:rPr>
+                                  <w:sz w:val="18"/>
+                                  <w:szCs w:val="18"/>
+                                </w:rPr>
+                              </w:pPr>
+                              <w:hyperlink r:id="rId49" w:history="1">
+                                <w:r>
+                                  <w:rPr>
+                                    <w:rStyle w:val="Hyperlink"/>
+                                    <w:sz w:val="18"/>
+                                    <w:szCs w:val="18"/>
+                                  </w:rPr>
+                                  <w:t>This Photo</w:t>
+                                </w:r>
+                              </w:hyperlink>
+                              <w:r>
+                                <w:rPr>
+                                  <w:sz w:val="18"/>
+                                  <w:szCs w:val="18"/>
+                                </w:rPr>
+                                <w:t xml:space="preserve"> by Unknown Author is licensed under </w:t>
+                              </w:r>
+                              <w:hyperlink r:id="rId50" w:history="1">
+                                <w:r>
+                                  <w:rPr>
+                                    <w:rStyle w:val="Hyperlink"/>
+                                    <w:sz w:val="18"/>
+                                    <w:szCs w:val="18"/>
+                                  </w:rPr>
+                                  <w:t>CC BY-SA</w:t>
+                                </w:r>
+                              </w:hyperlink>
+                            </w:p>
+                          </w:txbxContent>
+                        </wps:txbx>
+                        <wps:bodyPr rot="0" spcFirstLastPara="0" vertOverflow="overflow" horzOverflow="overflow" vert="horz" wrap="square" lIns="91440" tIns="45720" rIns="91440" bIns="45720" numCol="1" spcCol="0" rtlCol="0" fromWordArt="0" anchor="t" anchorCtr="0" forceAA="0" compatLnSpc="1">
+                          <a:prstTxWarp prst="textNoShape">
+                            <a:avLst/>
+                          </a:prstTxWarp>
+                          <a:spAutoFit/>
+                        </wps:bodyPr>
+                      </wps:wsp>
+                    </wpg:wgp>
+                  </a:graphicData>
+                </a:graphic>
+              </wp:inline>
+            </w:drawing>
+          </mc:Choice>
+          <mc:Fallback>
+            <w:pict>
+              <v:group w14:anchorId="416AB9D5" id="Group 18" o:spid="_x0000_s1042" style="width:315pt;height:192.05pt;mso-position-horizontal-relative:char;mso-position-vertical-relative:line" coordsize="40005,24390" o:gfxdata="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">
+                <v:shape id="Picture 16" o:spid="_x0000_s1043" type="#_x0000_t75" style="position:absolute;width:40005;height:20955;visibility:visible;mso-wrap-style:square" o:gfxdata="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">
+                  <v:imagedata r:id="rId51" o:title=""/>
+                </v:shape>
+                <v:shape id="Text Box 17" o:spid="_x0000_s1044" type="#_x0000_t202" style="position:absolute;top:20955;width:40005;height:3435;visibility:visible;mso-wrap-style:square;v-text-anchor:top" o:gfxdata="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" stroked="f">
+                  <v:textbox style="mso-fit-shape-to-text:t">
+                    <w:txbxContent>
+                      <w:p>
+                        <w:pPr>
+                          <w:rPr>
+                            <w:sz w:val="18"/>
+                            <w:szCs w:val="18"/>
+                          </w:rPr>
+                        </w:pPr>
+                        <w:hyperlink r:id="rId52" w:history="1">
+                          <w:r>
+                            <w:rPr>
+                              <w:rStyle w:val="Hyperlink"/>
+                              <w:sz w:val="18"/>
+                              <w:szCs w:val="18"/>
+                            </w:rPr>
+                            <w:t>This Photo</w:t>
+                          </w:r>
+                        </w:hyperlink>
+                        <w:r>
+                          <w:rPr>
+                            <w:sz w:val="18"/>
+                            <w:szCs w:val="18"/>
+                          </w:rPr>
+                          <w:t xml:space="preserve"> by Unknown Author is licensed under </w:t>
+                        </w:r>
+                        <w:hyperlink r:id="rId53" w:history="1">
+                          <w:r>
+                            <w:rPr>
+                              <w:rStyle w:val="Hyperlink"/>
+                              <w:sz w:val="18"/>
+                              <w:szCs w:val="18"/>
+                            </w:rPr>
+                            <w:t>CC BY-SA</w:t>
+                          </w:r>
+                        </w:hyperlink>
+                      </w:p>
+                    </w:txbxContent>
+                  </v:textbox>
+                </v:shape>
+                <w10:anchorlock/>
+              </v:group>
+            </w:pict>
+          </mc:Fallback>
+        </mc:AlternateContent>
+      </w:r>
+      <w:r>
+        <w:rPr>
+          <w:rFonts w:ascii="Arial" w:hAnsi="Arial" w:cs="Arial"/>
+          <w:sz w:val="28"/>
+          <w:szCs w:val="28"/>
+        </w:rPr>
+        <w:br/>
+      </w:r>
+      <w:r>
+        <w:rPr>
+          <w:rFonts w:ascii="Arial" w:hAnsi="Arial" w:cs="Arial"/>
+          <w:b/>
+          <w:bCs/>
+          <w:sz w:val="28"/>
+          <w:szCs w:val="28"/>
+        </w:rPr>
+        <w:t>Figure 1.3a</w:t>
+      </w:r>
+      <w:r>
+        <w:rPr>
+          <w:rFonts w:ascii="Arial" w:hAnsi="Arial" w:cs="Arial"/>
+          <w:sz w:val="28"/>
+          <w:szCs w:val="28"/>
+        </w:rPr>
+        <w:t xml:space="preserve"> : Image of a simplified Agile Software Development Life Cycle (Microsoft, 2024)</w:t>
       </w:r>
     </w:p>
     <w:p>
@@ -7532,7 +7704,6 @@
           <w:sz w:val="32"/>
           <w:szCs w:val="32"/>
         </w:rPr>
-        <w:lastRenderedPageBreak/>
         <w:t>3. Implementation of DevOps</w:t>
       </w:r>
       <w:r>
@@ -7542,7 +7713,25 @@
           <w:szCs w:val="28"/>
         </w:rPr>
         <w:br/>
-        <w:t xml:space="preserve">DevOps is recommended to be implemented in this project due to the following </w:t>
+        <w:t xml:space="preserve">DevOps </w:t>
+      </w:r>
+      <w:r>
+        <w:rPr>
+          <w:rFonts w:ascii="Arial" w:hAnsi="Arial" w:cs="Arial"/>
+          <w:b/>
+          <w:bCs/>
+          <w:sz w:val="28"/>
+          <w:szCs w:val="28"/>
+        </w:rPr>
+        <w:t>is recommended</w:t>
+      </w:r>
+      <w:r>
+        <w:rPr>
+          <w:rFonts w:ascii="Arial" w:hAnsi="Arial" w:cs="Arial"/>
+          <w:sz w:val="28"/>
+          <w:szCs w:val="28"/>
+        </w:rPr>
+        <w:t xml:space="preserve"> to be implemented in this project due to the following </w:t>
       </w:r>
       <w:r>
         <w:rPr>
@@ -7758,6 +7947,7 @@
                 <w:sz w:val="28"/>
                 <w:szCs w:val="28"/>
               </w:rPr>
+              <w:lastRenderedPageBreak/>
               <w:t>Improved Efficiency</w:t>
             </w:r>
           </w:p>
@@ -7961,19 +8151,7 @@
                 <w:lang w:eastAsia="en-ZA"/>
                 <w14:ligatures w14:val="none"/>
               </w:rPr>
-              <w:t xml:space="preserve"> </w:t>
-            </w:r>
-            <w:r>
-              <w:rPr>
-                <w:rFonts w:ascii="Arial" w:eastAsia="Times New Roman" w:hAnsi="Arial" w:cs="Arial"/>
-                <w:kern w:val="0"/>
-                <w:sz w:val="28"/>
-                <w:szCs w:val="28"/>
-                <w:lang w:eastAsia="en-ZA"/>
-                <w14:ligatures w14:val="none"/>
-              </w:rPr>
-              <w:lastRenderedPageBreak/>
-              <w:t>Automation and consistency in infrastructure management are made possible by Infrastructure as Code (IaC) tools such as Terraform and Ansible, which guarantee that the system can adjust to fluctuating demands</w:t>
+              <w:t xml:space="preserve"> Automation and consistency in infrastructure management are made possible by Infrastructure as Code (IaC) tools such as Terraform and Ansible, which guarantee that the system can adjust to fluctuating demands</w:t>
             </w:r>
             <w:r>
               <w:rPr>
@@ -8098,7 +8276,19 @@
                 <w:lang w:eastAsia="en-ZA"/>
                 <w14:ligatures w14:val="none"/>
               </w:rPr>
-              <w:t xml:space="preserve"> Whereas CD automates the release process, continuous integration (CI) entails regularly integrating code changes into a shared repository</w:t>
+              <w:t xml:space="preserve"> Whereas CD automates the release process, continuous integration (CI) entails regularly integrating code changes </w:t>
+            </w:r>
+            <w:r>
+              <w:rPr>
+                <w:rFonts w:ascii="Arial" w:eastAsia="Times New Roman" w:hAnsi="Arial" w:cs="Arial"/>
+                <w:kern w:val="0"/>
+                <w:sz w:val="28"/>
+                <w:szCs w:val="28"/>
+                <w:lang w:eastAsia="en-ZA"/>
+                <w14:ligatures w14:val="none"/>
+              </w:rPr>
+              <w:lastRenderedPageBreak/>
+              <w:t>into a shared repository</w:t>
             </w:r>
             <w:r>
               <w:rPr>
@@ -8190,7 +8380,244 @@
           <w:sz w:val="28"/>
           <w:szCs w:val="28"/>
         </w:rPr>
+        <w:lastRenderedPageBreak/>
         <w:t xml:space="preserve">                                                (Patel, 2023)</w:t>
+      </w:r>
+      <w:r>
+        <w:rPr>
+          <w:rFonts w:ascii="Arial" w:hAnsi="Arial" w:cs="Arial"/>
+          <w:sz w:val="28"/>
+          <w:szCs w:val="28"/>
+        </w:rPr>
+        <w:br/>
+      </w:r>
+      <w:r>
+        <w:rPr>
+          <w:rFonts w:ascii="Arial" w:eastAsia="Times New Roman" w:hAnsi="Arial" w:cs="Arial"/>
+          <w:noProof/>
+          <w:kern w:val="0"/>
+          <w:sz w:val="28"/>
+          <w:szCs w:val="28"/>
+          <w:lang w:eastAsia="en-ZA"/>
+        </w:rPr>
+        <mc:AlternateContent>
+          <mc:Choice Requires="wpg">
+            <w:drawing>
+              <wp:inline distT="0" distB="0" distL="0" distR="0" wp14:anchorId="27F80919" wp14:editId="7181C977">
+                <wp:extent cx="5715000" cy="3562985"/>
+                <wp:effectExtent l="0" t="0" r="0" b="0"/>
+                <wp:docPr id="1814462710" name="Group 15"/>
+                <wp:cNvGraphicFramePr/>
+                <a:graphic xmlns:a="http://schemas.openxmlformats.org/drawingml/2006/main">
+                  <a:graphicData uri="http://schemas.microsoft.com/office/word/2010/wordprocessingGroup">
+                    <wpg:wgp>
+                      <wpg:cNvGrpSpPr/>
+                      <wpg:grpSpPr>
+                        <a:xfrm>
+                          <a:off x="0" y="0"/>
+                          <a:ext cx="5715000" cy="3562985"/>
+                          <a:chOff x="0" y="0"/>
+                          <a:chExt cx="5715000" cy="3562985"/>
+                        </a:xfrm>
+                      </wpg:grpSpPr>
+                      <pic:pic xmlns:pic="http://schemas.openxmlformats.org/drawingml/2006/picture">
+                        <pic:nvPicPr>
+                          <pic:cNvPr id="890458337" name="Picture 13"/>
+                          <pic:cNvPicPr>
+                            <a:picLocks noChangeAspect="1"/>
+                          </pic:cNvPicPr>
+                        </pic:nvPicPr>
+                        <pic:blipFill>
+                          <a:blip r:embed="rId54">
+                            <a:extLst>
+                              <a:ext uri="{28A0092B-C50C-407E-A947-70E740481C1C}">
+                                <a14:useLocalDpi xmlns:a14="http://schemas.microsoft.com/office/drawing/2010/main" val="0"/>
+                              </a:ext>
+                              <a:ext uri="{837473B0-CC2E-450A-ABE3-18F120FF3D39}">
+                                <a1611:picAttrSrcUrl xmlns:a1611="http://schemas.microsoft.com/office/drawing/2016/11/main" r:id="rId55"/>
+                              </a:ext>
+                            </a:extLst>
+                          </a:blip>
+                          <a:stretch>
+                            <a:fillRect/>
+                          </a:stretch>
+                        </pic:blipFill>
+                        <pic:spPr>
+                          <a:xfrm>
+                            <a:off x="0" y="0"/>
+                            <a:ext cx="5715000" cy="3219450"/>
+                          </a:xfrm>
+                          <a:prstGeom prst="rect">
+                            <a:avLst/>
+                          </a:prstGeom>
+                        </pic:spPr>
+                      </pic:pic>
+                      <wps:wsp>
+                        <wps:cNvPr id="1828827978" name="Text Box 14"/>
+                        <wps:cNvSpPr txBox="1"/>
+                        <wps:spPr>
+                          <a:xfrm>
+                            <a:off x="0" y="3219450"/>
+                            <a:ext cx="5715000" cy="343535"/>
+                          </a:xfrm>
+                          <a:prstGeom prst="rect">
+                            <a:avLst/>
+                          </a:prstGeom>
+                          <a:solidFill>
+                            <a:prstClr val="white"/>
+                          </a:solidFill>
+                          <a:ln>
+                            <a:noFill/>
+                          </a:ln>
+                        </wps:spPr>
+                        <wps:txbx>
+                          <w:txbxContent>
+                            <w:p>
+                              <w:pPr>
+                                <w:rPr>
+                                  <w:sz w:val="18"/>
+                                  <w:szCs w:val="18"/>
+                                </w:rPr>
+                              </w:pPr>
+                              <w:hyperlink r:id="rId56" w:history="1">
+                                <w:r>
+                                  <w:rPr>
+                                    <w:rStyle w:val="Hyperlink"/>
+                                    <w:sz w:val="18"/>
+                                    <w:szCs w:val="18"/>
+                                  </w:rPr>
+                                  <w:t>This Photo</w:t>
+                                </w:r>
+                              </w:hyperlink>
+                              <w:r>
+                                <w:rPr>
+                                  <w:sz w:val="18"/>
+                                  <w:szCs w:val="18"/>
+                                </w:rPr>
+                                <w:t xml:space="preserve"> by Unknown Author is licensed under </w:t>
+                              </w:r>
+                              <w:hyperlink r:id="rId57" w:history="1">
+                                <w:r>
+                                  <w:rPr>
+                                    <w:rStyle w:val="Hyperlink"/>
+                                    <w:sz w:val="18"/>
+                                    <w:szCs w:val="18"/>
+                                  </w:rPr>
+                                  <w:t>CC BY-NC</w:t>
+                                </w:r>
+                              </w:hyperlink>
+                            </w:p>
+                          </w:txbxContent>
+                        </wps:txbx>
+                        <wps:bodyPr rot="0" spcFirstLastPara="0" vertOverflow="overflow" horzOverflow="overflow" vert="horz" wrap="square" lIns="91440" tIns="45720" rIns="91440" bIns="45720" numCol="1" spcCol="0" rtlCol="0" fromWordArt="0" anchor="t" anchorCtr="0" forceAA="0" compatLnSpc="1">
+                          <a:prstTxWarp prst="textNoShape">
+                            <a:avLst/>
+                          </a:prstTxWarp>
+                          <a:spAutoFit/>
+                        </wps:bodyPr>
+                      </wps:wsp>
+                    </wpg:wgp>
+                  </a:graphicData>
+                </a:graphic>
+              </wp:inline>
+            </w:drawing>
+          </mc:Choice>
+          <mc:Fallback>
+            <w:pict>
+              <v:group w14:anchorId="27F80919" id="Group 15" o:spid="_x0000_s1045" style="width:450pt;height:280.55pt;mso-position-horizontal-relative:char;mso-position-vertical-relative:line" coordsize="57150,35629" o:gfxdata="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">
+                <v:shape id="Picture 13" o:spid="_x0000_s1046" type="#_x0000_t75" style="position:absolute;width:57150;height:32194;visibility:visible;mso-wrap-style:square" o:gfxdata="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">
+                  <v:imagedata r:id="rId58" o:title=""/>
+                </v:shape>
+                <v:shape id="Text Box 14" o:spid="_x0000_s1047" type="#_x0000_t202" style="position:absolute;top:32194;width:57150;height:3435;visibility:visible;mso-wrap-style:square;v-text-anchor:top" o:gfxdata="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" stroked="f">
+                  <v:textbox style="mso-fit-shape-to-text:t">
+                    <w:txbxContent>
+                      <w:p>
+                        <w:pPr>
+                          <w:rPr>
+                            <w:sz w:val="18"/>
+                            <w:szCs w:val="18"/>
+                          </w:rPr>
+                        </w:pPr>
+                        <w:hyperlink r:id="rId59" w:history="1">
+                          <w:r>
+                            <w:rPr>
+                              <w:rStyle w:val="Hyperlink"/>
+                              <w:sz w:val="18"/>
+                              <w:szCs w:val="18"/>
+                            </w:rPr>
+                            <w:t>This Photo</w:t>
+                          </w:r>
+                        </w:hyperlink>
+                        <w:r>
+                          <w:rPr>
+                            <w:sz w:val="18"/>
+                            <w:szCs w:val="18"/>
+                          </w:rPr>
+                          <w:t xml:space="preserve"> by Unknown Author is licensed under </w:t>
+                        </w:r>
+                        <w:hyperlink r:id="rId60" w:history="1">
+                          <w:r>
+                            <w:rPr>
+                              <w:rStyle w:val="Hyperlink"/>
+                              <w:sz w:val="18"/>
+                              <w:szCs w:val="18"/>
+                            </w:rPr>
+                            <w:t>CC BY-NC</w:t>
+                          </w:r>
+                        </w:hyperlink>
+                      </w:p>
+                    </w:txbxContent>
+                  </v:textbox>
+                </v:shape>
+                <w10:anchorlock/>
+              </v:group>
+            </w:pict>
+          </mc:Fallback>
+        </mc:AlternateContent>
+      </w:r>
+      <w:r>
+        <w:rPr>
+          <w:rFonts w:ascii="Arial" w:hAnsi="Arial" w:cs="Arial"/>
+          <w:sz w:val="28"/>
+          <w:szCs w:val="28"/>
+        </w:rPr>
+        <w:br/>
+      </w:r>
+      <w:r>
+        <w:rPr>
+          <w:rFonts w:ascii="Arial" w:hAnsi="Arial" w:cs="Arial"/>
+          <w:b/>
+          <w:bCs/>
+          <w:sz w:val="28"/>
+          <w:szCs w:val="28"/>
+        </w:rPr>
+        <w:t>Figure 1.3</w:t>
+      </w:r>
+      <w:r>
+        <w:rPr>
+          <w:rFonts w:ascii="Arial" w:hAnsi="Arial" w:cs="Arial"/>
+          <w:b/>
+          <w:bCs/>
+          <w:sz w:val="28"/>
+          <w:szCs w:val="28"/>
+        </w:rPr>
+        <w:t>b</w:t>
+      </w:r>
+      <w:r>
+        <w:rPr>
+          <w:rFonts w:ascii="Arial" w:hAnsi="Arial" w:cs="Arial"/>
+          <w:sz w:val="28"/>
+          <w:szCs w:val="28"/>
+        </w:rPr>
+        <w:t xml:space="preserve"> : Image of Microsoft Azure DevOps (Microsoft, 2024)</w:t>
+      </w:r>
+      <w:r>
+        <w:rPr>
+          <w:rFonts w:ascii="Arial" w:hAnsi="Arial" w:cs="Arial"/>
+          <w:sz w:val="28"/>
+          <w:szCs w:val="28"/>
+        </w:rPr>
+        <w:br/>
       </w:r>
       <w:r>
         <w:rPr>
@@ -8233,7 +8660,61 @@
           <w:sz w:val="28"/>
           <w:szCs w:val="28"/>
         </w:rPr>
-        <w:t xml:space="preserve"> of both the ITIL and TOGAF Frameworks are to be used in the application due to the following </w:t>
+        <w:t xml:space="preserve"> of </w:t>
+      </w:r>
+      <w:r>
+        <w:rPr>
+          <w:rFonts w:ascii="Arial" w:hAnsi="Arial" w:cs="Arial"/>
+          <w:b/>
+          <w:bCs/>
+          <w:sz w:val="28"/>
+          <w:szCs w:val="28"/>
+        </w:rPr>
+        <w:t>both</w:t>
+      </w:r>
+      <w:r>
+        <w:rPr>
+          <w:rFonts w:ascii="Arial" w:hAnsi="Arial" w:cs="Arial"/>
+          <w:sz w:val="28"/>
+          <w:szCs w:val="28"/>
+        </w:rPr>
+        <w:t xml:space="preserve"> the </w:t>
+      </w:r>
+      <w:r>
+        <w:rPr>
+          <w:rFonts w:ascii="Arial" w:hAnsi="Arial" w:cs="Arial"/>
+          <w:b/>
+          <w:bCs/>
+          <w:sz w:val="28"/>
+          <w:szCs w:val="28"/>
+        </w:rPr>
+        <w:t>ITIL</w:t>
+      </w:r>
+      <w:r>
+        <w:rPr>
+          <w:rFonts w:ascii="Arial" w:hAnsi="Arial" w:cs="Arial"/>
+          <w:sz w:val="28"/>
+          <w:szCs w:val="28"/>
+        </w:rPr>
+        <w:t xml:space="preserve"> and </w:t>
+      </w:r>
+      <w:r>
+        <w:rPr>
+          <w:rFonts w:ascii="Arial" w:hAnsi="Arial" w:cs="Arial"/>
+          <w:b/>
+          <w:bCs/>
+          <w:sz w:val="28"/>
+          <w:szCs w:val="28"/>
+        </w:rPr>
+        <w:t>TOGAF Frameworks</w:t>
+      </w:r>
+      <w:r>
+        <w:rPr>
+          <w:rFonts w:ascii="Arial" w:hAnsi="Arial" w:cs="Arial"/>
+          <w:sz w:val="28"/>
+          <w:szCs w:val="28"/>
+        </w:rPr>
+        <w:t xml:space="preserve"> are to be used in the application due to the following </w:t>
       </w:r>
       <w:r>
         <w:rPr>
@@ -8346,30 +8827,41 @@
                 <w:lang w:eastAsia="en-ZA"/>
                 <w14:ligatures w14:val="none"/>
               </w:rPr>
+              <w:t xml:space="preserve">IT service management is the </w:t>
+            </w:r>
+            <w:r>
+              <w:rPr>
+                <w:rFonts w:ascii="Arial" w:eastAsia="Times New Roman" w:hAnsi="Arial" w:cs="Arial"/>
+                <w:kern w:val="0"/>
+                <w:sz w:val="28"/>
+                <w:szCs w:val="28"/>
+                <w:lang w:eastAsia="en-ZA"/>
+                <w14:ligatures w14:val="none"/>
+              </w:rPr>
+              <w:t>focus</w:t>
+            </w:r>
+            <w:r>
+              <w:rPr>
+                <w:rFonts w:ascii="Arial" w:eastAsia="Times New Roman" w:hAnsi="Arial" w:cs="Arial"/>
+                <w:kern w:val="0"/>
+                <w:sz w:val="28"/>
+                <w:szCs w:val="28"/>
+                <w:lang w:eastAsia="en-ZA"/>
+                <w14:ligatures w14:val="none"/>
+              </w:rPr>
+              <w:t xml:space="preserve"> of ITIL, which makes sure </w:t>
+            </w:r>
+            <w:r>
+              <w:rPr>
+                <w:rFonts w:ascii="Arial" w:eastAsia="Times New Roman" w:hAnsi="Arial" w:cs="Arial"/>
+                <w:kern w:val="0"/>
+                <w:sz w:val="28"/>
+                <w:szCs w:val="28"/>
+                <w:lang w:eastAsia="en-ZA"/>
+                <w14:ligatures w14:val="none"/>
+              </w:rPr>
               <w:lastRenderedPageBreak/>
-              <w:t xml:space="preserve">IT service management is the </w:t>
-            </w:r>
-            <w:r>
-              <w:rPr>
-                <w:rFonts w:ascii="Arial" w:eastAsia="Times New Roman" w:hAnsi="Arial" w:cs="Arial"/>
-                <w:kern w:val="0"/>
-                <w:sz w:val="28"/>
-                <w:szCs w:val="28"/>
-                <w:lang w:eastAsia="en-ZA"/>
-                <w14:ligatures w14:val="none"/>
-              </w:rPr>
-              <w:t>focus</w:t>
-            </w:r>
-            <w:r>
-              <w:rPr>
-                <w:rFonts w:ascii="Arial" w:eastAsia="Times New Roman" w:hAnsi="Arial" w:cs="Arial"/>
-                <w:kern w:val="0"/>
-                <w:sz w:val="28"/>
-                <w:szCs w:val="28"/>
-                <w:lang w:eastAsia="en-ZA"/>
-                <w14:ligatures w14:val="none"/>
-              </w:rPr>
-              <w:t xml:space="preserve"> of ITIL, which makes sure that the platform offers top-notch IT services that satisfy business requirements</w:t>
+              <w:t>that the platform offers top-notch IT services that satisfy business requirements</w:t>
             </w:r>
             <w:r>
               <w:rPr>
@@ -8458,7 +8950,20 @@
                 <w:lang w:eastAsia="en-ZA"/>
                 <w14:ligatures w14:val="none"/>
               </w:rPr>
-              <w:t>An organised method for creating, organising, putting into practice, and overseeing a corporate information architecture is offered by TOGAF</w:t>
+              <w:lastRenderedPageBreak/>
+              <w:t xml:space="preserve">An organised method for creating, organising, putting into practice, </w:t>
+            </w:r>
+            <w:r>
+              <w:rPr>
+                <w:rFonts w:ascii="Arial" w:eastAsia="Times New Roman" w:hAnsi="Arial" w:cs="Arial"/>
+                <w:kern w:val="0"/>
+                <w:sz w:val="28"/>
+                <w:szCs w:val="28"/>
+                <w:lang w:eastAsia="en-ZA"/>
+                <w14:ligatures w14:val="none"/>
+              </w:rPr>
+              <w:lastRenderedPageBreak/>
+              <w:t>and overseeing a corporate information architecture is offered by TOGAF</w:t>
             </w:r>
             <w:r>
               <w:rPr>
@@ -8818,7 +9323,7 @@
                 <w:lang w:eastAsia="en-ZA"/>
                 <w14:ligatures w14:val="none"/>
               </w:rPr>
-              <w:t xml:space="preserve">. It contains procedures for creating, putting into practice, and keeping </w:t>
+              <w:t xml:space="preserve">. It contains procedures for creating, putting into practice, and keeping up the architecture, making sure it </w:t>
             </w:r>
             <w:r>
               <w:rPr>
@@ -8830,7 +9335,7 @@
                 <w14:ligatures w14:val="none"/>
               </w:rPr>
               <w:lastRenderedPageBreak/>
-              <w:t>up the architecture, making sure it is efficient and up to date</w:t>
+              <w:t>is efficient and up to date</w:t>
             </w:r>
             <w:r>
               <w:rPr>
@@ -8881,6 +9386,7 @@
           <w:sz w:val="28"/>
           <w:szCs w:val="28"/>
         </w:rPr>
+        <w:lastRenderedPageBreak/>
         <w:t>(Simplilearn, 2024)</w:t>
       </w:r>
       <w:r>
@@ -8914,7 +9420,7 @@
                     <pic:cNvPicPr/>
                   </pic:nvPicPr>
                   <pic:blipFill>
-                    <a:blip r:embed="rId47">
+                    <a:blip r:embed="rId61">
                       <a:extLst>
                         <a:ext uri="{28A0092B-C50C-407E-A947-70E740481C1C}">
                           <a14:useLocalDpi xmlns:a14="http://schemas.microsoft.com/office/drawing/2010/main" val="0"/>
@@ -8948,7 +9454,27 @@
           <w:sz w:val="28"/>
           <w:szCs w:val="28"/>
         </w:rPr>
-        <w:t>Figure 1.2:</w:t>
+        <w:t>Figure 1.</w:t>
+      </w:r>
+      <w:r>
+        <w:rPr>
+          <w:rFonts w:ascii="Arial" w:hAnsi="Arial" w:cs="Arial"/>
+          <w:b/>
+          <w:bCs/>
+          <w:sz w:val="28"/>
+          <w:szCs w:val="28"/>
+        </w:rPr>
+        <w:t>3c</w:t>
+      </w:r>
+      <w:r>
+        <w:rPr>
+          <w:rFonts w:ascii="Arial" w:hAnsi="Arial" w:cs="Arial"/>
+          <w:b/>
+          <w:bCs/>
+          <w:sz w:val="28"/>
+          <w:szCs w:val="28"/>
+        </w:rPr>
+        <w:t>:</w:t>
       </w:r>
       <w:r>
         <w:rPr>
@@ -9064,6 +9590,126 @@
           <w14:ligatures w14:val="none"/>
         </w:rPr>
         <w:t>The Agri-Energy Connect Platform is intended to serve as a multipurpose digital ecosystem for the renewable energy and agriculture industries. It employs the architectural pattern known as Model-View-Controller (MVC), which improves maintainability, scalability, and modularity. Farmers, experts in green energy, and enthusiasts can exchange resources and information on sustainable methods and land conditions on this platform.</w:t>
+      </w:r>
+      <w:r>
+        <w:rPr>
+          <w:rFonts w:ascii="Arial" w:eastAsia="Times New Roman" w:hAnsi="Arial" w:cs="Arial"/>
+          <w:kern w:val="0"/>
+          <w:sz w:val="28"/>
+          <w:szCs w:val="28"/>
+          <w:lang w:eastAsia="en-ZA"/>
+          <w14:ligatures w14:val="none"/>
+        </w:rPr>
+        <w:t xml:space="preserve"> </w:t>
+      </w:r>
+      <w:r>
+        <w:rPr>
+          <w:rFonts w:ascii="Arial" w:eastAsia="Times New Roman" w:hAnsi="Arial" w:cs="Arial"/>
+          <w:kern w:val="0"/>
+          <w:sz w:val="28"/>
+          <w:szCs w:val="28"/>
+          <w:lang w:eastAsia="en-ZA"/>
+          <w14:ligatures w14:val="none"/>
+        </w:rPr>
+        <w:br/>
+      </w:r>
+      <w:r>
+        <w:rPr>
+          <w:rFonts w:ascii="Arial" w:eastAsia="Times New Roman" w:hAnsi="Arial" w:cs="Arial"/>
+          <w:kern w:val="0"/>
+          <w:sz w:val="28"/>
+          <w:szCs w:val="28"/>
+          <w:lang w:eastAsia="en-ZA"/>
+          <w14:ligatures w14:val="none"/>
+        </w:rPr>
+        <w:br/>
+      </w:r>
+      <w:r>
+        <w:rPr>
+          <w:rFonts w:ascii="Arial" w:eastAsia="Times New Roman" w:hAnsi="Arial" w:cs="Arial"/>
+          <w:b/>
+          <w:bCs/>
+          <w:kern w:val="0"/>
+          <w:sz w:val="28"/>
+          <w:szCs w:val="28"/>
+          <w:u w:val="single"/>
+          <w:lang w:eastAsia="en-ZA"/>
+          <w14:ligatures w14:val="none"/>
+        </w:rPr>
+        <w:lastRenderedPageBreak/>
+        <w:t>Prototype</w:t>
+      </w:r>
+      <w:r>
+        <w:rPr>
+          <w:rFonts w:ascii="Arial" w:eastAsia="Times New Roman" w:hAnsi="Arial" w:cs="Arial"/>
+          <w:kern w:val="0"/>
+          <w:sz w:val="28"/>
+          <w:szCs w:val="28"/>
+          <w:lang w:eastAsia="en-ZA"/>
+          <w14:ligatures w14:val="none"/>
+        </w:rPr>
+        <w:br/>
+        <w:t>The application prototype that was developed illisutrated the core functionalities of the application, it demonstarates the simplicity of the application with minimum complexities to properly illustrate the flow of operations the application offers.</w:t>
+      </w:r>
+      <w:r>
+        <w:rPr>
+          <w:rFonts w:ascii="Arial" w:eastAsia="Times New Roman" w:hAnsi="Arial" w:cs="Arial"/>
+          <w:kern w:val="0"/>
+          <w:sz w:val="28"/>
+          <w:szCs w:val="28"/>
+          <w:lang w:eastAsia="en-ZA"/>
+          <w14:ligatures w14:val="none"/>
+        </w:rPr>
+        <w:br/>
+      </w:r>
+      <w:r>
+        <w:rPr>
+          <w:rFonts w:ascii="Arial" w:eastAsia="Times New Roman" w:hAnsi="Arial" w:cs="Arial"/>
+          <w:kern w:val="0"/>
+          <w:sz w:val="28"/>
+          <w:szCs w:val="28"/>
+          <w:lang w:eastAsia="en-ZA"/>
+          <w14:ligatures w14:val="none"/>
+        </w:rPr>
+        <w:br/>
+      </w:r>
+      <w:r>
+        <w:rPr>
+          <w:rFonts w:ascii="Arial" w:eastAsia="Times New Roman" w:hAnsi="Arial" w:cs="Arial"/>
+          <w:b/>
+          <w:bCs/>
+          <w:kern w:val="0"/>
+          <w:sz w:val="28"/>
+          <w:szCs w:val="28"/>
+          <w:u w:val="single"/>
+          <w:lang w:eastAsia="en-ZA"/>
+          <w14:ligatures w14:val="none"/>
+        </w:rPr>
+        <w:t>Current Prototype Characterisitcs</w:t>
+      </w:r>
+    </w:p>
+    <w:p>
+      <w:pPr>
+        <w:spacing w:line="360" w:lineRule="auto"/>
+        <w:rPr>
+          <w:rFonts w:ascii="Arial" w:eastAsia="Times New Roman" w:hAnsi="Arial" w:cs="Arial"/>
+          <w:kern w:val="0"/>
+          <w:sz w:val="28"/>
+          <w:szCs w:val="28"/>
+          <w:lang w:eastAsia="en-ZA"/>
+          <w14:ligatures w14:val="none"/>
+        </w:rPr>
+      </w:pPr>
+      <w:r>
+        <w:rPr>
+          <w:rFonts w:ascii="Arial" w:eastAsia="Times New Roman" w:hAnsi="Arial" w:cs="Arial"/>
+          <w:kern w:val="0"/>
+          <w:sz w:val="28"/>
+          <w:szCs w:val="28"/>
+          <w:lang w:eastAsia="en-ZA"/>
+          <w14:ligatures w14:val="none"/>
+        </w:rPr>
+        <w:t>The following table provides the key functional recquirnments of the application that the prototype has provided :</w:t>
       </w:r>
     </w:p>
     <w:tbl>
@@ -9084,6 +9730,7 @@
           <w:p>
             <w:pPr>
               <w:spacing w:line="360" w:lineRule="auto"/>
+              <w:jc w:val="center"/>
               <w:rPr>
                 <w:rFonts w:ascii="Arial" w:eastAsia="Times New Roman" w:hAnsi="Arial" w:cs="Arial"/>
                 <w:kern w:val="0"/>
@@ -9102,7 +9749,6 @@
                 <w:lang w:eastAsia="en-ZA"/>
                 <w14:ligatures w14:val="none"/>
               </w:rPr>
-              <w:lastRenderedPageBreak/>
               <w:t>Important characteristics</w:t>
             </w:r>
           </w:p>
@@ -9114,6 +9760,7 @@
           <w:p>
             <w:pPr>
               <w:spacing w:line="360" w:lineRule="auto"/>
+              <w:jc w:val="center"/>
               <w:rPr>
                 <w:rFonts w:ascii="Arial" w:eastAsia="Times New Roman" w:hAnsi="Arial" w:cs="Arial"/>
                 <w:kern w:val="0"/>
@@ -9463,6 +10110,7 @@
                 <w:lang w:eastAsia="en-ZA"/>
                 <w14:ligatures w14:val="none"/>
               </w:rPr>
+              <w:lastRenderedPageBreak/>
               <w:t>Project management tools</w:t>
             </w:r>
           </w:p>
@@ -9520,7 +10168,920 @@
           <w14:ligatures w14:val="none"/>
         </w:rPr>
         <w:br/>
-        <w:t>The scalability of the platform to several platforms, such as laptops, Android, and iOS, guarantees accessibility and usability for diverse user groups. Both online and offline functionalities are made possible by the hybrid architecture, which guarantees constant availability even in the event of connectivity problems.</w:t>
+      </w:r>
+      <w:r>
+        <w:rPr>
+          <w:rFonts w:ascii="Arial" w:eastAsia="Times New Roman" w:hAnsi="Arial" w:cs="Arial"/>
+          <w:b/>
+          <w:bCs/>
+          <w:kern w:val="0"/>
+          <w:sz w:val="28"/>
+          <w:szCs w:val="28"/>
+          <w:u w:val="single"/>
+          <w:lang w:eastAsia="en-ZA"/>
+          <w14:ligatures w14:val="none"/>
+        </w:rPr>
+        <w:t>Enhancements to the Prototype</w:t>
+      </w:r>
+      <w:r>
+        <w:rPr>
+          <w:rFonts w:ascii="Arial" w:eastAsia="Times New Roman" w:hAnsi="Arial" w:cs="Arial"/>
+          <w:kern w:val="0"/>
+          <w:sz w:val="28"/>
+          <w:szCs w:val="28"/>
+          <w:lang w:eastAsia="en-ZA"/>
+          <w14:ligatures w14:val="none"/>
+        </w:rPr>
+        <w:br/>
+        <w:t>The following</w:t>
+      </w:r>
+      <w:r>
+        <w:rPr>
+          <w:rFonts w:ascii="Arial" w:eastAsia="Times New Roman" w:hAnsi="Arial" w:cs="Arial"/>
+          <w:kern w:val="0"/>
+          <w:sz w:val="28"/>
+          <w:szCs w:val="28"/>
+          <w:lang w:eastAsia="en-ZA"/>
+          <w14:ligatures w14:val="none"/>
+        </w:rPr>
+        <w:t xml:space="preserve"> </w:t>
+      </w:r>
+      <w:r>
+        <w:rPr>
+          <w:rFonts w:ascii="Arial" w:eastAsia="Times New Roman" w:hAnsi="Arial" w:cs="Arial"/>
+          <w:kern w:val="0"/>
+          <w:sz w:val="28"/>
+          <w:szCs w:val="28"/>
+          <w:lang w:eastAsia="en-ZA"/>
+          <w14:ligatures w14:val="none"/>
+        </w:rPr>
+        <w:t>provides a list of additional improvements that can be implemented into the application :</w:t>
+      </w:r>
+      <w:r>
+        <w:rPr>
+          <w:rFonts w:ascii="Arial" w:eastAsia="Times New Roman" w:hAnsi="Arial" w:cs="Arial"/>
+          <w:kern w:val="0"/>
+          <w:sz w:val="28"/>
+          <w:szCs w:val="28"/>
+          <w:lang w:eastAsia="en-ZA"/>
+          <w14:ligatures w14:val="none"/>
+        </w:rPr>
+        <w:br/>
+      </w:r>
+      <w:r>
+        <w:rPr>
+          <w:rFonts w:ascii="Arial" w:eastAsia="Times New Roman" w:hAnsi="Arial" w:cs="Arial"/>
+          <w:kern w:val="0"/>
+          <w:sz w:val="28"/>
+          <w:szCs w:val="28"/>
+          <w:lang w:eastAsia="en-ZA"/>
+          <w14:ligatures w14:val="none"/>
+        </w:rPr>
+        <w:br/>
+      </w:r>
+      <w:r>
+        <w:rPr>
+          <w:rFonts w:ascii="Arial" w:eastAsia="Times New Roman" w:hAnsi="Arial" w:cs="Arial"/>
+          <w:kern w:val="0"/>
+          <w:sz w:val="28"/>
+          <w:szCs w:val="28"/>
+          <w:lang w:eastAsia="en-ZA"/>
+          <w14:ligatures w14:val="none"/>
+        </w:rPr>
+        <w:t xml:space="preserve">1. </w:t>
+      </w:r>
+      <w:r>
+        <w:rPr>
+          <w:rFonts w:ascii="Arial" w:eastAsia="Times New Roman" w:hAnsi="Arial" w:cs="Arial"/>
+          <w:b/>
+          <w:bCs/>
+          <w:kern w:val="0"/>
+          <w:sz w:val="28"/>
+          <w:szCs w:val="28"/>
+          <w:lang w:eastAsia="en-ZA"/>
+          <w14:ligatures w14:val="none"/>
+        </w:rPr>
+        <w:t>Enhance GUI</w:t>
+      </w:r>
+      <w:r>
+        <w:rPr>
+          <w:rFonts w:ascii="Arial" w:eastAsia="Times New Roman" w:hAnsi="Arial" w:cs="Arial"/>
+          <w:kern w:val="0"/>
+          <w:sz w:val="28"/>
+          <w:szCs w:val="28"/>
+          <w:lang w:eastAsia="en-ZA"/>
+          <w14:ligatures w14:val="none"/>
+        </w:rPr>
+        <w:t xml:space="preserve"> (Graphical User Interface)</w:t>
+      </w:r>
+      <w:r>
+        <w:rPr>
+          <w:rFonts w:ascii="Arial" w:eastAsia="Times New Roman" w:hAnsi="Arial" w:cs="Arial"/>
+          <w:kern w:val="0"/>
+          <w:sz w:val="28"/>
+          <w:szCs w:val="28"/>
+          <w:lang w:eastAsia="en-ZA"/>
+          <w14:ligatures w14:val="none"/>
+        </w:rPr>
+        <w:t xml:space="preserve"> - To ensure a much more friendlier user interface and easier manuferability.</w:t>
+      </w:r>
+      <w:r>
+        <w:rPr>
+          <w:rFonts w:ascii="Arial" w:eastAsia="Times New Roman" w:hAnsi="Arial" w:cs="Arial"/>
+          <w:kern w:val="0"/>
+          <w:sz w:val="28"/>
+          <w:szCs w:val="28"/>
+          <w:lang w:eastAsia="en-ZA"/>
+          <w14:ligatures w14:val="none"/>
+        </w:rPr>
+        <w:br/>
+      </w:r>
+      <w:r>
+        <w:rPr>
+          <w:rFonts w:ascii="Arial" w:eastAsia="Times New Roman" w:hAnsi="Arial" w:cs="Arial"/>
+          <w:noProof/>
+          <w:kern w:val="0"/>
+          <w:sz w:val="28"/>
+          <w:szCs w:val="28"/>
+          <w:lang w:eastAsia="en-ZA"/>
+        </w:rPr>
+        <mc:AlternateContent>
+          <mc:Choice Requires="wpg">
+            <w:drawing>
+              <wp:inline distT="0" distB="0" distL="0" distR="0" wp14:anchorId="19179835" wp14:editId="64839985">
+                <wp:extent cx="5731510" cy="3893185"/>
+                <wp:effectExtent l="0" t="0" r="2540" b="0"/>
+                <wp:docPr id="617667005" name="Group 9"/>
+                <wp:cNvGraphicFramePr/>
+                <a:graphic xmlns:a="http://schemas.openxmlformats.org/drawingml/2006/main">
+                  <a:graphicData uri="http://schemas.microsoft.com/office/word/2010/wordprocessingGroup">
+                    <wpg:wgp>
+                      <wpg:cNvGrpSpPr/>
+                      <wpg:grpSpPr>
+                        <a:xfrm>
+                          <a:off x="0" y="0"/>
+                          <a:ext cx="5731510" cy="3893185"/>
+                          <a:chOff x="0" y="0"/>
+                          <a:chExt cx="5731510" cy="3893185"/>
+                        </a:xfrm>
+                      </wpg:grpSpPr>
+                      <pic:pic xmlns:pic="http://schemas.openxmlformats.org/drawingml/2006/picture">
+                        <pic:nvPicPr>
+                          <pic:cNvPr id="842712276" name="Picture 7"/>
+                          <pic:cNvPicPr>
+                            <a:picLocks noChangeAspect="1"/>
+                          </pic:cNvPicPr>
+                        </pic:nvPicPr>
+                        <pic:blipFill>
+                          <a:blip r:embed="rId62">
+                            <a:extLst>
+                              <a:ext uri="{28A0092B-C50C-407E-A947-70E740481C1C}">
+                                <a14:useLocalDpi xmlns:a14="http://schemas.microsoft.com/office/drawing/2010/main" val="0"/>
+                              </a:ext>
+                              <a:ext uri="{837473B0-CC2E-450A-ABE3-18F120FF3D39}">
+                                <a1611:picAttrSrcUrl xmlns:a1611="http://schemas.microsoft.com/office/drawing/2016/11/main" r:id="rId63"/>
+                              </a:ext>
+                            </a:extLst>
+                          </a:blip>
+                          <a:stretch>
+                            <a:fillRect/>
+                          </a:stretch>
+                        </pic:blipFill>
+                        <pic:spPr>
+                          <a:xfrm>
+                            <a:off x="0" y="0"/>
+                            <a:ext cx="5731510" cy="3549650"/>
+                          </a:xfrm>
+                          <a:prstGeom prst="rect">
+                            <a:avLst/>
+                          </a:prstGeom>
+                        </pic:spPr>
+                      </pic:pic>
+                      <wps:wsp>
+                        <wps:cNvPr id="1971119411" name="Text Box 8"/>
+                        <wps:cNvSpPr txBox="1"/>
+                        <wps:spPr>
+                          <a:xfrm>
+                            <a:off x="0" y="3549650"/>
+                            <a:ext cx="5731510" cy="343535"/>
+                          </a:xfrm>
+                          <a:prstGeom prst="rect">
+                            <a:avLst/>
+                          </a:prstGeom>
+                          <a:solidFill>
+                            <a:prstClr val="white"/>
+                          </a:solidFill>
+                          <a:ln>
+                            <a:noFill/>
+                          </a:ln>
+                        </wps:spPr>
+                        <wps:txbx>
+                          <w:txbxContent>
+                            <w:p>
+                              <w:pPr>
+                                <w:rPr>
+                                  <w:sz w:val="18"/>
+                                  <w:szCs w:val="18"/>
+                                </w:rPr>
+                              </w:pPr>
+                              <w:hyperlink r:id="rId64" w:history="1">
+                                <w:r>
+                                  <w:rPr>
+                                    <w:rStyle w:val="Hyperlink"/>
+                                    <w:sz w:val="18"/>
+                                    <w:szCs w:val="18"/>
+                                  </w:rPr>
+                                  <w:t>This Photo</w:t>
+                                </w:r>
+                              </w:hyperlink>
+                              <w:r>
+                                <w:rPr>
+                                  <w:sz w:val="18"/>
+                                  <w:szCs w:val="18"/>
+                                </w:rPr>
+                                <w:t xml:space="preserve"> by Unknown Author is licensed under </w:t>
+                              </w:r>
+                              <w:hyperlink r:id="rId65" w:history="1">
+                                <w:r>
+                                  <w:rPr>
+                                    <w:rStyle w:val="Hyperlink"/>
+                                    <w:sz w:val="18"/>
+                                    <w:szCs w:val="18"/>
+                                  </w:rPr>
+                                  <w:t>CC BY-SA</w:t>
+                                </w:r>
+                              </w:hyperlink>
+                            </w:p>
+                          </w:txbxContent>
+                        </wps:txbx>
+                        <wps:bodyPr rot="0" spcFirstLastPara="0" vertOverflow="overflow" horzOverflow="overflow" vert="horz" wrap="square" lIns="91440" tIns="45720" rIns="91440" bIns="45720" numCol="1" spcCol="0" rtlCol="0" fromWordArt="0" anchor="t" anchorCtr="0" forceAA="0" compatLnSpc="1">
+                          <a:prstTxWarp prst="textNoShape">
+                            <a:avLst/>
+                          </a:prstTxWarp>
+                          <a:spAutoFit/>
+                        </wps:bodyPr>
+                      </wps:wsp>
+                    </wpg:wgp>
+                  </a:graphicData>
+                </a:graphic>
+              </wp:inline>
+            </w:drawing>
+          </mc:Choice>
+          <mc:Fallback>
+            <w:pict>
+              <v:group w14:anchorId="19179835" id="Group 9" o:spid="_x0000_s1048" style="width:451.3pt;height:306.55pt;mso-position-horizontal-relative:char;mso-position-vertical-relative:line" coordsize="57315,38931" o:gfxdata="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">
+                <v:shape id="Picture 7" o:spid="_x0000_s1049" type="#_x0000_t75" style="position:absolute;width:57315;height:35496;visibility:visible;mso-wrap-style:square" o:gfxdata="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">
+                  <v:imagedata r:id="rId66" o:title=""/>
+                </v:shape>
+                <v:shape id="Text Box 8" o:spid="_x0000_s1050" type="#_x0000_t202" style="position:absolute;top:35496;width:57315;height:3435;visibility:visible;mso-wrap-style:square;v-text-anchor:top" o:gfxdata="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" stroked="f">
+                  <v:textbox style="mso-fit-shape-to-text:t">
+                    <w:txbxContent>
+                      <w:p>
+                        <w:pPr>
+                          <w:rPr>
+                            <w:sz w:val="18"/>
+                            <w:szCs w:val="18"/>
+                          </w:rPr>
+                        </w:pPr>
+                        <w:hyperlink r:id="rId67" w:history="1">
+                          <w:r>
+                            <w:rPr>
+                              <w:rStyle w:val="Hyperlink"/>
+                              <w:sz w:val="18"/>
+                              <w:szCs w:val="18"/>
+                            </w:rPr>
+                            <w:t>This Photo</w:t>
+                          </w:r>
+                        </w:hyperlink>
+                        <w:r>
+                          <w:rPr>
+                            <w:sz w:val="18"/>
+                            <w:szCs w:val="18"/>
+                          </w:rPr>
+                          <w:t xml:space="preserve"> by Unknown Author is licensed under </w:t>
+                        </w:r>
+                        <w:hyperlink r:id="rId68" w:history="1">
+                          <w:r>
+                            <w:rPr>
+                              <w:rStyle w:val="Hyperlink"/>
+                              <w:sz w:val="18"/>
+                              <w:szCs w:val="18"/>
+                            </w:rPr>
+                            <w:t>CC BY-SA</w:t>
+                          </w:r>
+                        </w:hyperlink>
+                      </w:p>
+                    </w:txbxContent>
+                  </v:textbox>
+                </v:shape>
+                <w10:anchorlock/>
+              </v:group>
+            </w:pict>
+          </mc:Fallback>
+        </mc:AlternateContent>
+      </w:r>
+      <w:r>
+        <w:rPr>
+          <w:rFonts w:ascii="Arial" w:eastAsia="Times New Roman" w:hAnsi="Arial" w:cs="Arial"/>
+          <w:kern w:val="0"/>
+          <w:sz w:val="28"/>
+          <w:szCs w:val="28"/>
+          <w:lang w:eastAsia="en-ZA"/>
+          <w14:ligatures w14:val="none"/>
+        </w:rPr>
+        <w:br/>
+      </w:r>
+      <w:r>
+        <w:rPr>
+          <w:rFonts w:ascii="Arial" w:eastAsia="Times New Roman" w:hAnsi="Arial" w:cs="Arial"/>
+          <w:b/>
+          <w:bCs/>
+          <w:kern w:val="0"/>
+          <w:sz w:val="28"/>
+          <w:szCs w:val="28"/>
+          <w:lang w:eastAsia="en-ZA"/>
+          <w14:ligatures w14:val="none"/>
+        </w:rPr>
+        <w:t>Figure 1.4</w:t>
+      </w:r>
+      <w:r>
+        <w:rPr>
+          <w:rFonts w:ascii="Arial" w:eastAsia="Times New Roman" w:hAnsi="Arial" w:cs="Arial"/>
+          <w:kern w:val="0"/>
+          <w:sz w:val="28"/>
+          <w:szCs w:val="28"/>
+          <w:lang w:eastAsia="en-ZA"/>
+          <w14:ligatures w14:val="none"/>
+        </w:rPr>
+        <w:t xml:space="preserve"> : Image of an enhanced GUI (Microsoft, 2024)</w:t>
+      </w:r>
+      <w:r>
+        <w:rPr>
+          <w:rFonts w:ascii="Arial" w:eastAsia="Times New Roman" w:hAnsi="Arial" w:cs="Arial"/>
+          <w:kern w:val="0"/>
+          <w:sz w:val="28"/>
+          <w:szCs w:val="28"/>
+          <w:lang w:eastAsia="en-ZA"/>
+          <w14:ligatures w14:val="none"/>
+        </w:rPr>
+        <w:br/>
+        <w:t xml:space="preserve">2. </w:t>
+      </w:r>
+      <w:r>
+        <w:rPr>
+          <w:rFonts w:ascii="Arial" w:eastAsia="Times New Roman" w:hAnsi="Arial" w:cs="Arial"/>
+          <w:b/>
+          <w:bCs/>
+          <w:kern w:val="0"/>
+          <w:sz w:val="28"/>
+          <w:szCs w:val="28"/>
+          <w:lang w:eastAsia="en-ZA"/>
+          <w14:ligatures w14:val="none"/>
+        </w:rPr>
+        <w:t>Enhance Database security and authentications</w:t>
+      </w:r>
+      <w:r>
+        <w:rPr>
+          <w:rFonts w:ascii="Arial" w:eastAsia="Times New Roman" w:hAnsi="Arial" w:cs="Arial"/>
+          <w:kern w:val="0"/>
+          <w:sz w:val="28"/>
+          <w:szCs w:val="28"/>
+          <w:lang w:eastAsia="en-ZA"/>
+          <w14:ligatures w14:val="none"/>
+        </w:rPr>
+        <w:t xml:space="preserve"> – This ensures that the current sesnitive information must be saved via encryption algorithms.</w:t>
+      </w:r>
+      <w:r>
+        <w:rPr>
+          <w:rFonts w:ascii="Arial" w:eastAsia="Times New Roman" w:hAnsi="Arial" w:cs="Arial"/>
+          <w:kern w:val="0"/>
+          <w:sz w:val="28"/>
+          <w:szCs w:val="28"/>
+          <w:lang w:eastAsia="en-ZA"/>
+          <w14:ligatures w14:val="none"/>
+        </w:rPr>
+        <w:br/>
+      </w:r>
+      <w:r>
+        <w:rPr>
+          <w:rFonts w:ascii="Arial" w:eastAsia="Times New Roman" w:hAnsi="Arial" w:cs="Arial"/>
+          <w:noProof/>
+          <w:kern w:val="0"/>
+          <w:sz w:val="28"/>
+          <w:szCs w:val="28"/>
+          <w:lang w:eastAsia="en-ZA"/>
+        </w:rPr>
+        <w:lastRenderedPageBreak/>
+        <mc:AlternateContent>
+          <mc:Choice Requires="wpg">
+            <w:drawing>
+              <wp:inline distT="0" distB="0" distL="0" distR="0" wp14:anchorId="331DF6D6" wp14:editId="240F6D13">
+                <wp:extent cx="5731510" cy="2987040"/>
+                <wp:effectExtent l="0" t="0" r="2540" b="3810"/>
+                <wp:docPr id="352905627" name="Group 12"/>
+                <wp:cNvGraphicFramePr/>
+                <a:graphic xmlns:a="http://schemas.openxmlformats.org/drawingml/2006/main">
+                  <a:graphicData uri="http://schemas.microsoft.com/office/word/2010/wordprocessingGroup">
+                    <wpg:wgp>
+                      <wpg:cNvGrpSpPr/>
+                      <wpg:grpSpPr>
+                        <a:xfrm>
+                          <a:off x="0" y="0"/>
+                          <a:ext cx="5731510" cy="2987040"/>
+                          <a:chOff x="0" y="0"/>
+                          <a:chExt cx="5731510" cy="2987040"/>
+                        </a:xfrm>
+                      </wpg:grpSpPr>
+                      <pic:pic xmlns:pic="http://schemas.openxmlformats.org/drawingml/2006/picture">
+                        <pic:nvPicPr>
+                          <pic:cNvPr id="1747370327" name="Picture 10"/>
+                          <pic:cNvPicPr>
+                            <a:picLocks noChangeAspect="1"/>
+                          </pic:cNvPicPr>
+                        </pic:nvPicPr>
+                        <pic:blipFill>
+                          <a:blip r:embed="rId69" cstate="print">
+                            <a:extLst>
+                              <a:ext uri="{28A0092B-C50C-407E-A947-70E740481C1C}">
+                                <a14:useLocalDpi xmlns:a14="http://schemas.microsoft.com/office/drawing/2010/main" val="0"/>
+                              </a:ext>
+                              <a:ext uri="{837473B0-CC2E-450A-ABE3-18F120FF3D39}">
+                                <a1611:picAttrSrcUrl xmlns:a1611="http://schemas.microsoft.com/office/drawing/2016/11/main" r:id="rId70"/>
+                              </a:ext>
+                            </a:extLst>
+                          </a:blip>
+                          <a:stretch>
+                            <a:fillRect/>
+                          </a:stretch>
+                        </pic:blipFill>
+                        <pic:spPr>
+                          <a:xfrm>
+                            <a:off x="0" y="0"/>
+                            <a:ext cx="5731510" cy="2643505"/>
+                          </a:xfrm>
+                          <a:prstGeom prst="rect">
+                            <a:avLst/>
+                          </a:prstGeom>
+                        </pic:spPr>
+                      </pic:pic>
+                      <wps:wsp>
+                        <wps:cNvPr id="1534657428" name="Text Box 11"/>
+                        <wps:cNvSpPr txBox="1"/>
+                        <wps:spPr>
+                          <a:xfrm>
+                            <a:off x="0" y="2643505"/>
+                            <a:ext cx="5731510" cy="343535"/>
+                          </a:xfrm>
+                          <a:prstGeom prst="rect">
+                            <a:avLst/>
+                          </a:prstGeom>
+                          <a:solidFill>
+                            <a:prstClr val="white"/>
+                          </a:solidFill>
+                          <a:ln>
+                            <a:noFill/>
+                          </a:ln>
+                        </wps:spPr>
+                        <wps:txbx>
+                          <w:txbxContent>
+                            <w:p>
+                              <w:pPr>
+                                <w:rPr>
+                                  <w:sz w:val="18"/>
+                                  <w:szCs w:val="18"/>
+                                </w:rPr>
+                              </w:pPr>
+                              <w:hyperlink r:id="rId71" w:history="1">
+                                <w:r>
+                                  <w:rPr>
+                                    <w:rStyle w:val="Hyperlink"/>
+                                    <w:sz w:val="18"/>
+                                    <w:szCs w:val="18"/>
+                                  </w:rPr>
+                                  <w:t>This Photo</w:t>
+                                </w:r>
+                              </w:hyperlink>
+                              <w:r>
+                                <w:rPr>
+                                  <w:sz w:val="18"/>
+                                  <w:szCs w:val="18"/>
+                                </w:rPr>
+                                <w:t xml:space="preserve"> by Unknown Author is licensed under </w:t>
+                              </w:r>
+                              <w:hyperlink r:id="rId72" w:history="1">
+                                <w:r>
+                                  <w:rPr>
+                                    <w:rStyle w:val="Hyperlink"/>
+                                    <w:sz w:val="18"/>
+                                    <w:szCs w:val="18"/>
+                                  </w:rPr>
+                                  <w:t>CC BY</w:t>
+                                </w:r>
+                              </w:hyperlink>
+                            </w:p>
+                          </w:txbxContent>
+                        </wps:txbx>
+                        <wps:bodyPr rot="0" spcFirstLastPara="0" vertOverflow="overflow" horzOverflow="overflow" vert="horz" wrap="square" lIns="91440" tIns="45720" rIns="91440" bIns="45720" numCol="1" spcCol="0" rtlCol="0" fromWordArt="0" anchor="t" anchorCtr="0" forceAA="0" compatLnSpc="1">
+                          <a:prstTxWarp prst="textNoShape">
+                            <a:avLst/>
+                          </a:prstTxWarp>
+                          <a:spAutoFit/>
+                        </wps:bodyPr>
+                      </wps:wsp>
+                    </wpg:wgp>
+                  </a:graphicData>
+                </a:graphic>
+              </wp:inline>
+            </w:drawing>
+          </mc:Choice>
+          <mc:Fallback>
+            <w:pict>
+              <v:group w14:anchorId="331DF6D6" id="Group 12" o:spid="_x0000_s1051" style="width:451.3pt;height:235.2pt;mso-position-horizontal-relative:char;mso-position-vertical-relative:line" coordsize="57315,29870" o:gfxdata="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